--- a/Datamining Final Report.docx
+++ b/Datamining Final Report.docx
@@ -7,8 +7,6 @@
       <w:pPr>
         <w:pStyle w:val="AbstractTitle"/>
       </w:pPr>
-      <w:bookmarkStart w:id="0" w:name="_GoBack"/>
-      <w:bookmarkEnd w:id="0"/>
       <w:r>
         <w:rPr>
           <w:noProof/>
@@ -489,7 +487,21 @@
         <w:rPr>
           <w:rFonts w:hint="eastAsia"/>
         </w:rPr>
-        <w:t>年始经历繁荣发展后，迎来了“寒冬期”。央行数据显示，</w:t>
+        <w:t>年</w:t>
+      </w:r>
+      <w:proofErr w:type="gramStart"/>
+      <w:r>
+        <w:rPr>
+          <w:rFonts w:hint="eastAsia"/>
+        </w:rPr>
+        <w:t>始经历</w:t>
+      </w:r>
+      <w:proofErr w:type="gramEnd"/>
+      <w:r>
+        <w:rPr>
+          <w:rFonts w:hint="eastAsia"/>
+        </w:rPr>
+        <w:t>繁荣发展后，迎来了“寒冬期”。央行数据显示，</w:t>
       </w:r>
       <w:r>
         <w:rPr>
@@ -683,7 +695,14 @@
         <w:rPr>
           <w:rFonts w:hint="eastAsia"/>
         </w:rPr>
-        <w:t>小微</w:t>
+        <w:t>小</w:t>
+      </w:r>
+      <w:proofErr w:type="gramStart"/>
+      <w:r>
+        <w:rPr>
+          <w:rFonts w:hint="eastAsia"/>
+        </w:rPr>
+        <w:t>微</w:t>
       </w:r>
       <w:r>
         <w:rPr>
@@ -691,6 +710,7 @@
         </w:rPr>
         <w:t>贷款</w:t>
       </w:r>
+      <w:proofErr w:type="gramEnd"/>
       <w:r>
         <w:rPr>
           <w:rFonts w:hint="eastAsia"/>
@@ -849,7 +869,11 @@
         <w:t>Donald</w:t>
       </w:r>
       <w:r>
-        <w:t xml:space="preserve"> D</w:t>
+        <w:t xml:space="preserve"> </w:t>
+      </w:r>
+      <w:proofErr w:type="spellStart"/>
+      <w:r>
+        <w:t>D</w:t>
       </w:r>
       <w:r>
         <w:rPr>
@@ -860,6 +884,7 @@
       <w:r>
         <w:t>Hester</w:t>
       </w:r>
+      <w:proofErr w:type="spellEnd"/>
       <w:r>
         <w:rPr>
           <w:rFonts w:hint="eastAsia"/>
@@ -879,7 +904,21 @@
         <w:rPr>
           <w:rFonts w:hint="eastAsia"/>
         </w:rPr>
-        <w:t>年提出，银行准入贷款客户时，为尽量降低风险，不仅要考虑信贷数据，还需调查客户的其他信息，如日常交易信息等，以充分相信贷款的信用</w:t>
+        <w:t>年提出，银行准入贷款客户时，为尽量降低风险，不仅要考虑信贷数据，还</w:t>
+      </w:r>
+      <w:proofErr w:type="gramStart"/>
+      <w:r>
+        <w:rPr>
+          <w:rFonts w:hint="eastAsia"/>
+        </w:rPr>
+        <w:t>需调查</w:t>
+      </w:r>
+      <w:proofErr w:type="gramEnd"/>
+      <w:r>
+        <w:rPr>
+          <w:rFonts w:hint="eastAsia"/>
+        </w:rPr>
+        <w:t>客户的其他信息，如日常交易信息等，以充分相信贷款的信用</w:t>
       </w:r>
       <w:r>
         <w:rPr>
@@ -908,12 +947,14 @@
         </w:rPr>
         <w:t>和</w:t>
       </w:r>
+      <w:proofErr w:type="spellStart"/>
       <w:r>
         <w:rPr>
           <w:rFonts w:hint="eastAsia"/>
         </w:rPr>
         <w:t>Shama</w:t>
       </w:r>
+      <w:proofErr w:type="spellEnd"/>
       <w:r>
         <w:rPr>
           <w:rFonts w:hint="eastAsia"/>
@@ -1029,7 +1070,21 @@
         <w:rPr>
           <w:rFonts w:hint="eastAsia"/>
         </w:rPr>
-        <w:t>，我们则该着重关注那些“不良”贷款，即违约贷款，并对其进行预测。</w:t>
+        <w:t>，我们则该着</w:t>
+      </w:r>
+      <w:proofErr w:type="gramStart"/>
+      <w:r>
+        <w:rPr>
+          <w:rFonts w:hint="eastAsia"/>
+        </w:rPr>
+        <w:t>重关注</w:t>
+      </w:r>
+      <w:proofErr w:type="gramEnd"/>
+      <w:r>
+        <w:rPr>
+          <w:rFonts w:hint="eastAsia"/>
+        </w:rPr>
+        <w:t>那些“不良”贷款，即违约贷款，并对其进行预测。</w:t>
       </w:r>
     </w:p>
     <w:p>
@@ -1049,7 +1104,7 @@
           <w:rStyle w:val="transsent"/>
         </w:rPr>
       </w:pPr>
-      <w:bookmarkStart w:id="1" w:name="_Ref27418276"/>
+      <w:bookmarkStart w:id="0" w:name="_Ref27418276"/>
       <w:r>
         <w:rPr>
           <w:rStyle w:val="transsent"/>
@@ -1165,9 +1220,29 @@
           <w:color w:val="333333"/>
           <w:shd w:val="clear" w:color="auto" w:fill="F7F8FA"/>
         </w:rPr>
-        <w:t>Wang J.et.al 2018]</w:t>
-      </w:r>
-      <w:bookmarkEnd w:id="1"/>
+        <w:t xml:space="preserve">Wang </w:t>
+      </w:r>
+      <w:proofErr w:type="gramStart"/>
+      <w:r>
+        <w:rPr>
+          <w:rStyle w:val="transsent"/>
+          <w:rFonts w:ascii="Arial" w:hAnsi="Arial" w:cs="Arial"/>
+          <w:color w:val="333333"/>
+          <w:shd w:val="clear" w:color="auto" w:fill="F7F8FA"/>
+        </w:rPr>
+        <w:t>J.et.al</w:t>
+      </w:r>
+      <w:proofErr w:type="gramEnd"/>
+      <w:r>
+        <w:rPr>
+          <w:rStyle w:val="transsent"/>
+          <w:rFonts w:ascii="Arial" w:hAnsi="Arial" w:cs="Arial"/>
+          <w:color w:val="333333"/>
+          <w:shd w:val="clear" w:color="auto" w:fill="F7F8FA"/>
+        </w:rPr>
+        <w:t xml:space="preserve"> 2018]</w:t>
+      </w:r>
+      <w:bookmarkEnd w:id="0"/>
     </w:p>
     <w:p>
       <w:pPr>
@@ -1291,7 +1366,21 @@
         <w:rPr>
           <w:rFonts w:hint="eastAsia"/>
         </w:rPr>
-        <w:t>本文基于收钱吧提供的</w:t>
+        <w:t>本文基于收钱</w:t>
+      </w:r>
+      <w:proofErr w:type="gramStart"/>
+      <w:r>
+        <w:rPr>
+          <w:rFonts w:hint="eastAsia"/>
+        </w:rPr>
+        <w:t>吧提供</w:t>
+      </w:r>
+      <w:proofErr w:type="gramEnd"/>
+      <w:r>
+        <w:rPr>
+          <w:rFonts w:hint="eastAsia"/>
+        </w:rPr>
+        <w:t>的</w:t>
       </w:r>
       <w:r>
         <w:rPr>
@@ -1446,6 +1535,7 @@
           <w:numId w:val="6"/>
         </w:numPr>
       </w:pPr>
+      <w:proofErr w:type="spellStart"/>
       <w:r>
         <w:rPr>
           <w:rFonts w:hint="eastAsia"/>
@@ -1453,7 +1543,11 @@
         <w:t>table</w:t>
       </w:r>
       <w:r>
-        <w:t xml:space="preserve">_loan_train </w:t>
+        <w:t>_loan_train</w:t>
+      </w:r>
+      <w:proofErr w:type="spellEnd"/>
+      <w:r>
+        <w:t xml:space="preserve"> </w:t>
       </w:r>
       <w:r>
         <w:rPr>
@@ -1549,7 +1643,21 @@
         <w:rPr>
           <w:rFonts w:hint="eastAsia"/>
         </w:rPr>
-        <w:t>、前三十天触达次数及逾期</w:t>
+        <w:t>、</w:t>
+      </w:r>
+      <w:proofErr w:type="gramStart"/>
+      <w:r>
+        <w:rPr>
+          <w:rFonts w:hint="eastAsia"/>
+        </w:rPr>
+        <w:t>前三十天触达次数</w:t>
+      </w:r>
+      <w:proofErr w:type="gramEnd"/>
+      <w:r>
+        <w:rPr>
+          <w:rFonts w:hint="eastAsia"/>
+        </w:rPr>
+        <w:t>及逾期</w:t>
       </w:r>
       <w:r>
         <w:rPr>
@@ -1575,6 +1683,7 @@
           <w:numId w:val="6"/>
         </w:numPr>
       </w:pPr>
+      <w:proofErr w:type="spellStart"/>
       <w:r>
         <w:rPr>
           <w:rFonts w:hint="eastAsia"/>
@@ -1590,6 +1699,7 @@
         </w:rPr>
         <w:t>test</w:t>
       </w:r>
+      <w:proofErr w:type="spellEnd"/>
       <w:r>
         <w:t xml:space="preserve"> </w:t>
       </w:r>
@@ -1675,7 +1785,21 @@
         <w:rPr>
           <w:rFonts w:hint="eastAsia"/>
         </w:rPr>
-        <w:t>、时间、金额、期数、前三十天触达次数信息</w:t>
+        <w:t>、时间、金额、期数、</w:t>
+      </w:r>
+      <w:proofErr w:type="gramStart"/>
+      <w:r>
+        <w:rPr>
+          <w:rFonts w:hint="eastAsia"/>
+        </w:rPr>
+        <w:t>前三十天触达次数</w:t>
+      </w:r>
+      <w:proofErr w:type="gramEnd"/>
+      <w:r>
+        <w:rPr>
+          <w:rFonts w:hint="eastAsia"/>
+        </w:rPr>
+        <w:t>信息</w:t>
       </w:r>
     </w:p>
     <w:p>
@@ -1686,6 +1810,7 @@
           <w:numId w:val="6"/>
         </w:numPr>
       </w:pPr>
+      <w:proofErr w:type="spellStart"/>
       <w:r>
         <w:rPr>
           <w:rFonts w:hint="eastAsia"/>
@@ -1693,7 +1818,11 @@
         <w:t>table</w:t>
       </w:r>
       <w:r>
-        <w:t xml:space="preserve">_datamining_history_loan </w:t>
+        <w:t>_datamining_history_loan</w:t>
+      </w:r>
+      <w:proofErr w:type="spellEnd"/>
+      <w:r>
+        <w:t xml:space="preserve"> </w:t>
       </w:r>
       <w:r>
         <w:rPr>
@@ -1762,7 +1891,21 @@
         <w:rPr>
           <w:rFonts w:hint="eastAsia"/>
         </w:rPr>
-        <w:t>、时间、金额、期数、理论及实际结清日及逾期</w:t>
+        <w:t>、时间、金额、期数、理论及实际</w:t>
+      </w:r>
+      <w:proofErr w:type="gramStart"/>
+      <w:r>
+        <w:rPr>
+          <w:rFonts w:hint="eastAsia"/>
+        </w:rPr>
+        <w:t>结清日</w:t>
+      </w:r>
+      <w:proofErr w:type="gramEnd"/>
+      <w:r>
+        <w:rPr>
+          <w:rFonts w:hint="eastAsia"/>
+        </w:rPr>
+        <w:t>及逾期</w:t>
       </w:r>
       <w:r>
         <w:rPr>
@@ -1788,8 +1931,13 @@
           <w:numId w:val="6"/>
         </w:numPr>
       </w:pPr>
-      <w:r>
-        <w:t xml:space="preserve">table_lend_transaction </w:t>
+      <w:proofErr w:type="spellStart"/>
+      <w:r>
+        <w:t>table_lend_transaction</w:t>
+      </w:r>
+      <w:proofErr w:type="spellEnd"/>
+      <w:r>
+        <w:t xml:space="preserve"> </w:t>
       </w:r>
       <w:r>
         <w:rPr>
@@ -1912,7 +2060,21 @@
         <w:rPr>
           <w:rFonts w:hint="eastAsia"/>
         </w:rPr>
-        <w:t>现有数据挖掘方面使用硬数据的</w:t>
+        <w:t>现有数据挖掘方面使用</w:t>
+      </w:r>
+      <w:proofErr w:type="gramStart"/>
+      <w:r>
+        <w:rPr>
+          <w:rFonts w:hint="eastAsia"/>
+        </w:rPr>
+        <w:t>硬数据</w:t>
+      </w:r>
+      <w:proofErr w:type="gramEnd"/>
+      <w:r>
+        <w:rPr>
+          <w:rFonts w:hint="eastAsia"/>
+        </w:rPr>
+        <w:t>的</w:t>
       </w:r>
       <w:r>
         <w:rPr>
@@ -1981,7 +2143,15 @@
         <w:t>，神经网络</w:t>
       </w:r>
       <w:r>
-        <w:t>[Baesens B,2003]</w:t>
+        <w:t>[</w:t>
+      </w:r>
+      <w:proofErr w:type="spellStart"/>
+      <w:r>
+        <w:t>Baesens</w:t>
+      </w:r>
+      <w:proofErr w:type="spellEnd"/>
+      <w:r>
+        <w:t xml:space="preserve"> B,2003]</w:t>
       </w:r>
       <w:r>
         <w:t>,</w:t>
@@ -2037,9 +2207,11 @@
       <w:r>
         <w:t>[</w:t>
       </w:r>
+      <w:proofErr w:type="spellStart"/>
       <w:r>
         <w:t>Dietterich</w:t>
       </w:r>
+      <w:proofErr w:type="spellEnd"/>
       <w:r>
         <w:t xml:space="preserve"> </w:t>
       </w:r>
@@ -2178,6 +2350,7 @@
                               </w:rPr>
                               <w:t xml:space="preserve"> </w:t>
                             </w:r>
+                            <w:proofErr w:type="spellStart"/>
                             <w:r>
                               <w:rPr>
                                 <w:sz w:val="20"/>
@@ -2185,6 +2358,7 @@
                               </w:rPr>
                               <w:t>XGBoost</w:t>
                             </w:r>
+                            <w:proofErr w:type="spellEnd"/>
                           </w:p>
                           <w:p>
                             <w:pPr>
@@ -2214,12 +2388,21 @@
                               </w:rPr>
                               <w:t xml:space="preserve">: </w:t>
                             </w:r>
-                            <w:r>
-                              <w:rPr>
-                                <w:sz w:val="20"/>
-                                <w:szCs w:val="18"/>
-                              </w:rPr>
-                              <w:t>I ,instance set of current node.</w:t>
+                            <w:proofErr w:type="gramStart"/>
+                            <w:r>
+                              <w:rPr>
+                                <w:sz w:val="20"/>
+                                <w:szCs w:val="18"/>
+                              </w:rPr>
+                              <w:t>I ,instance</w:t>
+                            </w:r>
+                            <w:proofErr w:type="gramEnd"/>
+                            <w:r>
+                              <w:rPr>
+                                <w:sz w:val="20"/>
+                                <w:szCs w:val="18"/>
+                              </w:rPr>
+                              <w:t xml:space="preserve"> set of current node.</w:t>
                             </w:r>
                           </w:p>
                           <w:p>
@@ -2778,8 +2961,34 @@
                                 <w:sz w:val="20"/>
                                 <w:szCs w:val="18"/>
                               </w:rPr>
-                              <w:t xml:space="preserve"> in sorted(I,by </w:t>
-                            </w:r>
+                              <w:t xml:space="preserve"> in </w:t>
+                            </w:r>
+                            <w:proofErr w:type="gramStart"/>
+                            <w:r>
+                              <w:rPr>
+                                <w:sz w:val="20"/>
+                                <w:szCs w:val="18"/>
+                              </w:rPr>
+                              <w:t>sorted(</w:t>
+                            </w:r>
+                            <w:proofErr w:type="spellStart"/>
+                            <w:proofErr w:type="gramEnd"/>
+                            <w:r>
+                              <w:rPr>
+                                <w:sz w:val="20"/>
+                                <w:szCs w:val="18"/>
+                              </w:rPr>
+                              <w:t>I,by</w:t>
+                            </w:r>
+                            <w:proofErr w:type="spellEnd"/>
+                            <w:r>
+                              <w:rPr>
+                                <w:sz w:val="20"/>
+                                <w:szCs w:val="18"/>
+                              </w:rPr>
+                              <w:t xml:space="preserve"> </w:t>
+                            </w:r>
+                            <w:proofErr w:type="spellStart"/>
                             <w:r>
                               <w:rPr>
                                 <w:b/>
@@ -2796,6 +3005,7 @@
                               </w:rPr>
                               <w:t>jk</w:t>
                             </w:r>
+                            <w:proofErr w:type="spellEnd"/>
                             <w:r>
                               <w:rPr>
                                 <w:sz w:val="20"/>
@@ -3760,6 +3970,7 @@
                                 <w:szCs w:val="18"/>
                               </w:rPr>
                             </w:pPr>
+                            <w:proofErr w:type="gramStart"/>
                             <w:r>
                               <w:rPr>
                                 <w:rFonts w:hint="eastAsia"/>
@@ -3791,6 +4002,7 @@
                               </w:rPr>
                               <w:t>end</w:t>
                             </w:r>
+                            <w:proofErr w:type="gramEnd"/>
                           </w:p>
                           <w:p>
                             <w:pPr>
@@ -3856,6 +4068,7 @@
                         </w:rPr>
                         <w:t xml:space="preserve"> </w:t>
                       </w:r>
+                      <w:proofErr w:type="spellStart"/>
                       <w:r>
                         <w:rPr>
                           <w:sz w:val="20"/>
@@ -3863,6 +4076,7 @@
                         </w:rPr>
                         <w:t>XGBoost</w:t>
                       </w:r>
+                      <w:proofErr w:type="spellEnd"/>
                     </w:p>
                     <w:p>
                       <w:pPr>
@@ -3892,12 +4106,21 @@
                         </w:rPr>
                         <w:t xml:space="preserve">: </w:t>
                       </w:r>
+                      <w:proofErr w:type="gramStart"/>
                       <w:r>
                         <w:rPr>
                           <w:sz w:val="20"/>
                           <w:szCs w:val="18"/>
                         </w:rPr>
-                        <w:t>I ,instance set of current node.</w:t>
+                        <w:t>I ,instance</w:t>
+                      </w:r>
+                      <w:proofErr w:type="gramEnd"/>
+                      <w:r>
+                        <w:rPr>
+                          <w:sz w:val="20"/>
+                          <w:szCs w:val="18"/>
+                        </w:rPr>
+                        <w:t xml:space="preserve"> set of current node.</w:t>
                       </w:r>
                     </w:p>
                     <w:p>
@@ -4456,8 +4679,34 @@
                           <w:sz w:val="20"/>
                           <w:szCs w:val="18"/>
                         </w:rPr>
-                        <w:t xml:space="preserve"> in sorted(I,by </w:t>
+                        <w:t xml:space="preserve"> in </w:t>
                       </w:r>
+                      <w:proofErr w:type="gramStart"/>
+                      <w:r>
+                        <w:rPr>
+                          <w:sz w:val="20"/>
+                          <w:szCs w:val="18"/>
+                        </w:rPr>
+                        <w:t>sorted(</w:t>
+                      </w:r>
+                      <w:proofErr w:type="spellStart"/>
+                      <w:proofErr w:type="gramEnd"/>
+                      <w:r>
+                        <w:rPr>
+                          <w:sz w:val="20"/>
+                          <w:szCs w:val="18"/>
+                        </w:rPr>
+                        <w:t>I,by</w:t>
+                      </w:r>
+                      <w:proofErr w:type="spellEnd"/>
+                      <w:r>
+                        <w:rPr>
+                          <w:sz w:val="20"/>
+                          <w:szCs w:val="18"/>
+                        </w:rPr>
+                        <w:t xml:space="preserve"> </w:t>
+                      </w:r>
+                      <w:proofErr w:type="spellStart"/>
                       <w:r>
                         <w:rPr>
                           <w:b/>
@@ -4474,6 +4723,7 @@
                         </w:rPr>
                         <w:t>jk</w:t>
                       </w:r>
+                      <w:proofErr w:type="spellEnd"/>
                       <w:r>
                         <w:rPr>
                           <w:sz w:val="20"/>
@@ -5438,6 +5688,7 @@
                           <w:szCs w:val="18"/>
                         </w:rPr>
                       </w:pPr>
+                      <w:proofErr w:type="gramStart"/>
                       <w:r>
                         <w:rPr>
                           <w:rFonts w:hint="eastAsia"/>
@@ -5469,6 +5720,7 @@
                         </w:rPr>
                         <w:t>end</w:t>
                       </w:r>
+                      <w:proofErr w:type="gramEnd"/>
                     </w:p>
                     <w:p>
                       <w:pPr>
@@ -5621,6 +5873,7 @@
                               </w:rPr>
                               <w:t xml:space="preserve">A training set </w:t>
                             </w:r>
+                            <w:proofErr w:type="gramStart"/>
                             <w:r>
                               <w:rPr>
                                 <w:i/>
@@ -5634,7 +5887,15 @@
                                 <w:sz w:val="20"/>
                                 <w:szCs w:val="18"/>
                               </w:rPr>
-                              <w:t>:= (</w:t>
+                              <w:t>:</w:t>
+                            </w:r>
+                            <w:proofErr w:type="gramEnd"/>
+                            <w:r>
+                              <w:rPr>
+                                <w:sz w:val="20"/>
+                                <w:szCs w:val="18"/>
+                              </w:rPr>
+                              <w:t>= (</w:t>
                             </w:r>
                             <w:r>
                               <w:rPr>
@@ -5682,6 +5943,7 @@
                               </w:rPr>
                               <w:t>), . . . , (</w:t>
                             </w:r>
+                            <w:proofErr w:type="spellStart"/>
                             <w:r>
                               <w:rPr>
                                 <w:i/>
@@ -5699,6 +5961,7 @@
                               </w:rPr>
                               <w:t>n</w:t>
                             </w:r>
+                            <w:proofErr w:type="spellEnd"/>
                             <w:r>
                               <w:rPr>
                                 <w:sz w:val="20"/>
@@ -5706,6 +5969,7 @@
                               </w:rPr>
                               <w:t xml:space="preserve">, </w:t>
                             </w:r>
+                            <w:proofErr w:type="spellStart"/>
                             <w:r>
                               <w:rPr>
                                 <w:i/>
@@ -5723,6 +5987,7 @@
                               </w:rPr>
                               <w:t>n</w:t>
                             </w:r>
+                            <w:proofErr w:type="spellEnd"/>
                             <w:r>
                               <w:rPr>
                                 <w:sz w:val="20"/>
@@ -5824,21 +6089,53 @@
                                 <w:sz w:val="20"/>
                                 <w:szCs w:val="18"/>
                               </w:rPr>
-                              <w:t>The le</w:t>
-                            </w:r>
-                            <w:r>
-                              <w:rPr>
-                                <w:sz w:val="20"/>
-                                <w:szCs w:val="18"/>
-                              </w:rPr>
-                              <w:t>ingg shi</w:t>
-                            </w:r>
-                            <w:r>
-                              <w:rPr>
-                                <w:sz w:val="20"/>
-                                <w:szCs w:val="18"/>
-                              </w:rPr>
-                              <w:t>rned tree</w:t>
+                              <w:t xml:space="preserve">The </w:t>
+                            </w:r>
+                            <w:proofErr w:type="spellStart"/>
+                            <w:r>
+                              <w:rPr>
+                                <w:sz w:val="20"/>
+                                <w:szCs w:val="18"/>
+                              </w:rPr>
+                              <w:t>le</w:t>
+                            </w:r>
+                            <w:r>
+                              <w:rPr>
+                                <w:sz w:val="20"/>
+                                <w:szCs w:val="18"/>
+                              </w:rPr>
+                              <w:t>ingg</w:t>
+                            </w:r>
+                            <w:proofErr w:type="spellEnd"/>
+                            <w:r>
+                              <w:rPr>
+                                <w:sz w:val="20"/>
+                                <w:szCs w:val="18"/>
+                              </w:rPr>
+                              <w:t xml:space="preserve"> </w:t>
+                            </w:r>
+                            <w:proofErr w:type="spellStart"/>
+                            <w:r>
+                              <w:rPr>
+                                <w:sz w:val="20"/>
+                                <w:szCs w:val="18"/>
+                              </w:rPr>
+                              <w:t>shi</w:t>
+                            </w:r>
+                            <w:r>
+                              <w:rPr>
+                                <w:sz w:val="20"/>
+                                <w:szCs w:val="18"/>
+                              </w:rPr>
+                              <w:t>rned</w:t>
+                            </w:r>
+                            <w:proofErr w:type="spellEnd"/>
+                            <w:r>
+                              <w:rPr>
+                                <w:sz w:val="20"/>
+                                <w:szCs w:val="18"/>
+                              </w:rPr>
+                              <w:t xml:space="preserve"> tree</w:t>
                             </w:r>
                           </w:p>
                           <w:p>
@@ -5876,13 +6173,24 @@
                               </w:rPr>
                               <w:t xml:space="preserve">function </w:t>
                             </w:r>
-                            <w:r>
-                              <w:rPr>
-                                <w:sz w:val="20"/>
-                                <w:szCs w:val="18"/>
-                              </w:rPr>
-                              <w:t>RandomForest(</w:t>
-                            </w:r>
+                            <w:proofErr w:type="spellStart"/>
+                            <w:proofErr w:type="gramStart"/>
+                            <w:r>
+                              <w:rPr>
+                                <w:sz w:val="20"/>
+                                <w:szCs w:val="18"/>
+                              </w:rPr>
+                              <w:t>RandomForest</w:t>
+                            </w:r>
+                            <w:proofErr w:type="spellEnd"/>
+                            <w:r>
+                              <w:rPr>
+                                <w:sz w:val="20"/>
+                                <w:szCs w:val="18"/>
+                              </w:rPr>
+                              <w:t>(</w:t>
+                            </w:r>
+                            <w:proofErr w:type="gramEnd"/>
                             <w:r>
                               <w:rPr>
                                 <w:i/>
@@ -6108,7 +6416,25 @@
                                 <w:szCs w:val="18"/>
                                 <w:vertAlign w:val="superscript"/>
                               </w:rPr>
-                              <w:t>(i)</w:t>
+                              <w:t>(</w:t>
+                            </w:r>
+                            <w:proofErr w:type="spellStart"/>
+                            <w:r>
+                              <w:rPr>
+                                <w:sz w:val="20"/>
+                                <w:szCs w:val="18"/>
+                                <w:vertAlign w:val="superscript"/>
+                              </w:rPr>
+                              <w:t>i</w:t>
+                            </w:r>
+                            <w:proofErr w:type="spellEnd"/>
+                            <w:r>
+                              <w:rPr>
+                                <w:sz w:val="20"/>
+                                <w:szCs w:val="18"/>
+                                <w:vertAlign w:val="superscript"/>
+                              </w:rPr>
+                              <w:t>)</w:t>
                             </w:r>
                             <m:oMath>
                               <m:r>
@@ -6370,8 +6696,28 @@
                                 <w:sz w:val="20"/>
                                 <w:szCs w:val="18"/>
                               </w:rPr>
-                              <w:t>function RandomizedTreeLearn(</w:t>
-                            </w:r>
+                              <w:t xml:space="preserve">function </w:t>
+                            </w:r>
+                            <w:proofErr w:type="spellStart"/>
+                            <w:proofErr w:type="gramStart"/>
+                            <w:r>
+                              <w:rPr>
+                                <w:b/>
+                                <w:sz w:val="20"/>
+                                <w:szCs w:val="18"/>
+                              </w:rPr>
+                              <w:t>RandomizedTreeLearn</w:t>
+                            </w:r>
+                            <w:proofErr w:type="spellEnd"/>
+                            <w:r>
+                              <w:rPr>
+                                <w:b/>
+                                <w:sz w:val="20"/>
+                                <w:szCs w:val="18"/>
+                              </w:rPr>
+                              <w:t>(</w:t>
+                            </w:r>
+                            <w:proofErr w:type="gramEnd"/>
                             <w:r>
                               <w:rPr>
                                 <w:b/>
@@ -6457,8 +6803,17 @@
                                 <w:szCs w:val="18"/>
                               </w:rPr>
                               <w:tab/>
-                              <w:t>At eac</w:t>
-                            </w:r>
+                              <w:t xml:space="preserve">At </w:t>
+                            </w:r>
+                            <w:proofErr w:type="spellStart"/>
+                            <w:r>
+                              <w:rPr>
+                                <w:sz w:val="20"/>
+                                <w:szCs w:val="18"/>
+                              </w:rPr>
+                              <w:t>eac</w:t>
+                            </w:r>
+                            <w:proofErr w:type="spellEnd"/>
                           </w:p>
                           <w:p>
                             <w:pPr>
@@ -6517,8 +6872,17 @@
                                 <w:szCs w:val="18"/>
                               </w:rPr>
                               <w:tab/>
-                              <w:t>f very small subset of  F</w:t>
-                            </w:r>
+                              <w:t xml:space="preserve">f very small subset </w:t>
+                            </w:r>
+                            <w:proofErr w:type="gramStart"/>
+                            <w:r>
+                              <w:rPr>
+                                <w:sz w:val="20"/>
+                                <w:szCs w:val="18"/>
+                              </w:rPr>
+                              <w:t>of  F</w:t>
+                            </w:r>
+                            <w:proofErr w:type="gramEnd"/>
                           </w:p>
                           <w:p>
                             <w:pPr>
@@ -6631,12 +6995,21 @@
                               </w:rPr>
                               <w:t xml:space="preserve">return </w:t>
                             </w:r>
-                            <w:r>
-                              <w:rPr>
-                                <w:sz w:val="20"/>
-                                <w:szCs w:val="18"/>
-                              </w:rPr>
-                              <w:t>The learned tree</w:t>
+                            <w:proofErr w:type="gramStart"/>
+                            <w:r>
+                              <w:rPr>
+                                <w:sz w:val="20"/>
+                                <w:szCs w:val="18"/>
+                              </w:rPr>
+                              <w:t>The</w:t>
+                            </w:r>
+                            <w:proofErr w:type="gramEnd"/>
+                            <w:r>
+                              <w:rPr>
+                                <w:sz w:val="20"/>
+                                <w:szCs w:val="18"/>
+                              </w:rPr>
+                              <w:t xml:space="preserve"> learned tree</w:t>
                             </w:r>
                           </w:p>
                           <w:p>
@@ -6792,6 +7165,7 @@
                         </w:rPr>
                         <w:t xml:space="preserve">A training set </w:t>
                       </w:r>
+                      <w:proofErr w:type="gramStart"/>
                       <w:r>
                         <w:rPr>
                           <w:i/>
@@ -6805,7 +7179,15 @@
                           <w:sz w:val="20"/>
                           <w:szCs w:val="18"/>
                         </w:rPr>
-                        <w:t>:= (</w:t>
+                        <w:t>:</w:t>
+                      </w:r>
+                      <w:proofErr w:type="gramEnd"/>
+                      <w:r>
+                        <w:rPr>
+                          <w:sz w:val="20"/>
+                          <w:szCs w:val="18"/>
+                        </w:rPr>
+                        <w:t>= (</w:t>
                       </w:r>
                       <w:r>
                         <w:rPr>
@@ -6853,6 +7235,7 @@
                         </w:rPr>
                         <w:t>), . . . , (</w:t>
                       </w:r>
+                      <w:proofErr w:type="spellStart"/>
                       <w:r>
                         <w:rPr>
                           <w:i/>
@@ -6870,6 +7253,7 @@
                         </w:rPr>
                         <w:t>n</w:t>
                       </w:r>
+                      <w:proofErr w:type="spellEnd"/>
                       <w:r>
                         <w:rPr>
                           <w:sz w:val="20"/>
@@ -6877,6 +7261,7 @@
                         </w:rPr>
                         <w:t xml:space="preserve">, </w:t>
                       </w:r>
+                      <w:proofErr w:type="spellStart"/>
                       <w:r>
                         <w:rPr>
                           <w:i/>
@@ -6894,6 +7279,7 @@
                         </w:rPr>
                         <w:t>n</w:t>
                       </w:r>
+                      <w:proofErr w:type="spellEnd"/>
                       <w:r>
                         <w:rPr>
                           <w:sz w:val="20"/>
@@ -6995,21 +7381,53 @@
                           <w:sz w:val="20"/>
                           <w:szCs w:val="18"/>
                         </w:rPr>
-                        <w:t>The le</w:t>
+                        <w:t xml:space="preserve">The </w:t>
+                      </w:r>
+                      <w:proofErr w:type="spellStart"/>
+                      <w:r>
+                        <w:rPr>
+                          <w:sz w:val="20"/>
+                          <w:szCs w:val="18"/>
+                        </w:rPr>
+                        <w:t>le</w:t>
                       </w:r>
                       <w:r>
                         <w:rPr>
                           <w:sz w:val="20"/>
                           <w:szCs w:val="18"/>
                         </w:rPr>
-                        <w:t>ingg shi</w:t>
+                        <w:t>ingg</w:t>
+                      </w:r>
+                      <w:proofErr w:type="spellEnd"/>
+                      <w:r>
+                        <w:rPr>
+                          <w:sz w:val="20"/>
+                          <w:szCs w:val="18"/>
+                        </w:rPr>
+                        <w:t xml:space="preserve"> </w:t>
+                      </w:r>
+                      <w:proofErr w:type="spellStart"/>
+                      <w:r>
+                        <w:rPr>
+                          <w:sz w:val="20"/>
+                          <w:szCs w:val="18"/>
+                        </w:rPr>
+                        <w:t>shi</w:t>
                       </w:r>
                       <w:r>
                         <w:rPr>
                           <w:sz w:val="20"/>
                           <w:szCs w:val="18"/>
                         </w:rPr>
-                        <w:t>rned tree</w:t>
+                        <w:t>rned</w:t>
+                      </w:r>
+                      <w:proofErr w:type="spellEnd"/>
+                      <w:r>
+                        <w:rPr>
+                          <w:sz w:val="20"/>
+                          <w:szCs w:val="18"/>
+                        </w:rPr>
+                        <w:t xml:space="preserve"> tree</w:t>
                       </w:r>
                     </w:p>
                     <w:p>
@@ -7047,13 +7465,24 @@
                         </w:rPr>
                         <w:t xml:space="preserve">function </w:t>
                       </w:r>
+                      <w:proofErr w:type="spellStart"/>
+                      <w:proofErr w:type="gramStart"/>
                       <w:r>
                         <w:rPr>
                           <w:sz w:val="20"/>
                           <w:szCs w:val="18"/>
                         </w:rPr>
-                        <w:t>RandomForest(</w:t>
+                        <w:t>RandomForest</w:t>
                       </w:r>
+                      <w:proofErr w:type="spellEnd"/>
+                      <w:r>
+                        <w:rPr>
+                          <w:sz w:val="20"/>
+                          <w:szCs w:val="18"/>
+                        </w:rPr>
+                        <w:t>(</w:t>
+                      </w:r>
+                      <w:proofErr w:type="gramEnd"/>
                       <w:r>
                         <w:rPr>
                           <w:i/>
@@ -7279,7 +7708,25 @@
                           <w:szCs w:val="18"/>
                           <w:vertAlign w:val="superscript"/>
                         </w:rPr>
-                        <w:t>(i)</w:t>
+                        <w:t>(</w:t>
+                      </w:r>
+                      <w:proofErr w:type="spellStart"/>
+                      <w:r>
+                        <w:rPr>
+                          <w:sz w:val="20"/>
+                          <w:szCs w:val="18"/>
+                          <w:vertAlign w:val="superscript"/>
+                        </w:rPr>
+                        <w:t>i</w:t>
+                      </w:r>
+                      <w:proofErr w:type="spellEnd"/>
+                      <w:r>
+                        <w:rPr>
+                          <w:sz w:val="20"/>
+                          <w:szCs w:val="18"/>
+                          <w:vertAlign w:val="superscript"/>
+                        </w:rPr>
+                        <w:t>)</w:t>
                       </w:r>
                       <m:oMath>
                         <m:r>
@@ -7541,8 +7988,28 @@
                           <w:sz w:val="20"/>
                           <w:szCs w:val="18"/>
                         </w:rPr>
-                        <w:t>function RandomizedTreeLearn(</w:t>
+                        <w:t xml:space="preserve">function </w:t>
                       </w:r>
+                      <w:proofErr w:type="spellStart"/>
+                      <w:proofErr w:type="gramStart"/>
+                      <w:r>
+                        <w:rPr>
+                          <w:b/>
+                          <w:sz w:val="20"/>
+                          <w:szCs w:val="18"/>
+                        </w:rPr>
+                        <w:t>RandomizedTreeLearn</w:t>
+                      </w:r>
+                      <w:proofErr w:type="spellEnd"/>
+                      <w:r>
+                        <w:rPr>
+                          <w:b/>
+                          <w:sz w:val="20"/>
+                          <w:szCs w:val="18"/>
+                        </w:rPr>
+                        <w:t>(</w:t>
+                      </w:r>
+                      <w:proofErr w:type="gramEnd"/>
                       <w:r>
                         <w:rPr>
                           <w:b/>
@@ -7628,8 +8095,17 @@
                           <w:szCs w:val="18"/>
                         </w:rPr>
                         <w:tab/>
-                        <w:t>At eac</w:t>
+                        <w:t xml:space="preserve">At </w:t>
                       </w:r>
+                      <w:proofErr w:type="spellStart"/>
+                      <w:r>
+                        <w:rPr>
+                          <w:sz w:val="20"/>
+                          <w:szCs w:val="18"/>
+                        </w:rPr>
+                        <w:t>eac</w:t>
+                      </w:r>
+                      <w:proofErr w:type="spellEnd"/>
                     </w:p>
                     <w:p>
                       <w:pPr>
@@ -7688,8 +8164,17 @@
                           <w:szCs w:val="18"/>
                         </w:rPr>
                         <w:tab/>
-                        <w:t>f very small subset of  F</w:t>
+                        <w:t xml:space="preserve">f very small subset </w:t>
                       </w:r>
+                      <w:proofErr w:type="gramStart"/>
+                      <w:r>
+                        <w:rPr>
+                          <w:sz w:val="20"/>
+                          <w:szCs w:val="18"/>
+                        </w:rPr>
+                        <w:t>of  F</w:t>
+                      </w:r>
+                      <w:proofErr w:type="gramEnd"/>
                     </w:p>
                     <w:p>
                       <w:pPr>
@@ -7802,12 +8287,21 @@
                         </w:rPr>
                         <w:t xml:space="preserve">return </w:t>
                       </w:r>
+                      <w:proofErr w:type="gramStart"/>
                       <w:r>
                         <w:rPr>
                           <w:sz w:val="20"/>
                           <w:szCs w:val="18"/>
                         </w:rPr>
-                        <w:t>The learned tree</w:t>
+                        <w:t>The</w:t>
+                      </w:r>
+                      <w:proofErr w:type="gramEnd"/>
+                      <w:r>
+                        <w:rPr>
+                          <w:sz w:val="20"/>
+                          <w:szCs w:val="18"/>
+                        </w:rPr>
+                        <w:t xml:space="preserve"> learned tree</w:t>
                       </w:r>
                     </w:p>
                     <w:p>
@@ -7928,8 +8422,9 @@
           <w:color w:val="333333"/>
           <w:shd w:val="clear" w:color="auto" w:fill="F7F8FA"/>
         </w:rPr>
-        <w:t>或基于软信息的逾期检测，如</w:t>
-      </w:r>
+        <w:t>或基于</w:t>
+      </w:r>
+      <w:proofErr w:type="gramStart"/>
       <w:r>
         <w:rPr>
           <w:rStyle w:val="transsent"/>
@@ -7937,6 +8432,25 @@
           <w:color w:val="333333"/>
           <w:shd w:val="clear" w:color="auto" w:fill="F7F8FA"/>
         </w:rPr>
+        <w:t>软信息</w:t>
+      </w:r>
+      <w:proofErr w:type="gramEnd"/>
+      <w:r>
+        <w:rPr>
+          <w:rStyle w:val="transsent"/>
+          <w:rFonts w:ascii="Arial" w:hAnsi="Arial" w:cs="Arial" w:hint="eastAsia"/>
+          <w:color w:val="333333"/>
+          <w:shd w:val="clear" w:color="auto" w:fill="F7F8FA"/>
+        </w:rPr>
+        <w:t>的逾期检测，如</w:t>
+      </w:r>
+      <w:r>
+        <w:rPr>
+          <w:rStyle w:val="transsent"/>
+          <w:rFonts w:ascii="Arial" w:hAnsi="Arial" w:cs="Arial" w:hint="eastAsia"/>
+          <w:color w:val="333333"/>
+          <w:shd w:val="clear" w:color="auto" w:fill="F7F8FA"/>
+        </w:rPr>
         <w:t>[</w:t>
       </w:r>
       <w:r>
@@ -8008,12 +8522,14 @@
         </w:rPr>
         <w:t>工作中鲜有用到如随机森林、</w:t>
       </w:r>
+      <w:proofErr w:type="spellStart"/>
       <w:r>
         <w:rPr>
           <w:rFonts w:hint="eastAsia"/>
         </w:rPr>
         <w:t>Xgboost</w:t>
       </w:r>
+      <w:proofErr w:type="spellEnd"/>
       <w:r>
         <w:rPr>
           <w:rFonts w:hint="eastAsia"/>
@@ -8082,6 +8598,7 @@
         </w:rPr>
         <w:t>本文主要采用两个集成学习的挖掘方法</w:t>
       </w:r>
+      <w:proofErr w:type="spellStart"/>
       <w:r>
         <w:rPr>
           <w:rFonts w:hint="eastAsia"/>
@@ -8097,12 +8614,14 @@
         </w:rPr>
         <w:t>orest</w:t>
       </w:r>
+      <w:proofErr w:type="spellEnd"/>
       <w:r>
         <w:rPr>
           <w:rFonts w:hint="eastAsia"/>
         </w:rPr>
         <w:t>与</w:t>
       </w:r>
+      <w:proofErr w:type="spellStart"/>
       <w:r>
         <w:t>XG</w:t>
       </w:r>
@@ -8112,18 +8631,21 @@
         </w:rPr>
         <w:t>boost</w:t>
       </w:r>
+      <w:proofErr w:type="spellEnd"/>
       <w:r>
         <w:rPr>
           <w:rFonts w:hint="eastAsia"/>
         </w:rPr>
         <w:t>，并尝试对比了</w:t>
       </w:r>
+      <w:proofErr w:type="spellStart"/>
       <w:r>
         <w:rPr>
           <w:rFonts w:hint="eastAsia"/>
         </w:rPr>
         <w:t>Adaboost</w:t>
       </w:r>
+      <w:proofErr w:type="spellEnd"/>
       <w:r>
         <w:rPr>
           <w:rFonts w:hint="eastAsia"/>
@@ -8139,6 +8661,7 @@
         </w:rPr>
         <w:t>，</w:t>
       </w:r>
+      <w:proofErr w:type="spellStart"/>
       <w:r>
         <w:rPr>
           <w:rFonts w:hint="eastAsia"/>
@@ -8154,6 +8677,7 @@
         </w:rPr>
         <w:t>ree</w:t>
       </w:r>
+      <w:proofErr w:type="spellEnd"/>
       <w:r>
         <w:rPr>
           <w:rFonts w:hint="eastAsia"/>
@@ -8330,6 +8854,7 @@
         </w:rPr>
         <w:t>。</w:t>
       </w:r>
+      <w:proofErr w:type="spellStart"/>
       <w:r>
         <w:rPr>
           <w:rFonts w:hint="eastAsia"/>
@@ -8345,6 +8870,7 @@
         </w:rPr>
         <w:t>orest</w:t>
       </w:r>
+      <w:proofErr w:type="spellEnd"/>
       <w:r>
         <w:rPr>
           <w:rFonts w:hint="eastAsia"/>
@@ -8363,6 +8889,7 @@
         </w:rPr>
         <w:t>的集成学习方法，</w:t>
       </w:r>
+      <w:proofErr w:type="spellStart"/>
       <w:r>
         <w:rPr>
           <w:rFonts w:hint="eastAsia"/>
@@ -8378,6 +8905,7 @@
         </w:rPr>
         <w:t>oost</w:t>
       </w:r>
+      <w:proofErr w:type="spellEnd"/>
       <w:r>
         <w:rPr>
           <w:rFonts w:hint="eastAsia"/>
@@ -8760,6 +9288,7 @@
                                       <w:szCs w:val="18"/>
                                     </w:rPr>
                                   </w:pPr>
+                                  <w:proofErr w:type="gramStart"/>
                                   <w:r>
                                     <w:rPr>
                                       <w:rFonts w:hint="eastAsia"/>
@@ -8768,6 +9297,7 @@
                                     </w:rPr>
                                     <w:t>触达次数</w:t>
                                   </w:r>
+                                  <w:proofErr w:type="gramEnd"/>
                                 </w:p>
                               </w:tc>
                             </w:tr>
@@ -8960,7 +9490,25 @@
                                       <w:sz w:val="18"/>
                                       <w:szCs w:val="18"/>
                                     </w:rPr>
-                                    <w:t>实际结清日天数</w:t>
+                                    <w:t>实际</w:t>
+                                  </w:r>
+                                  <w:proofErr w:type="gramStart"/>
+                                  <w:r>
+                                    <w:rPr>
+                                      <w:rFonts w:hint="eastAsia"/>
+                                      <w:sz w:val="18"/>
+                                      <w:szCs w:val="18"/>
+                                    </w:rPr>
+                                    <w:t>结清日</w:t>
+                                  </w:r>
+                                  <w:proofErr w:type="gramEnd"/>
+                                  <w:r>
+                                    <w:rPr>
+                                      <w:rFonts w:hint="eastAsia"/>
+                                      <w:sz w:val="18"/>
+                                      <w:szCs w:val="18"/>
+                                    </w:rPr>
+                                    <w:t>天数</w:t>
                                   </w:r>
                                   <w:r>
                                     <w:rPr>
@@ -10004,13 +10552,23 @@
                                       <w:szCs w:val="18"/>
                                     </w:rPr>
                                   </w:pPr>
+                                  <w:proofErr w:type="gramStart"/>
                                   <w:r>
                                     <w:rPr>
                                       <w:rFonts w:hint="eastAsia"/>
                                       <w:sz w:val="18"/>
                                       <w:szCs w:val="18"/>
                                     </w:rPr>
-                                    <w:t>微信余额支付对应</w:t>
+                                    <w:t>微信余额</w:t>
+                                  </w:r>
+                                  <w:proofErr w:type="gramEnd"/>
+                                  <w:r>
+                                    <w:rPr>
+                                      <w:rFonts w:hint="eastAsia"/>
+                                      <w:sz w:val="18"/>
+                                      <w:szCs w:val="18"/>
+                                    </w:rPr>
+                                    <w:t>支付对应</w:t>
                                   </w:r>
                                   <w:r>
                                     <w:rPr>
@@ -10178,13 +10736,23 @@
                                       <w:szCs w:val="18"/>
                                     </w:rPr>
                                   </w:pPr>
+                                  <w:proofErr w:type="gramStart"/>
                                   <w:r>
                                     <w:rPr>
                                       <w:rFonts w:hint="eastAsia"/>
                                       <w:sz w:val="18"/>
                                       <w:szCs w:val="18"/>
                                     </w:rPr>
-                                    <w:t>花呗支付对应</w:t>
+                                    <w:t>花呗支付</w:t>
+                                  </w:r>
+                                  <w:proofErr w:type="gramEnd"/>
+                                  <w:r>
+                                    <w:rPr>
+                                      <w:rFonts w:hint="eastAsia"/>
+                                      <w:sz w:val="18"/>
+                                      <w:szCs w:val="18"/>
+                                    </w:rPr>
+                                    <w:t>对应</w:t>
                                   </w:r>
                                   <w:r>
                                     <w:rPr>
@@ -10969,6 +11537,7 @@
                                 <w:szCs w:val="18"/>
                               </w:rPr>
                             </w:pPr>
+                            <w:proofErr w:type="gramStart"/>
                             <w:r>
                               <w:rPr>
                                 <w:rFonts w:hint="eastAsia"/>
@@ -10977,6 +11546,7 @@
                               </w:rPr>
                               <w:t>触达次数</w:t>
                             </w:r>
+                            <w:proofErr w:type="gramEnd"/>
                           </w:p>
                         </w:tc>
                       </w:tr>
@@ -11169,7 +11739,25 @@
                                 <w:sz w:val="18"/>
                                 <w:szCs w:val="18"/>
                               </w:rPr>
-                              <w:t>实际结清日天数</w:t>
+                              <w:t>实际</w:t>
+                            </w:r>
+                            <w:proofErr w:type="gramStart"/>
+                            <w:r>
+                              <w:rPr>
+                                <w:rFonts w:hint="eastAsia"/>
+                                <w:sz w:val="18"/>
+                                <w:szCs w:val="18"/>
+                              </w:rPr>
+                              <w:t>结清日</w:t>
+                            </w:r>
+                            <w:proofErr w:type="gramEnd"/>
+                            <w:r>
+                              <w:rPr>
+                                <w:rFonts w:hint="eastAsia"/>
+                                <w:sz w:val="18"/>
+                                <w:szCs w:val="18"/>
+                              </w:rPr>
+                              <w:t>天数</w:t>
                             </w:r>
                             <w:r>
                               <w:rPr>
@@ -12213,13 +12801,23 @@
                                 <w:szCs w:val="18"/>
                               </w:rPr>
                             </w:pPr>
+                            <w:proofErr w:type="gramStart"/>
                             <w:r>
                               <w:rPr>
                                 <w:rFonts w:hint="eastAsia"/>
                                 <w:sz w:val="18"/>
                                 <w:szCs w:val="18"/>
                               </w:rPr>
-                              <w:t>微信余额支付对应</w:t>
+                              <w:t>微信余额</w:t>
+                            </w:r>
+                            <w:proofErr w:type="gramEnd"/>
+                            <w:r>
+                              <w:rPr>
+                                <w:rFonts w:hint="eastAsia"/>
+                                <w:sz w:val="18"/>
+                                <w:szCs w:val="18"/>
+                              </w:rPr>
+                              <w:t>支付对应</w:t>
                             </w:r>
                             <w:r>
                               <w:rPr>
@@ -12387,13 +12985,23 @@
                                 <w:szCs w:val="18"/>
                               </w:rPr>
                             </w:pPr>
+                            <w:proofErr w:type="gramStart"/>
                             <w:r>
                               <w:rPr>
                                 <w:rFonts w:hint="eastAsia"/>
                                 <w:sz w:val="18"/>
                                 <w:szCs w:val="18"/>
                               </w:rPr>
-                              <w:t>花呗支付对应</w:t>
+                              <w:t>花呗支付</w:t>
+                            </w:r>
+                            <w:proofErr w:type="gramEnd"/>
+                            <w:r>
+                              <w:rPr>
+                                <w:rFonts w:hint="eastAsia"/>
+                                <w:sz w:val="18"/>
+                                <w:szCs w:val="18"/>
+                              </w:rPr>
+                              <w:t>对应</w:t>
                             </w:r>
                             <w:r>
                               <w:rPr>
@@ -12985,47 +13593,6 @@
         <w:ind w:left="0" w:firstLine="0"/>
       </w:pPr>
       <w:r>
-        <w:t xml:space="preserve">3.3.1 </w:t>
-      </w:r>
-      <w:r>
-        <w:rPr>
-          <w:rFonts w:hint="eastAsia"/>
-        </w:rPr>
-        <w:t>特征筛选</w:t>
-      </w:r>
-    </w:p>
-    <w:p>
-      <w:pPr>
-        <w:pStyle w:val="Text"/>
-      </w:pPr>
-      <w:r>
-        <w:rPr>
-          <w:rFonts w:hint="eastAsia"/>
-        </w:rPr>
-        <w:t>这些特征中，经过分析，有些特征不可被考虑。</w:t>
-      </w:r>
-    </w:p>
-    <w:p>
-      <w:pPr>
-        <w:pStyle w:val="Text"/>
-        <w:numPr>
-          <w:ilvl w:val="0"/>
-          <w:numId w:val="10"/>
-        </w:numPr>
-      </w:pPr>
-      <w:r>
-        <w:rPr>
-          <w:rFonts w:hint="eastAsia"/>
-        </w:rPr>
-        <w:t>作弊</w:t>
-      </w:r>
-    </w:p>
-    <w:p>
-      <w:pPr>
-        <w:pStyle w:val="Text"/>
-        <w:ind w:left="202"/>
-      </w:pPr>
-      <w:r>
         <w:rPr>
           <w:noProof/>
         </w:rPr>
@@ -13036,7 +13603,7 @@
               <wp:align>right</wp:align>
             </wp:positionH>
             <wp:positionV relativeFrom="paragraph">
-              <wp:posOffset>298450</wp:posOffset>
+              <wp:posOffset>182880</wp:posOffset>
             </wp:positionV>
             <wp:extent cx="3086100" cy="1304925"/>
             <wp:effectExtent l="0" t="0" r="0" b="9525"/>
@@ -13085,6 +13652,47 @@
           </wp:anchor>
         </w:drawing>
       </w:r>
+      <w:r>
+        <w:t xml:space="preserve">3.3.1 </w:t>
+      </w:r>
+      <w:r>
+        <w:rPr>
+          <w:rFonts w:hint="eastAsia"/>
+        </w:rPr>
+        <w:t>特征筛选</w:t>
+      </w:r>
+    </w:p>
+    <w:p>
+      <w:pPr>
+        <w:pStyle w:val="Text"/>
+      </w:pPr>
+      <w:r>
+        <w:rPr>
+          <w:rFonts w:hint="eastAsia"/>
+        </w:rPr>
+        <w:t>这些特征中，经过分析，有些特征不可被考虑。</w:t>
+      </w:r>
+    </w:p>
+    <w:p>
+      <w:pPr>
+        <w:pStyle w:val="Text"/>
+        <w:numPr>
+          <w:ilvl w:val="0"/>
+          <w:numId w:val="10"/>
+        </w:numPr>
+      </w:pPr>
+      <w:r>
+        <w:rPr>
+          <w:rFonts w:hint="eastAsia"/>
+        </w:rPr>
+        <w:t>作弊</w:t>
+      </w:r>
+    </w:p>
+    <w:p>
+      <w:pPr>
+        <w:pStyle w:val="Text"/>
+        <w:ind w:left="202"/>
+      </w:pPr>
       <w:r>
         <w:rPr>
           <w:rFonts w:hint="eastAsia"/>
@@ -13302,7 +13910,35 @@
         <w:rPr>
           <w:rFonts w:hint="eastAsia"/>
         </w:rPr>
-        <w:t>具体体现为，将该特征在逾期情况下雨不逾期情况下的分布图作出，结果明显重叠，这样的特征需要删去，这些特征有</w:t>
+        <w:t>具体体现为，将该特征在逾期情况下雨</w:t>
+      </w:r>
+      <w:proofErr w:type="gramStart"/>
+      <w:r>
+        <w:rPr>
+          <w:rFonts w:hint="eastAsia"/>
+        </w:rPr>
+        <w:t>不</w:t>
+      </w:r>
+      <w:proofErr w:type="gramEnd"/>
+      <w:r>
+        <w:rPr>
+          <w:rFonts w:hint="eastAsia"/>
+        </w:rPr>
+        <w:t>逾期情况下的分布图</w:t>
+      </w:r>
+      <w:proofErr w:type="gramStart"/>
+      <w:r>
+        <w:rPr>
+          <w:rFonts w:hint="eastAsia"/>
+        </w:rPr>
+        <w:t>作</w:t>
+      </w:r>
+      <w:proofErr w:type="gramEnd"/>
+      <w:r>
+        <w:rPr>
+          <w:rFonts w:hint="eastAsia"/>
+        </w:rPr>
+        <w:t>出，结果明显重叠，这样的特征需要删去，这些特征有</w:t>
       </w:r>
       <w:r>
         <w:rPr>
@@ -13406,14 +14042,28 @@
           <w:numId w:val="5"/>
         </w:numPr>
       </w:pPr>
-      <w:bookmarkStart w:id="2" w:name="_Ref27416089"/>
-      <w:r>
-        <w:rPr>
-          <w:rFonts w:hint="eastAsia"/>
-        </w:rPr>
-        <w:t>历史贷款期数在逾期与不逾期下的分布图</w:t>
-      </w:r>
-      <w:bookmarkEnd w:id="2"/>
+      <w:bookmarkStart w:id="1" w:name="_Ref27416089"/>
+      <w:r>
+        <w:rPr>
+          <w:rFonts w:hint="eastAsia"/>
+        </w:rPr>
+        <w:t>历史贷款期数在逾期与</w:t>
+      </w:r>
+      <w:proofErr w:type="gramStart"/>
+      <w:r>
+        <w:rPr>
+          <w:rFonts w:hint="eastAsia"/>
+        </w:rPr>
+        <w:t>不</w:t>
+      </w:r>
+      <w:proofErr w:type="gramEnd"/>
+      <w:r>
+        <w:rPr>
+          <w:rFonts w:hint="eastAsia"/>
+        </w:rPr>
+        <w:t>逾期下的分布图</w:t>
+      </w:r>
+      <w:bookmarkEnd w:id="1"/>
     </w:p>
     <w:p>
       <w:pPr>
@@ -13527,12 +14177,21 @@
       <w:pPr>
         <w:pStyle w:val="Text"/>
       </w:pPr>
+      <w:proofErr w:type="gramStart"/>
       <w:r>
         <w:rPr>
           <w:rFonts w:hint="eastAsia"/>
           <w:b/>
         </w:rPr>
-        <w:t>缺失值处理</w:t>
+        <w:t>缺失值</w:t>
+      </w:r>
+      <w:proofErr w:type="gramEnd"/>
+      <w:r>
+        <w:rPr>
+          <w:rFonts w:hint="eastAsia"/>
+          <w:b/>
+        </w:rPr>
+        <w:t>处理</w:t>
       </w:r>
     </w:p>
     <w:p>
@@ -13603,7 +14262,21 @@
         <w:rPr>
           <w:rFonts w:hint="eastAsia"/>
         </w:rPr>
-        <w:t>表格中缺失值最多的为历史数据，仅</w:t>
+        <w:t>表格中</w:t>
+      </w:r>
+      <w:proofErr w:type="gramStart"/>
+      <w:r>
+        <w:rPr>
+          <w:rFonts w:hint="eastAsia"/>
+        </w:rPr>
+        <w:t>缺失值最多</w:t>
+      </w:r>
+      <w:proofErr w:type="gramEnd"/>
+      <w:r>
+        <w:rPr>
+          <w:rFonts w:hint="eastAsia"/>
+        </w:rPr>
+        <w:t>的为历史数据，仅</w:t>
       </w:r>
       <w:r>
         <w:rPr>
@@ -13657,7 +14330,35 @@
         <w:rPr>
           <w:rFonts w:hint="eastAsia"/>
         </w:rPr>
-        <w:t>一种合理的方式是将训练集分为两部分，有历史记录的按有历史记录的训练，没有的按没有的训练。而个人选择了缺失值填补，具体方法是将未缺失特征的商铺所属行业及省份将某特征分为不同的集合，再用缺失数据所在集合的平均值来进行补充，这样大致确保了</w:t>
+        <w:t>一种合理的方式是将训练集分为两部分，有历史记录的按有历史记录的训练，没有的按没有的训练。而个人选择了</w:t>
+      </w:r>
+      <w:proofErr w:type="gramStart"/>
+      <w:r>
+        <w:rPr>
+          <w:rFonts w:hint="eastAsia"/>
+        </w:rPr>
+        <w:t>缺失值</w:t>
+      </w:r>
+      <w:proofErr w:type="gramEnd"/>
+      <w:r>
+        <w:rPr>
+          <w:rFonts w:hint="eastAsia"/>
+        </w:rPr>
+        <w:t>填补，具体方法是将未缺失特征的商铺所属行业及省份将</w:t>
+      </w:r>
+      <w:proofErr w:type="gramStart"/>
+      <w:r>
+        <w:rPr>
+          <w:rFonts w:hint="eastAsia"/>
+        </w:rPr>
+        <w:t>某特</w:t>
+      </w:r>
+      <w:proofErr w:type="gramEnd"/>
+      <w:r>
+        <w:rPr>
+          <w:rFonts w:hint="eastAsia"/>
+        </w:rPr>
+        <w:t>征分为不同的集合，再用缺失数据所在集合的平均值来进行补充，这样大致确保了</w:t>
       </w:r>
       <w:r>
         <w:rPr>
@@ -13684,13 +14385,35 @@
         <w:t>），最后检查该特征在填充后的整体分布情况是否受到影响。如历史总贷款额，</w:t>
       </w:r>
       <w:r>
-        <w:t>在把没有历史数据的商家的情况下，逾期的明显集中在历史总贷款额小的部分，而不逾期的则相对较分散，</w:t>
-      </w:r>
-      <w:r>
-        <w:rPr>
-          <w:rFonts w:hint="eastAsia"/>
-        </w:rPr>
-        <w:t>而补充缺失值后分布特征不变</w:t>
+        <w:t>在把没有历史数据的商家的情况下，逾期的明显集中在历史总贷款额小的部分，而</w:t>
+      </w:r>
+      <w:proofErr w:type="gramStart"/>
+      <w:r>
+        <w:t>不</w:t>
+      </w:r>
+      <w:proofErr w:type="gramEnd"/>
+      <w:r>
+        <w:t>逾期的则相对较分散，</w:t>
+      </w:r>
+      <w:r>
+        <w:rPr>
+          <w:rFonts w:hint="eastAsia"/>
+        </w:rPr>
+        <w:t>而补充</w:t>
+      </w:r>
+      <w:proofErr w:type="gramStart"/>
+      <w:r>
+        <w:rPr>
+          <w:rFonts w:hint="eastAsia"/>
+        </w:rPr>
+        <w:t>缺失</w:t>
+      </w:r>
+      <w:proofErr w:type="gramEnd"/>
+      <w:r>
+        <w:rPr>
+          <w:rFonts w:hint="eastAsia"/>
+        </w:rPr>
+        <w:t>值后分布特征不变</w:t>
       </w:r>
       <w:r>
         <w:rPr>
@@ -13717,14 +14440,28 @@
         </w:numPr>
         <w:jc w:val="center"/>
       </w:pPr>
-      <w:bookmarkStart w:id="3" w:name="_Ref27417755"/>
-      <w:r>
-        <w:rPr>
-          <w:rFonts w:hint="eastAsia"/>
-        </w:rPr>
-        <w:t>历史贷款总额在缺失值补充前后的分布</w:t>
-      </w:r>
-      <w:bookmarkEnd w:id="3"/>
+      <w:bookmarkStart w:id="2" w:name="_Ref27417755"/>
+      <w:r>
+        <w:rPr>
+          <w:rFonts w:hint="eastAsia"/>
+        </w:rPr>
+        <w:t>历史贷款总额在</w:t>
+      </w:r>
+      <w:proofErr w:type="gramStart"/>
+      <w:r>
+        <w:rPr>
+          <w:rFonts w:hint="eastAsia"/>
+        </w:rPr>
+        <w:t>缺失值</w:t>
+      </w:r>
+      <w:proofErr w:type="gramEnd"/>
+      <w:r>
+        <w:rPr>
+          <w:rFonts w:hint="eastAsia"/>
+        </w:rPr>
+        <w:t>补充前后的分布</w:t>
+      </w:r>
+      <w:bookmarkEnd w:id="2"/>
     </w:p>
     <w:p>
       <w:pPr>
@@ -13733,6 +14470,7 @@
           <w:b/>
         </w:rPr>
       </w:pPr>
+      <w:proofErr w:type="gramStart"/>
       <w:r>
         <w:rPr>
           <w:rFonts w:hint="eastAsia"/>
@@ -13740,16 +14478,25 @@
         </w:rPr>
         <w:t>偏态数据</w:t>
       </w:r>
+      <w:proofErr w:type="gramEnd"/>
     </w:p>
     <w:p>
       <w:pPr>
         <w:pStyle w:val="Text"/>
       </w:pPr>
-      <w:r>
-        <w:rPr>
-          <w:rFonts w:hint="eastAsia"/>
-        </w:rPr>
-        <w:t>对于偏态的数据，如果不进行处理，基分类器会难以对</w:t>
+      <w:proofErr w:type="gramStart"/>
+      <w:r>
+        <w:rPr>
+          <w:rFonts w:hint="eastAsia"/>
+        </w:rPr>
+        <w:t>对于偏态的</w:t>
+      </w:r>
+      <w:proofErr w:type="gramEnd"/>
+      <w:r>
+        <w:rPr>
+          <w:rFonts w:hint="eastAsia"/>
+        </w:rPr>
+        <w:t>数据，如果不进行处理，基分类器会难以对</w:t>
       </w:r>
       <w:r>
         <w:rPr>
@@ -13785,7 +14532,21 @@
         <w:rPr>
           <w:rFonts w:hint="eastAsia"/>
         </w:rPr>
-        <w:t>处理。如下图中触达次数，经过处理后协方差从</w:t>
+        <w:t>处理。如下</w:t>
+      </w:r>
+      <w:proofErr w:type="gramStart"/>
+      <w:r>
+        <w:rPr>
+          <w:rFonts w:hint="eastAsia"/>
+        </w:rPr>
+        <w:t>图中触达次数</w:t>
+      </w:r>
+      <w:proofErr w:type="gramEnd"/>
+      <w:r>
+        <w:rPr>
+          <w:rFonts w:hint="eastAsia"/>
+        </w:rPr>
+        <w:t>，经过处理后协方差从</w:t>
       </w:r>
       <w:r>
         <w:rPr>
@@ -13820,6 +14581,7 @@
       <w:r>
         <w:fldChar w:fldCharType="separate"/>
       </w:r>
+      <w:proofErr w:type="gramStart"/>
       <w:r>
         <w:rPr>
           <w:noProof/>
@@ -13838,6 +14600,7 @@
       <w:r>
         <w:fldChar w:fldCharType="separate"/>
       </w:r>
+      <w:proofErr w:type="gramEnd"/>
       <w:r>
         <w:rPr>
           <w:noProof/>
@@ -13893,7 +14656,21 @@
         <w:rPr>
           <w:rFonts w:hint="eastAsia"/>
         </w:rPr>
-        <w:t>历史贷款总额在缺失值补充前后的分布</w:t>
+        <w:t>历史贷款总额在</w:t>
+      </w:r>
+      <w:proofErr w:type="gramStart"/>
+      <w:r>
+        <w:rPr>
+          <w:rFonts w:hint="eastAsia"/>
+        </w:rPr>
+        <w:t>缺失</w:t>
+      </w:r>
+      <w:proofErr w:type="gramEnd"/>
+      <w:r>
+        <w:rPr>
+          <w:rFonts w:hint="eastAsia"/>
+        </w:rPr>
+        <w:t>值补充前后的分布</w:t>
       </w:r>
       <w:r>
         <w:fldChar w:fldCharType="end"/>
@@ -13920,13 +14697,15 @@
         </w:numPr>
         <w:jc w:val="center"/>
       </w:pPr>
-      <w:bookmarkStart w:id="4" w:name="_Ref27418219"/>
+      <w:bookmarkStart w:id="3" w:name="_Ref27418219"/>
+      <w:proofErr w:type="gramStart"/>
       <w:r>
         <w:rPr>
           <w:rFonts w:hint="eastAsia"/>
         </w:rPr>
         <w:t>触达次数</w:t>
       </w:r>
+      <w:proofErr w:type="gramEnd"/>
       <w:r>
         <w:rPr>
           <w:rFonts w:hint="eastAsia"/>
@@ -13948,7 +14727,7 @@
         </w:rPr>
         <w:t>前后分布对比</w:t>
       </w:r>
-      <w:bookmarkEnd w:id="4"/>
+      <w:bookmarkEnd w:id="3"/>
     </w:p>
     <w:p>
       <w:pPr>
@@ -13985,10 +14764,42 @@
         <w:t>，并检查填充后</w:t>
       </w:r>
       <w:r>
-        <w:t xml:space="preserve"> sum_his_lend_amount ~ is_30days_overdue </w:t>
-      </w:r>
-      <w:r>
-        <w:t>是否受到影响。在把没有历史数据的商家防空的情况下，逾期的明显集中在历史总贷款额小的部分，而不逾期的则相对较分散，现补充缺失值的目标是补充完缺失值后分布需要尽量一致。</w:t>
+        <w:t xml:space="preserve"> </w:t>
+      </w:r>
+      <w:proofErr w:type="spellStart"/>
+      <w:r>
+        <w:t>sum_his_lend_amount</w:t>
+      </w:r>
+      <w:proofErr w:type="spellEnd"/>
+      <w:r>
+        <w:t xml:space="preserve"> ~ is_30days_overdue </w:t>
+      </w:r>
+      <w:r>
+        <w:t>是否受到影响。在把没有历史数据的商家防空的情况下，逾期的明显集中在历史总贷款额小的部分，而</w:t>
+      </w:r>
+      <w:proofErr w:type="gramStart"/>
+      <w:r>
+        <w:t>不</w:t>
+      </w:r>
+      <w:proofErr w:type="gramEnd"/>
+      <w:r>
+        <w:t>逾期的则相对较分散，现补充</w:t>
+      </w:r>
+      <w:proofErr w:type="gramStart"/>
+      <w:r>
+        <w:t>缺失</w:t>
+      </w:r>
+      <w:proofErr w:type="gramEnd"/>
+      <w:r>
+        <w:t>值的目标是补充完</w:t>
+      </w:r>
+      <w:proofErr w:type="gramStart"/>
+      <w:r>
+        <w:t>缺失</w:t>
+      </w:r>
+      <w:proofErr w:type="gramEnd"/>
+      <w:r>
+        <w:t>值后分布需要尽量一致。</w:t>
       </w:r>
     </w:p>
     <w:p>
@@ -14014,7 +14825,21 @@
         <w:rPr>
           <w:rFonts w:hint="eastAsia"/>
         </w:rPr>
-        <w:t>本问题中，训练集与测试集中不逾期：逾期数量约为</w:t>
+        <w:t>本问题中，训练集与测试集中</w:t>
+      </w:r>
+      <w:proofErr w:type="gramStart"/>
+      <w:r>
+        <w:rPr>
+          <w:rFonts w:hint="eastAsia"/>
+        </w:rPr>
+        <w:t>不</w:t>
+      </w:r>
+      <w:proofErr w:type="gramEnd"/>
+      <w:r>
+        <w:rPr>
+          <w:rFonts w:hint="eastAsia"/>
+        </w:rPr>
+        <w:t>逾期：逾期数量约为</w:t>
       </w:r>
       <w:r>
         <w:t>7</w:t>
@@ -14056,7 +14881,21 @@
         <w:rPr>
           <w:rFonts w:hint="eastAsia"/>
         </w:rPr>
-        <w:t>）的情况，故也是非对称数据，此时尝试使用过采样的方法对训练集进行处理。（欠采样也有尝试，但是效果反而差了，因为训练集本身数据就相对不足，再欠采样不合适）</w:t>
+        <w:t>）的情况，故也是非对称数据，此时尝试使用过采样的方法对训练集进行处理。（欠采样也</w:t>
+      </w:r>
+      <w:proofErr w:type="gramStart"/>
+      <w:r>
+        <w:rPr>
+          <w:rFonts w:hint="eastAsia"/>
+        </w:rPr>
+        <w:t>有尝</w:t>
+      </w:r>
+      <w:proofErr w:type="gramEnd"/>
+      <w:r>
+        <w:rPr>
+          <w:rFonts w:hint="eastAsia"/>
+        </w:rPr>
+        <w:t>试，但是效果反而差了，因为训练集本身数据就相对不足，再欠采样不合适）</w:t>
       </w:r>
       <w:r>
         <w:rPr>
@@ -14183,11 +15022,19 @@
         </w:rPr>
         <w:t xml:space="preserve"> </w:t>
       </w:r>
-      <w:r>
-        <w:rPr>
-          <w:sz w:val="20"/>
-        </w:rPr>
-        <w:t>i &lt;-1 to10</w:t>
+      <w:proofErr w:type="spellStart"/>
+      <w:r>
+        <w:rPr>
+          <w:sz w:val="20"/>
+        </w:rPr>
+        <w:t>i</w:t>
+      </w:r>
+      <w:proofErr w:type="spellEnd"/>
+      <w:r>
+        <w:rPr>
+          <w:sz w:val="20"/>
+        </w:rPr>
+        <w:t xml:space="preserve"> &lt;-1 to10</w:t>
       </w:r>
       <w:r>
         <w:rPr>
@@ -14231,8 +15078,16 @@
           <w:sz w:val="20"/>
         </w:rPr>
         <w:tab/>
-        <w:t>Compute k-nearest neighbors, and save the indices in the number of attribute</w:t>
-      </w:r>
+        <w:t xml:space="preserve">Compute k-nearest neighbors, and save the indices in the number of </w:t>
+      </w:r>
+      <w:proofErr w:type="gramStart"/>
+      <w:r>
+        <w:rPr>
+          <w:sz w:val="20"/>
+        </w:rPr>
+        <w:t>attribute</w:t>
+      </w:r>
+      <w:proofErr w:type="gramEnd"/>
     </w:p>
     <w:p>
       <w:pPr>
@@ -14326,7 +15181,48 @@
           <w:sz w:val="20"/>
         </w:rPr>
         <w:tab/>
-        <w:t>Choose  a  random  number  between  1  and  k,  call  it  nn.  Choose  one  of  the  k-nearest neighbors of 10.</w:t>
+      </w:r>
+      <w:proofErr w:type="gramStart"/>
+      <w:r>
+        <w:rPr>
+          <w:sz w:val="20"/>
+        </w:rPr>
+        <w:t>Choose  a</w:t>
+      </w:r>
+      <w:proofErr w:type="gramEnd"/>
+      <w:r>
+        <w:rPr>
+          <w:sz w:val="20"/>
+        </w:rPr>
+        <w:t xml:space="preserve">  random  number  between  1  and  k,  call  it  </w:t>
+      </w:r>
+      <w:proofErr w:type="spellStart"/>
+      <w:r>
+        <w:rPr>
+          <w:sz w:val="20"/>
+        </w:rPr>
+        <w:t>nn</w:t>
+      </w:r>
+      <w:proofErr w:type="spellEnd"/>
+      <w:r>
+        <w:rPr>
+          <w:sz w:val="20"/>
+        </w:rPr>
+        <w:t xml:space="preserve">.  </w:t>
+      </w:r>
+      <w:proofErr w:type="gramStart"/>
+      <w:r>
+        <w:rPr>
+          <w:sz w:val="20"/>
+        </w:rPr>
+        <w:t>Choose  one</w:t>
+      </w:r>
+      <w:proofErr w:type="gramEnd"/>
+      <w:r>
+        <w:rPr>
+          <w:sz w:val="20"/>
+        </w:rPr>
+        <w:t xml:space="preserve">  of  the  k-nearest neighbors of 10.</w:t>
       </w:r>
     </w:p>
     <w:p>
@@ -14363,7 +15259,21 @@
         <w:rPr>
           <w:sz w:val="20"/>
         </w:rPr>
-        <w:t>j &lt;-1 tonumber of attribute</w:t>
+        <w:t xml:space="preserve">j &lt;-1 </w:t>
+      </w:r>
+      <w:proofErr w:type="spellStart"/>
+      <w:r>
+        <w:rPr>
+          <w:sz w:val="20"/>
+        </w:rPr>
+        <w:t>tonumber</w:t>
+      </w:r>
+      <w:proofErr w:type="spellEnd"/>
+      <w:r>
+        <w:rPr>
+          <w:sz w:val="20"/>
+        </w:rPr>
+        <w:t xml:space="preserve"> of attribute</w:t>
       </w:r>
     </w:p>
     <w:p>
@@ -14402,11 +15312,89 @@
         </w:rPr>
         <w:tab/>
       </w:r>
-      <w:r>
-        <w:rPr>
-          <w:sz w:val="20"/>
-        </w:rPr>
-        <w:t>dif = MinorityClassSample(attribute(nn)(i)) -MinorityClass Sample[i][j]</w:t>
+      <w:proofErr w:type="spellStart"/>
+      <w:r>
+        <w:rPr>
+          <w:sz w:val="20"/>
+        </w:rPr>
+        <w:t>dif</w:t>
+      </w:r>
+      <w:proofErr w:type="spellEnd"/>
+      <w:r>
+        <w:rPr>
+          <w:sz w:val="20"/>
+        </w:rPr>
+        <w:t xml:space="preserve"> = </w:t>
+      </w:r>
+      <w:proofErr w:type="spellStart"/>
+      <w:r>
+        <w:rPr>
+          <w:sz w:val="20"/>
+        </w:rPr>
+        <w:t>MinorityClassSample</w:t>
+      </w:r>
+      <w:proofErr w:type="spellEnd"/>
+      <w:r>
+        <w:rPr>
+          <w:sz w:val="20"/>
+        </w:rPr>
+        <w:t>(attribute(</w:t>
+      </w:r>
+      <w:proofErr w:type="spellStart"/>
+      <w:r>
+        <w:rPr>
+          <w:sz w:val="20"/>
+        </w:rPr>
+        <w:t>nn</w:t>
+      </w:r>
+      <w:proofErr w:type="spellEnd"/>
+      <w:r>
+        <w:rPr>
+          <w:sz w:val="20"/>
+        </w:rPr>
+        <w:t>)(</w:t>
+      </w:r>
+      <w:proofErr w:type="spellStart"/>
+      <w:r>
+        <w:rPr>
+          <w:sz w:val="20"/>
+        </w:rPr>
+        <w:t>i</w:t>
+      </w:r>
+      <w:proofErr w:type="spellEnd"/>
+      <w:r>
+        <w:rPr>
+          <w:sz w:val="20"/>
+        </w:rPr>
+        <w:t>)) -</w:t>
+      </w:r>
+      <w:proofErr w:type="spellStart"/>
+      <w:r>
+        <w:rPr>
+          <w:sz w:val="20"/>
+        </w:rPr>
+        <w:t>MinorityClass</w:t>
+      </w:r>
+      <w:proofErr w:type="spellEnd"/>
+      <w:r>
+        <w:rPr>
+          <w:sz w:val="20"/>
+        </w:rPr>
+        <w:t xml:space="preserve"> Sample[</w:t>
+      </w:r>
+      <w:proofErr w:type="spellStart"/>
+      <w:r>
+        <w:rPr>
+          <w:sz w:val="20"/>
+        </w:rPr>
+        <w:t>i</w:t>
+      </w:r>
+      <w:proofErr w:type="spellEnd"/>
+      <w:r>
+        <w:rPr>
+          <w:sz w:val="20"/>
+        </w:rPr>
+        <w:t>][j]</w:t>
       </w:r>
     </w:p>
     <w:p>
@@ -14449,7 +15437,21 @@
         <w:rPr>
           <w:sz w:val="20"/>
         </w:rPr>
-        <w:t>gap = rand() // between 0 and 1</w:t>
+        <w:t xml:space="preserve">gap = </w:t>
+      </w:r>
+      <w:proofErr w:type="gramStart"/>
+      <w:r>
+        <w:rPr>
+          <w:sz w:val="20"/>
+        </w:rPr>
+        <w:t>rand(</w:t>
+      </w:r>
+      <w:proofErr w:type="gramEnd"/>
+      <w:r>
+        <w:rPr>
+          <w:sz w:val="20"/>
+        </w:rPr>
+        <w:t>) // between 0 and 1</w:t>
       </w:r>
     </w:p>
     <w:p>
@@ -14488,12 +15490,70 @@
         </w:rPr>
         <w:tab/>
       </w:r>
-      <w:r>
-        <w:rPr>
-          <w:sz w:val="20"/>
-        </w:rPr>
-        <w:t>NewClassSample[newindex][j] = MinorityClassSample[i][j] +gap *dif</w:t>
-      </w:r>
+      <w:proofErr w:type="spellStart"/>
+      <w:r>
+        <w:rPr>
+          <w:sz w:val="20"/>
+        </w:rPr>
+        <w:t>NewClassSample</w:t>
+      </w:r>
+      <w:proofErr w:type="spellEnd"/>
+      <w:r>
+        <w:rPr>
+          <w:sz w:val="20"/>
+        </w:rPr>
+        <w:t>[</w:t>
+      </w:r>
+      <w:proofErr w:type="spellStart"/>
+      <w:r>
+        <w:rPr>
+          <w:sz w:val="20"/>
+        </w:rPr>
+        <w:t>newindex</w:t>
+      </w:r>
+      <w:proofErr w:type="spellEnd"/>
+      <w:r>
+        <w:rPr>
+          <w:sz w:val="20"/>
+        </w:rPr>
+        <w:t xml:space="preserve">][j] = </w:t>
+      </w:r>
+      <w:proofErr w:type="spellStart"/>
+      <w:r>
+        <w:rPr>
+          <w:sz w:val="20"/>
+        </w:rPr>
+        <w:t>MinorityClassSample</w:t>
+      </w:r>
+      <w:proofErr w:type="spellEnd"/>
+      <w:r>
+        <w:rPr>
+          <w:sz w:val="20"/>
+        </w:rPr>
+        <w:t>[</w:t>
+      </w:r>
+      <w:proofErr w:type="spellStart"/>
+      <w:r>
+        <w:rPr>
+          <w:sz w:val="20"/>
+        </w:rPr>
+        <w:t>i</w:t>
+      </w:r>
+      <w:proofErr w:type="spellEnd"/>
+      <w:r>
+        <w:rPr>
+          <w:sz w:val="20"/>
+        </w:rPr>
+        <w:t>][j] +gap *</w:t>
+      </w:r>
+      <w:proofErr w:type="spellStart"/>
+      <w:r>
+        <w:rPr>
+          <w:sz w:val="20"/>
+        </w:rPr>
+        <w:t>dif</w:t>
+      </w:r>
+      <w:proofErr w:type="spellEnd"/>
     </w:p>
     <w:p>
       <w:pPr>
@@ -14582,7 +15642,22 @@
           <w:szCs w:val="18"/>
         </w:rPr>
         <w:tab/>
-        <w:t>newidex ++</w:t>
+      </w:r>
+      <w:proofErr w:type="spellStart"/>
+      <w:r>
+        <w:rPr>
+          <w:sz w:val="20"/>
+          <w:szCs w:val="18"/>
+        </w:rPr>
+        <w:t>newidex</w:t>
+      </w:r>
+      <w:proofErr w:type="spellEnd"/>
+      <w:r>
+        <w:rPr>
+          <w:sz w:val="20"/>
+          <w:szCs w:val="18"/>
+        </w:rPr>
+        <w:t xml:space="preserve"> ++</w:t>
       </w:r>
     </w:p>
     <w:p>
@@ -14810,7 +15885,19 @@
         <w:rPr>
           <w:rFonts w:hint="eastAsia"/>
         </w:rPr>
-        <w:t>由于篇幅限制，之后选取部分重要特征进行分析。</w:t>
+        <w:t>由于篇幅限制，之后</w:t>
+      </w:r>
+      <w:r>
+        <w:rPr>
+          <w:rFonts w:hint="eastAsia"/>
+        </w:rPr>
+        <w:t>仅</w:t>
+      </w:r>
+      <w:r>
+        <w:rPr>
+          <w:rFonts w:hint="eastAsia"/>
+        </w:rPr>
+        <w:t>选取部分特征进行分析。</w:t>
       </w:r>
     </w:p>
     <w:p>
@@ -14963,14 +16050,32 @@
           <w:color w:val="333333"/>
           <w:shd w:val="clear" w:color="auto" w:fill="FFFFFF"/>
         </w:rPr>
-        <w:t>历史逾期次数相对较高而且平稳，对不逾期的商家，历史平均逾期次数集中在</w:t>
-      </w:r>
+        <w:t>历史逾期次数相对较高而且平稳，对</w:t>
+      </w:r>
+      <w:proofErr w:type="gramStart"/>
       <w:r>
         <w:rPr>
           <w:rFonts w:ascii="Helvetica" w:hAnsi="Helvetica"/>
           <w:color w:val="333333"/>
           <w:shd w:val="clear" w:color="auto" w:fill="FFFFFF"/>
         </w:rPr>
+        <w:t>不</w:t>
+      </w:r>
+      <w:proofErr w:type="gramEnd"/>
+      <w:r>
+        <w:rPr>
+          <w:rFonts w:ascii="Helvetica" w:hAnsi="Helvetica"/>
+          <w:color w:val="333333"/>
+          <w:shd w:val="clear" w:color="auto" w:fill="FFFFFF"/>
+        </w:rPr>
+        <w:t>逾期的商家，历史平均逾期次数集中在</w:t>
+      </w:r>
+      <w:r>
+        <w:rPr>
+          <w:rFonts w:ascii="Helvetica" w:hAnsi="Helvetica"/>
+          <w:color w:val="333333"/>
+          <w:shd w:val="clear" w:color="auto" w:fill="FFFFFF"/>
+        </w:rPr>
         <w:t>0</w:t>
       </w:r>
       <w:r>
@@ -14987,7 +16092,25 @@
           <w:color w:val="333333"/>
           <w:shd w:val="clear" w:color="auto" w:fill="FFFFFF"/>
         </w:rPr>
-        <w:t>，由此可见该数据集的小微贷款公司的客户相对稳定，同一商家的逾期状况也相对平稳</w:t>
+        <w:t>，由此可见该数据集的小</w:t>
+      </w:r>
+      <w:proofErr w:type="gramStart"/>
+      <w:r>
+        <w:rPr>
+          <w:rFonts w:ascii="Helvetica" w:hAnsi="Helvetica" w:hint="eastAsia"/>
+          <w:color w:val="333333"/>
+          <w:shd w:val="clear" w:color="auto" w:fill="FFFFFF"/>
+        </w:rPr>
+        <w:t>微贷</w:t>
+      </w:r>
+      <w:proofErr w:type="gramEnd"/>
+      <w:r>
+        <w:rPr>
+          <w:rFonts w:ascii="Helvetica" w:hAnsi="Helvetica" w:hint="eastAsia"/>
+          <w:color w:val="333333"/>
+          <w:shd w:val="clear" w:color="auto" w:fill="FFFFFF"/>
+        </w:rPr>
+        <w:t>款公司的客户相对稳定，同一商家的逾期状况也相对平稳</w:t>
       </w:r>
       <w:r>
         <w:rPr>
@@ -15035,7 +16158,23 @@
           <w:rFonts w:hint="eastAsia"/>
           <w:b/>
         </w:rPr>
-        <w:t>最近一次交易距某一固定时刻天数：</w:t>
+        <w:t>最近一次</w:t>
+      </w:r>
+      <w:proofErr w:type="gramStart"/>
+      <w:r>
+        <w:rPr>
+          <w:rFonts w:hint="eastAsia"/>
+          <w:b/>
+        </w:rPr>
+        <w:t>交易距某一</w:t>
+      </w:r>
+      <w:proofErr w:type="gramEnd"/>
+      <w:r>
+        <w:rPr>
+          <w:rFonts w:hint="eastAsia"/>
+          <w:b/>
+        </w:rPr>
+        <w:t>固定时刻天数：</w:t>
       </w:r>
     </w:p>
     <w:p>
@@ -15103,11 +16242,19 @@
           </wp:anchor>
         </w:drawing>
       </w:r>
-      <w:r>
-        <w:rPr>
-          <w:rFonts w:hint="eastAsia"/>
-        </w:rPr>
-        <w:t>由增强箱型图可以看出，逾期商户的最近一次交易相对距该固定时刻</w:t>
+      <w:proofErr w:type="gramStart"/>
+      <w:r>
+        <w:rPr>
+          <w:rFonts w:hint="eastAsia"/>
+        </w:rPr>
+        <w:t>由增强箱</w:t>
+      </w:r>
+      <w:proofErr w:type="gramEnd"/>
+      <w:r>
+        <w:rPr>
+          <w:rFonts w:hint="eastAsia"/>
+        </w:rPr>
+        <w:t>型图可以看出，逾期商户的最近一次交易相对距该固定时刻</w:t>
       </w:r>
       <w:r>
         <w:rPr>
@@ -15157,7 +16304,21 @@
         <w:rPr>
           <w:rFonts w:hint="eastAsia"/>
         </w:rPr>
-        <w:t>最近一次交易距某一固定时刻天数的增强箱型图</w:t>
+        <w:t>最近一次</w:t>
+      </w:r>
+      <w:proofErr w:type="gramStart"/>
+      <w:r>
+        <w:rPr>
+          <w:rFonts w:hint="eastAsia"/>
+        </w:rPr>
+        <w:t>交易距某一</w:t>
+      </w:r>
+      <w:proofErr w:type="gramEnd"/>
+      <w:r>
+        <w:rPr>
+          <w:rFonts w:hint="eastAsia"/>
+        </w:rPr>
+        <w:t>固定时刻天数的增强箱型图</w:t>
       </w:r>
     </w:p>
     <w:p>
@@ -15612,6 +16773,7 @@
         </w:rPr>
         <w:t>日交易额变化趋势的</w:t>
       </w:r>
+      <w:proofErr w:type="spellStart"/>
       <w:r>
         <w:rPr>
           <w:b/>
@@ -15620,6 +16782,7 @@
         </w:rPr>
         <w:t>sma</w:t>
       </w:r>
+      <w:proofErr w:type="spellEnd"/>
       <w:r>
         <w:rPr>
           <w:rFonts w:hint="eastAsia"/>
@@ -15712,6 +16875,7 @@
         </w:rPr>
         <w:t>n</w:t>
       </w:r>
+      <w:proofErr w:type="gramStart"/>
       <w:r>
         <w:rPr>
           <w:rStyle w:val="md-plain"/>
@@ -15719,7 +16883,17 @@
           <w:color w:val="333333"/>
           <w:shd w:val="clear" w:color="auto" w:fill="FFFFFF"/>
         </w:rPr>
-        <w:t>个数值的未作加权算术平均。</w:t>
+        <w:t>个</w:t>
+      </w:r>
+      <w:proofErr w:type="gramEnd"/>
+      <w:r>
+        <w:rPr>
+          <w:rStyle w:val="md-plain"/>
+          <w:rFonts w:ascii="Helvetica" w:hAnsi="Helvetica"/>
+          <w:color w:val="333333"/>
+          <w:shd w:val="clear" w:color="auto" w:fill="FFFFFF"/>
+        </w:rPr>
+        <w:t>数值的未作加权算术平均。</w:t>
       </w:r>
     </w:p>
     <w:p>
@@ -15874,7 +17048,27 @@
           <w:color w:val="333333"/>
           <w:shd w:val="clear" w:color="auto" w:fill="FFFFFF"/>
         </w:rPr>
-        <w:t>当有新数值加入，同时剔除旧数据，因此无需每次逐数据累加：</w:t>
+        <w:t>当有新数值加入，同时剔除旧数据，因此无需每次</w:t>
+      </w:r>
+      <w:proofErr w:type="gramStart"/>
+      <w:r>
+        <w:rPr>
+          <w:rStyle w:val="md-plain"/>
+          <w:rFonts w:ascii="Helvetica" w:hAnsi="Helvetica" w:hint="eastAsia"/>
+          <w:color w:val="333333"/>
+          <w:shd w:val="clear" w:color="auto" w:fill="FFFFFF"/>
+        </w:rPr>
+        <w:t>逐数据</w:t>
+      </w:r>
+      <w:proofErr w:type="gramEnd"/>
+      <w:r>
+        <w:rPr>
+          <w:rStyle w:val="md-plain"/>
+          <w:rFonts w:ascii="Helvetica" w:hAnsi="Helvetica" w:hint="eastAsia"/>
+          <w:color w:val="333333"/>
+          <w:shd w:val="clear" w:color="auto" w:fill="FFFFFF"/>
+        </w:rPr>
+        <w:t>累加：</w:t>
       </w:r>
     </w:p>
     <w:p>
@@ -15941,12 +17135,14 @@
         </w:rPr>
         <w:t>日交易额变化趋势的</w:t>
       </w:r>
+      <w:proofErr w:type="spellStart"/>
       <w:r>
         <w:rPr>
           <w:bCs/>
         </w:rPr>
         <w:t>sma</w:t>
       </w:r>
+      <w:proofErr w:type="spellEnd"/>
     </w:p>
     <w:p>
       <w:pPr>
@@ -16377,7 +17573,21 @@
         <w:rPr>
           <w:sz w:val="20"/>
         </w:rPr>
-        <w:t xml:space="preserve"> each k=1,2…,K:</w:t>
+        <w:t xml:space="preserve"> each k=1,2</w:t>
+      </w:r>
+      <w:proofErr w:type="gramStart"/>
+      <w:r>
+        <w:rPr>
+          <w:sz w:val="20"/>
+        </w:rPr>
+        <w:t>…,K</w:t>
+      </w:r>
+      <w:proofErr w:type="gramEnd"/>
+      <w:r>
+        <w:rPr>
+          <w:sz w:val="20"/>
+        </w:rPr>
+        <w:t>:</w:t>
       </w:r>
     </w:p>
     <w:p>
@@ -16811,6 +18021,7 @@
           <w:sz w:val="20"/>
         </w:rPr>
       </w:pPr>
+      <w:proofErr w:type="gramStart"/>
       <w:r>
         <w:rPr>
           <w:sz w:val="20"/>
@@ -16822,7 +18033,15 @@
           <w:b/>
           <w:sz w:val="20"/>
         </w:rPr>
-        <w:t>end for</w:t>
+        <w:t>end</w:t>
+      </w:r>
+      <w:proofErr w:type="gramEnd"/>
+      <w:r>
+        <w:rPr>
+          <w:b/>
+          <w:sz w:val="20"/>
+        </w:rPr>
+        <w:t xml:space="preserve"> for</w:t>
       </w:r>
     </w:p>
     <w:p>
@@ -17267,6 +18486,7 @@
         </w:rPr>
         <w:t>。</w:t>
       </w:r>
+      <w:proofErr w:type="spellStart"/>
       <w:r>
         <w:rPr>
           <w:rStyle w:val="md-plain"/>
@@ -17307,6 +18527,7 @@
         </w:rPr>
         <w:t>CV</w:t>
       </w:r>
+      <w:proofErr w:type="spellEnd"/>
       <w:r>
         <w:rPr>
           <w:rStyle w:val="md-plain"/>
@@ -17359,7 +18580,43 @@
           <w:rFonts w:ascii="Helvetica" w:hAnsi="Helvetica" w:hint="eastAsia"/>
           <w:color w:val="333333"/>
         </w:rPr>
-        <w:t>逐个调参法比网格调参最优参数结果与评分</w:t>
+        <w:t>逐个</w:t>
+      </w:r>
+      <w:proofErr w:type="gramStart"/>
+      <w:r>
+        <w:rPr>
+          <w:rStyle w:val="md-plain"/>
+          <w:rFonts w:ascii="Helvetica" w:hAnsi="Helvetica" w:hint="eastAsia"/>
+          <w:color w:val="333333"/>
+        </w:rPr>
+        <w:t>调参法</w:t>
+      </w:r>
+      <w:proofErr w:type="gramEnd"/>
+      <w:r>
+        <w:rPr>
+          <w:rStyle w:val="md-plain"/>
+          <w:rFonts w:ascii="Helvetica" w:hAnsi="Helvetica" w:hint="eastAsia"/>
+          <w:color w:val="333333"/>
+        </w:rPr>
+        <w:t>比</w:t>
+      </w:r>
+      <w:proofErr w:type="gramStart"/>
+      <w:r>
+        <w:rPr>
+          <w:rStyle w:val="md-plain"/>
+          <w:rFonts w:ascii="Helvetica" w:hAnsi="Helvetica" w:hint="eastAsia"/>
+          <w:color w:val="333333"/>
+        </w:rPr>
+        <w:t>网格调参最</w:t>
+      </w:r>
+      <w:proofErr w:type="gramEnd"/>
+      <w:r>
+        <w:rPr>
+          <w:rStyle w:val="md-plain"/>
+          <w:rFonts w:ascii="Helvetica" w:hAnsi="Helvetica" w:hint="eastAsia"/>
+          <w:color w:val="333333"/>
+        </w:rPr>
+        <w:t>优参数结果与评分</w:t>
       </w:r>
     </w:p>
     <w:p>
@@ -17397,6 +18654,7 @@
         </w:rPr>
         <w:t>可以看出，在训练集上</w:t>
       </w:r>
+      <w:proofErr w:type="spellStart"/>
       <w:r>
         <w:rPr>
           <w:rStyle w:val="md-plain"/>
@@ -17429,6 +18687,7 @@
         </w:rPr>
         <w:t>orest</w:t>
       </w:r>
+      <w:proofErr w:type="spellEnd"/>
       <w:r>
         <w:rPr>
           <w:rStyle w:val="md-plain"/>
@@ -17447,20 +18706,30 @@
           <w:color w:val="333333"/>
         </w:rPr>
       </w:pPr>
+      <w:proofErr w:type="gramStart"/>
       <w:r>
         <w:rPr>
           <w:rStyle w:val="md-plain"/>
           <w:rFonts w:ascii="Helvetica" w:hAnsi="Helvetica" w:hint="eastAsia"/>
           <w:color w:val="333333"/>
         </w:rPr>
-        <w:t>个调参的</w:t>
-      </w:r>
+        <w:t>个调参</w:t>
+      </w:r>
+      <w:proofErr w:type="gramEnd"/>
       <w:r>
         <w:rPr>
           <w:rStyle w:val="md-plain"/>
           <w:rFonts w:ascii="Helvetica" w:hAnsi="Helvetica" w:hint="eastAsia"/>
           <w:color w:val="333333"/>
         </w:rPr>
+        <w:t>的</w:t>
+      </w:r>
+      <w:r>
+        <w:rPr>
+          <w:rStyle w:val="md-plain"/>
+          <w:rFonts w:ascii="Helvetica" w:hAnsi="Helvetica" w:hint="eastAsia"/>
+          <w:color w:val="333333"/>
+        </w:rPr>
         <w:t>best</w:t>
       </w:r>
       <w:r>
@@ -17469,8 +18738,18 @@
           <w:rFonts w:ascii="Helvetica" w:hAnsi="Helvetica"/>
           <w:color w:val="333333"/>
         </w:rPr>
-        <w:t xml:space="preserve"> n_estimator</w:t>
-      </w:r>
+        <w:t xml:space="preserve"> </w:t>
+      </w:r>
+      <w:proofErr w:type="spellStart"/>
+      <w:r>
+        <w:rPr>
+          <w:rStyle w:val="md-plain"/>
+          <w:rFonts w:ascii="Helvetica" w:hAnsi="Helvetica"/>
+          <w:color w:val="333333"/>
+        </w:rPr>
+        <w:t>n_estimator</w:t>
+      </w:r>
+      <w:proofErr w:type="spellEnd"/>
       <w:r>
         <w:rPr>
           <w:rStyle w:val="md-plain"/>
@@ -17493,14 +18772,32 @@
           <w:rFonts w:ascii="Helvetica" w:hAnsi="Helvetica" w:hint="eastAsia"/>
           <w:color w:val="333333"/>
         </w:rPr>
-        <w:t>，而网格调参结果为</w:t>
-      </w:r>
+        <w:t>，而网格</w:t>
+      </w:r>
+      <w:proofErr w:type="gramStart"/>
       <w:r>
         <w:rPr>
           <w:rStyle w:val="md-plain"/>
           <w:rFonts w:ascii="Helvetica" w:hAnsi="Helvetica" w:hint="eastAsia"/>
           <w:color w:val="333333"/>
         </w:rPr>
+        <w:t>调参结</w:t>
+      </w:r>
+      <w:proofErr w:type="gramEnd"/>
+      <w:r>
+        <w:rPr>
+          <w:rStyle w:val="md-plain"/>
+          <w:rFonts w:ascii="Helvetica" w:hAnsi="Helvetica" w:hint="eastAsia"/>
+          <w:color w:val="333333"/>
+        </w:rPr>
+        <w:t>果为</w:t>
+      </w:r>
+      <w:r>
+        <w:rPr>
+          <w:rStyle w:val="md-plain"/>
+          <w:rFonts w:ascii="Helvetica" w:hAnsi="Helvetica" w:hint="eastAsia"/>
+          <w:color w:val="333333"/>
+        </w:rPr>
         <w:t>70</w:t>
       </w:r>
       <w:r>
@@ -17551,13 +18848,23 @@
         </w:rPr>
         <w:t>,</w:t>
       </w:r>
+      <w:proofErr w:type="gramStart"/>
       <w:r>
         <w:rPr>
           <w:rStyle w:val="md-plain"/>
           <w:rFonts w:ascii="Helvetica" w:hAnsi="Helvetica" w:hint="eastAsia"/>
           <w:color w:val="333333"/>
         </w:rPr>
-        <w:t>远由于逐个调参</w:t>
+        <w:t>远由于逐个调</w:t>
+      </w:r>
+      <w:proofErr w:type="gramEnd"/>
+      <w:r>
+        <w:rPr>
+          <w:rStyle w:val="md-plain"/>
+          <w:rFonts w:ascii="Helvetica" w:hAnsi="Helvetica" w:hint="eastAsia"/>
+          <w:color w:val="333333"/>
+        </w:rPr>
+        <w:t>参</w:t>
       </w:r>
       <w:r>
         <w:rPr>
@@ -17592,14 +18899,32 @@
           <w:rFonts w:ascii="Helvetica" w:hAnsi="Helvetica" w:hint="eastAsia"/>
           <w:color w:val="333333"/>
         </w:rPr>
-        <w:t>但是网格调参易于陷入局部最优，也</w:t>
-      </w:r>
+        <w:t>但是</w:t>
+      </w:r>
+      <w:proofErr w:type="gramStart"/>
       <w:r>
         <w:rPr>
           <w:rStyle w:val="md-plain"/>
           <w:rFonts w:ascii="Helvetica" w:hAnsi="Helvetica" w:hint="eastAsia"/>
           <w:color w:val="333333"/>
         </w:rPr>
+        <w:t>网格调参易于</w:t>
+      </w:r>
+      <w:proofErr w:type="gramEnd"/>
+      <w:r>
+        <w:rPr>
+          <w:rStyle w:val="md-plain"/>
+          <w:rFonts w:ascii="Helvetica" w:hAnsi="Helvetica" w:hint="eastAsia"/>
+          <w:color w:val="333333"/>
+        </w:rPr>
+        <w:t>陷入局部最优，也</w:t>
+      </w:r>
+      <w:r>
+        <w:rPr>
+          <w:rStyle w:val="md-plain"/>
+          <w:rFonts w:ascii="Helvetica" w:hAnsi="Helvetica" w:hint="eastAsia"/>
+          <w:color w:val="333333"/>
+        </w:rPr>
         <w:t>容易过拟合（如上述</w:t>
       </w:r>
       <w:r>
@@ -17624,7 +18949,25 @@
           <w:rFonts w:ascii="Helvetica" w:hAnsi="Helvetica" w:hint="eastAsia"/>
           <w:color w:val="333333"/>
         </w:rPr>
-        <w:t>过高），故尝试绘制学习曲线，以观察过拟合的程度，也可根据模型一般的参数范围进一步确定合适的调参范围。</w:t>
+        <w:t>过高），故尝试绘制学习曲线，以观察过拟合的程度，也可根据模型一般的参数范围进一步确定合适</w:t>
+      </w:r>
+      <w:proofErr w:type="gramStart"/>
+      <w:r>
+        <w:rPr>
+          <w:rStyle w:val="md-plain"/>
+          <w:rFonts w:ascii="Helvetica" w:hAnsi="Helvetica" w:hint="eastAsia"/>
+          <w:color w:val="333333"/>
+        </w:rPr>
+        <w:t>的调参范</w:t>
+      </w:r>
+      <w:proofErr w:type="gramEnd"/>
+      <w:r>
+        <w:rPr>
+          <w:rStyle w:val="md-plain"/>
+          <w:rFonts w:ascii="Helvetica" w:hAnsi="Helvetica" w:hint="eastAsia"/>
+          <w:color w:val="333333"/>
+        </w:rPr>
+        <w:t>围。</w:t>
       </w:r>
     </w:p>
     <w:p>
@@ -17662,18 +19005,18 @@
           <w:noProof/>
         </w:rPr>
         <w:drawing>
-          <wp:anchor distT="0" distB="0" distL="114300" distR="114300" simplePos="0" relativeHeight="251679232" behindDoc="0" locked="0" layoutInCell="1" allowOverlap="1" wp14:anchorId="4861AC2B">
+          <wp:anchor distT="0" distB="0" distL="114300" distR="114300" simplePos="0" relativeHeight="251690496" behindDoc="0" locked="0" layoutInCell="1" allowOverlap="1" wp14:anchorId="37A9463F">
             <wp:simplePos x="0" y="0"/>
             <wp:positionH relativeFrom="column">
-              <wp:posOffset>3886200</wp:posOffset>
+              <wp:posOffset>4000500</wp:posOffset>
             </wp:positionH>
             <wp:positionV relativeFrom="paragraph">
-              <wp:posOffset>873760</wp:posOffset>
+              <wp:posOffset>911860</wp:posOffset>
             </wp:positionV>
-            <wp:extent cx="1789430" cy="876300"/>
-            <wp:effectExtent l="0" t="0" r="1270" b="0"/>
+            <wp:extent cx="1589405" cy="815340"/>
+            <wp:effectExtent l="0" t="0" r="0" b="3810"/>
             <wp:wrapTopAndBottom/>
-            <wp:docPr id="6" name="图片 6"/>
+            <wp:docPr id="1" name="图片 1"/>
             <wp:cNvGraphicFramePr>
               <a:graphicFrameLocks xmlns:a="http://schemas.openxmlformats.org/drawingml/2006/main" noChangeAspect="1"/>
             </wp:cNvGraphicFramePr>
@@ -17699,7 +19042,7 @@
                   <pic:spPr>
                     <a:xfrm>
                       <a:off x="0" y="0"/>
-                      <a:ext cx="1789430" cy="876300"/>
+                      <a:ext cx="1589405" cy="815340"/>
                     </a:xfrm>
                     <a:prstGeom prst="rect">
                       <a:avLst/>
@@ -17792,16 +19135,9 @@
           <w:bCs/>
           <w:color w:val="333333"/>
         </w:rPr>
-        <w:t>包括训练误差（或精度）随样例数目的变化曲线</w:t>
-      </w:r>
-      <w:r>
-        <w:rPr>
-          <w:rStyle w:val="md-plain"/>
-          <w:rFonts w:ascii="Helvetica" w:hAnsi="Helvetica"/>
-          <w:color w:val="333333"/>
-        </w:rPr>
-        <w:t>与</w:t>
-      </w:r>
+        <w:t>包括训练误差（或精度）</w:t>
+      </w:r>
+      <w:proofErr w:type="gramStart"/>
       <w:r>
         <w:rPr>
           <w:rStyle w:val="md-plain"/>
@@ -17809,15 +19145,80 @@
           <w:bCs/>
           <w:color w:val="333333"/>
         </w:rPr>
-        <w:t>测试误差（或精度）随样例数目的变化曲线，是判断过拟合的一种方式</w:t>
-      </w:r>
+        <w:t>随样例</w:t>
+      </w:r>
+      <w:proofErr w:type="gramEnd"/>
       <w:r>
         <w:rPr>
           <w:rStyle w:val="md-plain"/>
           <w:rFonts w:ascii="Helvetica" w:hAnsi="Helvetica"/>
-          <w:color w:val="333333"/>
-        </w:rPr>
-        <w:t>，同时可以判断学习器的表现。</w:t>
+          <w:bCs/>
+          <w:color w:val="333333"/>
+        </w:rPr>
+        <w:t>数目的变化曲线</w:t>
+      </w:r>
+      <w:r>
+        <w:rPr>
+          <w:rStyle w:val="md-plain"/>
+          <w:rFonts w:ascii="Helvetica" w:hAnsi="Helvetica"/>
+          <w:color w:val="333333"/>
+        </w:rPr>
+        <w:t>与</w:t>
+      </w:r>
+      <w:r>
+        <w:rPr>
+          <w:rStyle w:val="md-plain"/>
+          <w:rFonts w:ascii="Helvetica" w:hAnsi="Helvetica"/>
+          <w:bCs/>
+          <w:color w:val="333333"/>
+        </w:rPr>
+        <w:t>测试误差（或精度）</w:t>
+      </w:r>
+      <w:proofErr w:type="gramStart"/>
+      <w:r>
+        <w:rPr>
+          <w:rStyle w:val="md-plain"/>
+          <w:rFonts w:ascii="Helvetica" w:hAnsi="Helvetica"/>
+          <w:bCs/>
+          <w:color w:val="333333"/>
+        </w:rPr>
+        <w:t>随样例</w:t>
+      </w:r>
+      <w:proofErr w:type="gramEnd"/>
+      <w:r>
+        <w:rPr>
+          <w:rStyle w:val="md-plain"/>
+          <w:rFonts w:ascii="Helvetica" w:hAnsi="Helvetica"/>
+          <w:bCs/>
+          <w:color w:val="333333"/>
+        </w:rPr>
+        <w:t>数目的变化曲线，是判断过拟合的一种方式</w:t>
+      </w:r>
+      <w:r>
+        <w:rPr>
+          <w:rStyle w:val="md-plain"/>
+          <w:rFonts w:ascii="Helvetica" w:hAnsi="Helvetica"/>
+          <w:color w:val="333333"/>
+        </w:rPr>
+        <w:t>，同时可以判断</w:t>
+      </w:r>
+      <w:proofErr w:type="gramStart"/>
+      <w:r>
+        <w:rPr>
+          <w:rStyle w:val="md-plain"/>
+          <w:rFonts w:ascii="Helvetica" w:hAnsi="Helvetica"/>
+          <w:color w:val="333333"/>
+        </w:rPr>
+        <w:t>学习器</w:t>
+      </w:r>
+      <w:proofErr w:type="gramEnd"/>
+      <w:r>
+        <w:rPr>
+          <w:rStyle w:val="md-plain"/>
+          <w:rFonts w:ascii="Helvetica" w:hAnsi="Helvetica"/>
+          <w:color w:val="333333"/>
+        </w:rPr>
+        <w:t>的表现。</w:t>
       </w:r>
     </w:p>
     <w:p>
@@ -17876,7 +19277,25 @@
           <w:rFonts w:ascii="Helvetica" w:hAnsi="Helvetica"/>
           <w:color w:val="333333"/>
         </w:rPr>
-        <w:t>，训练精度随样例数目增加而减小，测试精度则增加，过拟合程度降低。并且从学习曲线的变化趋势看，测试精度将随着训练样例的数目的增加而进一步增加。</w:t>
+        <w:t>，训练</w:t>
+      </w:r>
+      <w:proofErr w:type="gramStart"/>
+      <w:r>
+        <w:rPr>
+          <w:rStyle w:val="md-plain"/>
+          <w:rFonts w:ascii="Helvetica" w:hAnsi="Helvetica"/>
+          <w:color w:val="333333"/>
+        </w:rPr>
+        <w:t>精度随样例</w:t>
+      </w:r>
+      <w:proofErr w:type="gramEnd"/>
+      <w:r>
+        <w:rPr>
+          <w:rStyle w:val="md-plain"/>
+          <w:rFonts w:ascii="Helvetica" w:hAnsi="Helvetica"/>
+          <w:color w:val="333333"/>
+        </w:rPr>
+        <w:t>数目增加而减小，测试精度则增加，过拟合程度降低。并且从学习曲线的变化趋势看，测试精度将随着训练样例的数目的增加而进一步增加。</w:t>
       </w:r>
       <w:r>
         <w:rPr>
@@ -17884,14 +19303,24 @@
           <w:rFonts w:ascii="Helvetica" w:hAnsi="Helvetica" w:hint="eastAsia"/>
           <w:color w:val="333333"/>
         </w:rPr>
-        <w:t>经过观察，基学习器</w:t>
-      </w:r>
+        <w:t>经过观察，</w:t>
+      </w:r>
+      <w:proofErr w:type="gramStart"/>
       <w:r>
         <w:rPr>
           <w:rStyle w:val="md-plain"/>
           <w:rFonts w:ascii="Helvetica" w:hAnsi="Helvetica" w:hint="eastAsia"/>
           <w:color w:val="333333"/>
         </w:rPr>
+        <w:t>基学习器</w:t>
+      </w:r>
+      <w:proofErr w:type="gramEnd"/>
+      <w:r>
+        <w:rPr>
+          <w:rStyle w:val="md-plain"/>
+          <w:rFonts w:ascii="Helvetica" w:hAnsi="Helvetica" w:hint="eastAsia"/>
+          <w:color w:val="333333"/>
+        </w:rPr>
         <w:t>决策树</w:t>
       </w:r>
       <w:r>
@@ -17900,7 +19329,25 @@
           <w:rFonts w:ascii="Helvetica" w:hAnsi="Helvetica"/>
           <w:color w:val="333333"/>
         </w:rPr>
-        <w:t>的深度以及的数目起主要的作用。</w:t>
+        <w:t>的深度</w:t>
+      </w:r>
+      <w:proofErr w:type="gramStart"/>
+      <w:r>
+        <w:rPr>
+          <w:rStyle w:val="md-plain"/>
+          <w:rFonts w:ascii="Helvetica" w:hAnsi="Helvetica"/>
+          <w:color w:val="333333"/>
+        </w:rPr>
+        <w:t>以及</w:t>
+      </w:r>
+      <w:proofErr w:type="gramEnd"/>
+      <w:r>
+        <w:rPr>
+          <w:rStyle w:val="md-plain"/>
+          <w:rFonts w:ascii="Helvetica" w:hAnsi="Helvetica"/>
+          <w:color w:val="333333"/>
+        </w:rPr>
+        <w:t>的数目起主要的作用。</w:t>
       </w:r>
     </w:p>
     <w:p>
@@ -17920,6 +19367,18 @@
         <w:rPr>
           <w:rFonts w:hint="eastAsia"/>
         </w:rPr>
+        <w:t>评价标准</w:t>
+      </w:r>
+      <w:r>
+        <w:rPr>
+          <w:rFonts w:hint="eastAsia"/>
+        </w:rPr>
+        <w:t>与</w:t>
+      </w:r>
+      <w:r>
+        <w:rPr>
+          <w:rFonts w:hint="eastAsia"/>
+        </w:rPr>
         <w:t>损失函数</w:t>
       </w:r>
     </w:p>
@@ -18011,7 +19470,25 @@
           <w:rFonts w:ascii="Helvetica" w:hAnsi="Helvetica" w:hint="eastAsia"/>
           <w:color w:val="333333"/>
         </w:rPr>
-        <w:t>（初步由过采样解决）</w:t>
+        <w:t>（</w:t>
+      </w:r>
+      <w:proofErr w:type="gramStart"/>
+      <w:r>
+        <w:rPr>
+          <w:rStyle w:val="md-plain"/>
+          <w:rFonts w:ascii="Helvetica" w:hAnsi="Helvetica" w:hint="eastAsia"/>
+          <w:color w:val="333333"/>
+        </w:rPr>
+        <w:t>初步由</w:t>
+      </w:r>
+      <w:proofErr w:type="gramEnd"/>
+      <w:r>
+        <w:rPr>
+          <w:rStyle w:val="md-plain"/>
+          <w:rFonts w:ascii="Helvetica" w:hAnsi="Helvetica" w:hint="eastAsia"/>
+          <w:color w:val="333333"/>
+        </w:rPr>
+        <w:t>过采样解决）</w:t>
       </w:r>
       <w:r>
         <w:rPr>
@@ -18263,24 +19740,126 @@
         <w:ind w:firstLine="202"/>
         <w:rPr>
           <w:rStyle w:val="md-plain"/>
+          <w:rFonts w:ascii="Helvetica" w:hAnsi="Helvetica" w:hint="eastAsia"/>
+          <w:color w:val="333333"/>
+        </w:rPr>
+      </w:pPr>
+      <w:r>
+        <w:rPr>
+          <w:rStyle w:val="md-plain"/>
+          <w:rFonts w:ascii="Helvetica" w:hAnsi="Helvetica" w:hint="eastAsia"/>
+          <w:color w:val="333333"/>
+        </w:rPr>
+        <w:t>而由于大多模型都存在过拟合的现象，</w:t>
+      </w:r>
+      <w:proofErr w:type="gramStart"/>
+      <w:r>
+        <w:rPr>
+          <w:rStyle w:val="md-plain"/>
+          <w:rFonts w:ascii="Helvetica" w:hAnsi="Helvetica" w:hint="eastAsia"/>
+          <w:color w:val="333333"/>
+        </w:rPr>
+        <w:t>在调参时</w:t>
+      </w:r>
+      <w:proofErr w:type="gramEnd"/>
+      <w:r>
+        <w:rPr>
+          <w:rStyle w:val="md-plain"/>
+          <w:rFonts w:ascii="Helvetica" w:hAnsi="Helvetica" w:hint="eastAsia"/>
+          <w:color w:val="333333"/>
+        </w:rPr>
+        <w:t>设置损失函数的正则化项，缩小特征系数，如在</w:t>
+      </w:r>
+      <w:proofErr w:type="spellStart"/>
+      <w:r>
+        <w:rPr>
+          <w:rStyle w:val="md-plain"/>
+          <w:rFonts w:ascii="Helvetica" w:hAnsi="Helvetica" w:hint="eastAsia"/>
+          <w:color w:val="333333"/>
+        </w:rPr>
+        <w:t>X</w:t>
+      </w:r>
+      <w:r>
+        <w:rPr>
+          <w:rStyle w:val="md-plain"/>
           <w:rFonts w:ascii="Helvetica" w:hAnsi="Helvetica"/>
           <w:color w:val="333333"/>
         </w:rPr>
-      </w:pPr>
+        <w:t>GB</w:t>
+      </w:r>
       <w:r>
         <w:rPr>
           <w:rStyle w:val="md-plain"/>
           <w:rFonts w:ascii="Helvetica" w:hAnsi="Helvetica" w:hint="eastAsia"/>
           <w:color w:val="333333"/>
         </w:rPr>
-        <w:t>由于评价标准较为特殊（只关注</w:t>
-      </w:r>
+        <w:t>oost</w:t>
+      </w:r>
+      <w:proofErr w:type="spellEnd"/>
       <w:r>
         <w:rPr>
           <w:rStyle w:val="md-plain"/>
           <w:rFonts w:ascii="Helvetica" w:hAnsi="Helvetica" w:hint="eastAsia"/>
           <w:color w:val="333333"/>
         </w:rPr>
+        <w:t>中，将</w:t>
+      </w:r>
+      <w:proofErr w:type="spellStart"/>
+      <w:r>
+        <w:rPr>
+          <w:rStyle w:val="md-plain"/>
+          <w:rFonts w:ascii="Helvetica" w:hAnsi="Helvetica"/>
+          <w:color w:val="333333"/>
+        </w:rPr>
+        <w:t>reg_lambda</w:t>
+      </w:r>
+      <w:proofErr w:type="spellEnd"/>
+      <w:r>
+        <w:rPr>
+          <w:rStyle w:val="md-plain"/>
+          <w:rFonts w:ascii="Helvetica" w:hAnsi="Helvetica" w:hint="eastAsia"/>
+          <w:color w:val="333333"/>
+        </w:rPr>
+        <w:t>（</w:t>
+      </w:r>
+      <w:r>
+        <w:rPr>
+          <w:rStyle w:val="md-plain"/>
+          <w:rFonts w:ascii="Helvetica" w:hAnsi="Helvetica" w:hint="eastAsia"/>
+          <w:color w:val="333333"/>
+        </w:rPr>
+        <w:t>L</w:t>
+      </w:r>
+      <w:r>
+        <w:rPr>
+          <w:rStyle w:val="md-plain"/>
+          <w:rFonts w:ascii="Helvetica" w:hAnsi="Helvetica"/>
+          <w:color w:val="333333"/>
+        </w:rPr>
+        <w:t>2</w:t>
+      </w:r>
+      <w:r>
+        <w:rPr>
+          <w:rStyle w:val="md-plain"/>
+          <w:rFonts w:ascii="Helvetica" w:hAnsi="Helvetica" w:hint="eastAsia"/>
+          <w:color w:val="333333"/>
+        </w:rPr>
+        <w:t>正则化）</w:t>
+      </w:r>
+      <w:r>
+        <w:rPr>
+          <w:rStyle w:val="md-plain"/>
+          <w:rFonts w:ascii="Helvetica" w:hAnsi="Helvetica" w:hint="eastAsia"/>
+          <w:color w:val="333333"/>
+        </w:rPr>
+        <w:t>从</w:t>
+      </w:r>
+      <w:r>
+        <w:rPr>
+          <w:rStyle w:val="md-plain"/>
+          <w:rFonts w:ascii="Helvetica" w:hAnsi="Helvetica" w:hint="eastAsia"/>
+          <w:color w:val="333333"/>
+        </w:rPr>
         <w:t>1</w:t>
       </w:r>
       <w:r>
@@ -18289,7 +19868,7 @@
           <w:rFonts w:ascii="Helvetica" w:hAnsi="Helvetica" w:hint="eastAsia"/>
           <w:color w:val="333333"/>
         </w:rPr>
-        <w:t>的</w:t>
+        <w:t>设为</w:t>
       </w:r>
       <w:r>
         <w:rPr>
@@ -18297,7 +19876,7 @@
           <w:rFonts w:ascii="Helvetica" w:hAnsi="Helvetica" w:hint="eastAsia"/>
           <w:color w:val="333333"/>
         </w:rPr>
-        <w:t>f1score</w:t>
+        <w:t>1.2</w:t>
       </w:r>
       <w:r>
         <w:rPr>
@@ -18305,15 +19884,7 @@
           <w:rFonts w:ascii="Helvetica" w:hAnsi="Helvetica" w:hint="eastAsia"/>
           <w:color w:val="333333"/>
         </w:rPr>
-        <w:t>），故损失函数</w:t>
-      </w:r>
-      <w:r>
-        <w:rPr>
-          <w:rStyle w:val="md-plain"/>
-          <w:rFonts w:ascii="Helvetica" w:hAnsi="Helvetica"/>
-          <w:color w:val="333333"/>
-        </w:rPr>
-        <w:t>(</w:t>
+        <w:t>，可以</w:t>
       </w:r>
       <w:r>
         <w:rPr>
@@ -18321,23 +19892,7 @@
           <w:rFonts w:ascii="Helvetica" w:hAnsi="Helvetica" w:hint="eastAsia"/>
           <w:color w:val="333333"/>
         </w:rPr>
-        <w:t>评价标准</w:t>
-      </w:r>
-      <w:r>
-        <w:rPr>
-          <w:rStyle w:val="md-plain"/>
-          <w:rFonts w:ascii="Helvetica" w:hAnsi="Helvetica"/>
-          <w:color w:val="333333"/>
-        </w:rPr>
-        <w:t>)</w:t>
-      </w:r>
-      <w:r>
-        <w:rPr>
-          <w:rStyle w:val="md-plain"/>
-          <w:rFonts w:ascii="Helvetica" w:hAnsi="Helvetica" w:hint="eastAsia"/>
-          <w:color w:val="333333"/>
-        </w:rPr>
-        <w:t>被定为</w:t>
+        <w:t>有效提升正确率。</w:t>
       </w:r>
     </w:p>
     <w:p>
@@ -18350,67 +19905,6 @@
           <w:color w:val="333333"/>
         </w:rPr>
       </w:pPr>
-      <m:oMathPara>
-        <m:oMath>
-          <m:r>
-            <m:rPr>
-              <m:sty m:val="p"/>
-            </m:rPr>
-            <w:rPr>
-              <w:rStyle w:val="WW8Num1z0"/>
-              <w:rFonts w:ascii="Cambria Math" w:hAnsi="Cambria Math"/>
-              <w:color w:val="333333"/>
-            </w:rPr>
-            <w:br/>
-          </m:r>
-        </m:oMath>
-        <m:oMath>
-          <m:r>
-            <m:rPr>
-              <m:sty m:val="p"/>
-            </m:rPr>
-            <w:rPr>
-              <w:rStyle w:val="md-plain"/>
-              <w:rFonts w:ascii="Cambria Math" w:hAnsi="Cambria Math"/>
-              <w:color w:val="333333"/>
-            </w:rPr>
-            <m:t>L</m:t>
-          </m:r>
-          <m:r>
-            <m:rPr>
-              <m:sty m:val="p"/>
-            </m:rPr>
-            <w:rPr>
-              <w:rStyle w:val="md-plain"/>
-              <w:rFonts w:ascii="Cambria Math" w:hAnsi="Cambria Math" w:hint="eastAsia"/>
-              <w:color w:val="333333"/>
-            </w:rPr>
-            <m:t>os</m:t>
-          </m:r>
-          <m:r>
-            <m:rPr>
-              <m:sty m:val="p"/>
-            </m:rPr>
-            <w:rPr>
-              <w:rStyle w:val="md-plain"/>
-              <w:rFonts w:ascii="Cambria Math" w:hAnsi="Cambria Math"/>
-              <w:color w:val="333333"/>
-            </w:rPr>
-            <m:t>s=1-F1 = 1-P*R/2(P+R)</m:t>
-          </m:r>
-        </m:oMath>
-      </m:oMathPara>
-    </w:p>
-    <w:p>
-      <w:pPr>
-        <w:pStyle w:val="Text"/>
-        <w:ind w:firstLine="202"/>
-        <w:rPr>
-          <w:rStyle w:val="md-plain"/>
-          <w:rFonts w:ascii="Helvetica" w:hAnsi="Helvetica"/>
-          <w:color w:val="333333"/>
-        </w:rPr>
-      </w:pPr>
       <w:r>
         <w:rPr>
           <w:rStyle w:val="md-plain"/>
@@ -18449,16 +19943,26 @@
           <w:rFonts w:ascii="Helvetica" w:hAnsi="Helvetica" w:hint="eastAsia"/>
           <w:color w:val="333333"/>
         </w:rPr>
-        <w:t>随机森林网格</w:t>
-      </w:r>
+        <w:t>随机森林</w:t>
+      </w:r>
+      <w:proofErr w:type="gramStart"/>
       <w:r>
         <w:rPr>
           <w:rStyle w:val="md-plain"/>
           <w:rFonts w:ascii="Helvetica" w:hAnsi="Helvetica" w:hint="eastAsia"/>
           <w:color w:val="333333"/>
         </w:rPr>
+        <w:t>网格</w:t>
+      </w:r>
+      <w:r>
+        <w:rPr>
+          <w:rStyle w:val="md-plain"/>
+          <w:rFonts w:ascii="Helvetica" w:hAnsi="Helvetica" w:hint="eastAsia"/>
+          <w:color w:val="333333"/>
+        </w:rPr>
         <w:t>调参范围</w:t>
       </w:r>
+      <w:proofErr w:type="gramEnd"/>
     </w:p>
     <w:p>
       <w:pPr>
@@ -18498,8 +20002,9 @@
           <w:color w:val="333333"/>
           <w:sz w:val="20"/>
         </w:rPr>
-        <w:t xml:space="preserve">{'max_depth': [4, 5, 6, 7], 'n_estimators': [50, 60, 70], 'max_features': [12,15,18], </w:t>
-      </w:r>
+        <w:t>{'</w:t>
+      </w:r>
+      <w:proofErr w:type="spellStart"/>
       <w:r>
         <w:rPr>
           <w:rStyle w:val="md-plain"/>
@@ -18507,8 +20012,9 @@
           <w:color w:val="333333"/>
           <w:sz w:val="20"/>
         </w:rPr>
-        <w:t>'criterion': ['gini', 'entropy'</w:t>
-      </w:r>
+        <w:t>max_depth</w:t>
+      </w:r>
+      <w:proofErr w:type="spellEnd"/>
       <w:r>
         <w:rPr>
           <w:rStyle w:val="md-plain"/>
@@ -18516,7 +20022,125 @@
           <w:color w:val="333333"/>
           <w:sz w:val="20"/>
         </w:rPr>
-        <w:t>], 'min_samples_split': [2,3,4], 'min_samples_leaf': [2,3,4]},</w:t>
+        <w:t>': [4, 5, 6, 7], '</w:t>
+      </w:r>
+      <w:proofErr w:type="spellStart"/>
+      <w:r>
+        <w:rPr>
+          <w:rStyle w:val="md-plain"/>
+          <w:rFonts w:ascii="Helvetica" w:hAnsi="Helvetica"/>
+          <w:color w:val="333333"/>
+          <w:sz w:val="20"/>
+        </w:rPr>
+        <w:t>n_estimators</w:t>
+      </w:r>
+      <w:proofErr w:type="spellEnd"/>
+      <w:r>
+        <w:rPr>
+          <w:rStyle w:val="md-plain"/>
+          <w:rFonts w:ascii="Helvetica" w:hAnsi="Helvetica"/>
+          <w:color w:val="333333"/>
+          <w:sz w:val="20"/>
+        </w:rPr>
+        <w:t>': [50, 60, 70], '</w:t>
+      </w:r>
+      <w:proofErr w:type="spellStart"/>
+      <w:r>
+        <w:rPr>
+          <w:rStyle w:val="md-plain"/>
+          <w:rFonts w:ascii="Helvetica" w:hAnsi="Helvetica"/>
+          <w:color w:val="333333"/>
+          <w:sz w:val="20"/>
+        </w:rPr>
+        <w:t>max_features</w:t>
+      </w:r>
+      <w:proofErr w:type="spellEnd"/>
+      <w:r>
+        <w:rPr>
+          <w:rStyle w:val="md-plain"/>
+          <w:rFonts w:ascii="Helvetica" w:hAnsi="Helvetica"/>
+          <w:color w:val="333333"/>
+          <w:sz w:val="20"/>
+        </w:rPr>
+        <w:t xml:space="preserve">': [12,15,18], </w:t>
+      </w:r>
+      <w:r>
+        <w:rPr>
+          <w:rStyle w:val="md-plain"/>
+          <w:rFonts w:ascii="Helvetica" w:hAnsi="Helvetica"/>
+          <w:color w:val="333333"/>
+          <w:sz w:val="20"/>
+        </w:rPr>
+        <w:t>'criterion': ['</w:t>
+      </w:r>
+      <w:proofErr w:type="spellStart"/>
+      <w:r>
+        <w:rPr>
+          <w:rStyle w:val="md-plain"/>
+          <w:rFonts w:ascii="Helvetica" w:hAnsi="Helvetica"/>
+          <w:color w:val="333333"/>
+          <w:sz w:val="20"/>
+        </w:rPr>
+        <w:t>gini</w:t>
+      </w:r>
+      <w:proofErr w:type="spellEnd"/>
+      <w:r>
+        <w:rPr>
+          <w:rStyle w:val="md-plain"/>
+          <w:rFonts w:ascii="Helvetica" w:hAnsi="Helvetica"/>
+          <w:color w:val="333333"/>
+          <w:sz w:val="20"/>
+        </w:rPr>
+        <w:t>', 'entropy'</w:t>
+      </w:r>
+      <w:r>
+        <w:rPr>
+          <w:rStyle w:val="md-plain"/>
+          <w:rFonts w:ascii="Helvetica" w:hAnsi="Helvetica"/>
+          <w:color w:val="333333"/>
+          <w:sz w:val="20"/>
+        </w:rPr>
+        <w:t>], '</w:t>
+      </w:r>
+      <w:proofErr w:type="spellStart"/>
+      <w:r>
+        <w:rPr>
+          <w:rStyle w:val="md-plain"/>
+          <w:rFonts w:ascii="Helvetica" w:hAnsi="Helvetica"/>
+          <w:color w:val="333333"/>
+          <w:sz w:val="20"/>
+        </w:rPr>
+        <w:t>min_samples_split</w:t>
+      </w:r>
+      <w:proofErr w:type="spellEnd"/>
+      <w:r>
+        <w:rPr>
+          <w:rStyle w:val="md-plain"/>
+          <w:rFonts w:ascii="Helvetica" w:hAnsi="Helvetica"/>
+          <w:color w:val="333333"/>
+          <w:sz w:val="20"/>
+        </w:rPr>
+        <w:t>': [2,3,4], '</w:t>
+      </w:r>
+      <w:proofErr w:type="spellStart"/>
+      <w:r>
+        <w:rPr>
+          <w:rStyle w:val="md-plain"/>
+          <w:rFonts w:ascii="Helvetica" w:hAnsi="Helvetica"/>
+          <w:color w:val="333333"/>
+          <w:sz w:val="20"/>
+        </w:rPr>
+        <w:t>min_samples_leaf</w:t>
+      </w:r>
+      <w:proofErr w:type="spellEnd"/>
+      <w:r>
+        <w:rPr>
+          <w:rStyle w:val="md-plain"/>
+          <w:rFonts w:ascii="Helvetica" w:hAnsi="Helvetica"/>
+          <w:color w:val="333333"/>
+          <w:sz w:val="20"/>
+        </w:rPr>
+        <w:t>': [2,3,4]},</w:t>
       </w:r>
     </w:p>
     <w:p>
@@ -18552,6 +20176,7 @@
           <w:szCs w:val="20"/>
         </w:rPr>
       </w:pPr>
+      <w:proofErr w:type="spellStart"/>
       <w:r>
         <w:rPr>
           <w:rStyle w:val="md-plain"/>
@@ -18560,7 +20185,106 @@
           <w:sz w:val="20"/>
           <w:szCs w:val="20"/>
         </w:rPr>
-        <w:t>max_depth=7, max_features=15, min_samples_leaf=2, min_samples_split=2, n_estimators=70</w:t>
+        <w:t>max_depth</w:t>
+      </w:r>
+      <w:proofErr w:type="spellEnd"/>
+      <w:r>
+        <w:rPr>
+          <w:rStyle w:val="md-plain"/>
+          <w:rFonts w:ascii="Helvetica" w:eastAsiaTheme="minorEastAsia" w:hAnsi="Helvetica" w:cs="Times New Roman"/>
+          <w:color w:val="333333"/>
+          <w:sz w:val="20"/>
+          <w:szCs w:val="20"/>
+        </w:rPr>
+        <w:t xml:space="preserve">=7, </w:t>
+      </w:r>
+      <w:proofErr w:type="spellStart"/>
+      <w:r>
+        <w:rPr>
+          <w:rStyle w:val="md-plain"/>
+          <w:rFonts w:ascii="Helvetica" w:eastAsiaTheme="minorEastAsia" w:hAnsi="Helvetica" w:cs="Times New Roman"/>
+          <w:color w:val="333333"/>
+          <w:sz w:val="20"/>
+          <w:szCs w:val="20"/>
+        </w:rPr>
+        <w:t>max_features</w:t>
+      </w:r>
+      <w:proofErr w:type="spellEnd"/>
+      <w:r>
+        <w:rPr>
+          <w:rStyle w:val="md-plain"/>
+          <w:rFonts w:ascii="Helvetica" w:eastAsiaTheme="minorEastAsia" w:hAnsi="Helvetica" w:cs="Times New Roman"/>
+          <w:color w:val="333333"/>
+          <w:sz w:val="20"/>
+          <w:szCs w:val="20"/>
+        </w:rPr>
+        <w:t xml:space="preserve">=15, </w:t>
+      </w:r>
+      <w:proofErr w:type="spellStart"/>
+      <w:r>
+        <w:rPr>
+          <w:rStyle w:val="md-plain"/>
+          <w:rFonts w:ascii="Helvetica" w:eastAsiaTheme="minorEastAsia" w:hAnsi="Helvetica" w:cs="Times New Roman"/>
+          <w:color w:val="333333"/>
+          <w:sz w:val="20"/>
+          <w:szCs w:val="20"/>
+        </w:rPr>
+        <w:t>min_samples_leaf</w:t>
+      </w:r>
+      <w:proofErr w:type="spellEnd"/>
+      <w:r>
+        <w:rPr>
+          <w:rStyle w:val="md-plain"/>
+          <w:rFonts w:ascii="Helvetica" w:eastAsiaTheme="minorEastAsia" w:hAnsi="Helvetica" w:cs="Times New Roman"/>
+          <w:color w:val="333333"/>
+          <w:sz w:val="20"/>
+          <w:szCs w:val="20"/>
+        </w:rPr>
+        <w:t xml:space="preserve">=2, </w:t>
+      </w:r>
+      <w:proofErr w:type="spellStart"/>
+      <w:r>
+        <w:rPr>
+          <w:rStyle w:val="md-plain"/>
+          <w:rFonts w:ascii="Helvetica" w:eastAsiaTheme="minorEastAsia" w:hAnsi="Helvetica" w:cs="Times New Roman"/>
+          <w:color w:val="333333"/>
+          <w:sz w:val="20"/>
+          <w:szCs w:val="20"/>
+        </w:rPr>
+        <w:t>min_samples_split</w:t>
+      </w:r>
+      <w:proofErr w:type="spellEnd"/>
+      <w:r>
+        <w:rPr>
+          <w:rStyle w:val="md-plain"/>
+          <w:rFonts w:ascii="Helvetica" w:eastAsiaTheme="minorEastAsia" w:hAnsi="Helvetica" w:cs="Times New Roman"/>
+          <w:color w:val="333333"/>
+          <w:sz w:val="20"/>
+          <w:szCs w:val="20"/>
+        </w:rPr>
+        <w:t xml:space="preserve">=2, </w:t>
+      </w:r>
+      <w:proofErr w:type="spellStart"/>
+      <w:r>
+        <w:rPr>
+          <w:rStyle w:val="md-plain"/>
+          <w:rFonts w:ascii="Helvetica" w:eastAsiaTheme="minorEastAsia" w:hAnsi="Helvetica" w:cs="Times New Roman"/>
+          <w:color w:val="333333"/>
+          <w:sz w:val="20"/>
+          <w:szCs w:val="20"/>
+        </w:rPr>
+        <w:t>n_estimators</w:t>
+      </w:r>
+      <w:proofErr w:type="spellEnd"/>
+      <w:r>
+        <w:rPr>
+          <w:rStyle w:val="md-plain"/>
+          <w:rFonts w:ascii="Helvetica" w:eastAsiaTheme="minorEastAsia" w:hAnsi="Helvetica" w:cs="Times New Roman"/>
+          <w:color w:val="333333"/>
+          <w:sz w:val="20"/>
+          <w:szCs w:val="20"/>
+        </w:rPr>
+        <w:t>=70</w:t>
       </w:r>
       <w:r>
         <w:rPr>
@@ -18607,6 +20331,7 @@
         </w:rPr>
         <w:t>而</w:t>
       </w:r>
+      <w:proofErr w:type="spellStart"/>
       <w:r>
         <w:rPr>
           <w:rStyle w:val="md-plain"/>
@@ -18615,6 +20340,7 @@
         </w:rPr>
         <w:t>xgboost</w:t>
       </w:r>
+      <w:proofErr w:type="spellEnd"/>
       <w:r>
         <w:rPr>
           <w:rStyle w:val="md-plain"/>
@@ -18638,6 +20364,7 @@
           <w:szCs w:val="20"/>
         </w:rPr>
       </w:pPr>
+      <w:proofErr w:type="spellStart"/>
       <w:r>
         <w:rPr>
           <w:rStyle w:val="md-plain"/>
@@ -18646,7 +20373,96 @@
           <w:sz w:val="20"/>
           <w:szCs w:val="20"/>
         </w:rPr>
-        <w:t>param_grid={'n_estimators': [150, 200, 250], 'max_depth': [2, 3, 4], 'colsample_bytree': [0.3, 0.4, 0.5]},</w:t>
+        <w:t>param_grid</w:t>
+      </w:r>
+      <w:proofErr w:type="spellEnd"/>
+      <w:proofErr w:type="gramStart"/>
+      <w:r>
+        <w:rPr>
+          <w:rStyle w:val="md-plain"/>
+          <w:rFonts w:ascii="Helvetica" w:eastAsiaTheme="minorEastAsia" w:hAnsi="Helvetica" w:cs="Times New Roman"/>
+          <w:color w:val="333333"/>
+          <w:sz w:val="20"/>
+          <w:szCs w:val="20"/>
+        </w:rPr>
+        <w:t>={</w:t>
+      </w:r>
+      <w:proofErr w:type="gramEnd"/>
+      <w:r>
+        <w:rPr>
+          <w:rStyle w:val="md-plain"/>
+          <w:rFonts w:ascii="Helvetica" w:eastAsiaTheme="minorEastAsia" w:hAnsi="Helvetica" w:cs="Times New Roman"/>
+          <w:color w:val="333333"/>
+          <w:sz w:val="20"/>
+          <w:szCs w:val="20"/>
+        </w:rPr>
+        <w:t>'</w:t>
+      </w:r>
+      <w:proofErr w:type="spellStart"/>
+      <w:r>
+        <w:rPr>
+          <w:rStyle w:val="md-plain"/>
+          <w:rFonts w:ascii="Helvetica" w:eastAsiaTheme="minorEastAsia" w:hAnsi="Helvetica" w:cs="Times New Roman"/>
+          <w:color w:val="333333"/>
+          <w:sz w:val="20"/>
+          <w:szCs w:val="20"/>
+        </w:rPr>
+        <w:t>n_estimators</w:t>
+      </w:r>
+      <w:proofErr w:type="spellEnd"/>
+      <w:r>
+        <w:rPr>
+          <w:rStyle w:val="md-plain"/>
+          <w:rFonts w:ascii="Helvetica" w:eastAsiaTheme="minorEastAsia" w:hAnsi="Helvetica" w:cs="Times New Roman"/>
+          <w:color w:val="333333"/>
+          <w:sz w:val="20"/>
+          <w:szCs w:val="20"/>
+        </w:rPr>
+        <w:t>': [150, 200, 250], '</w:t>
+      </w:r>
+      <w:proofErr w:type="spellStart"/>
+      <w:r>
+        <w:rPr>
+          <w:rStyle w:val="md-plain"/>
+          <w:rFonts w:ascii="Helvetica" w:eastAsiaTheme="minorEastAsia" w:hAnsi="Helvetica" w:cs="Times New Roman"/>
+          <w:color w:val="333333"/>
+          <w:sz w:val="20"/>
+          <w:szCs w:val="20"/>
+        </w:rPr>
+        <w:t>max_depth</w:t>
+      </w:r>
+      <w:proofErr w:type="spellEnd"/>
+      <w:r>
+        <w:rPr>
+          <w:rStyle w:val="md-plain"/>
+          <w:rFonts w:ascii="Helvetica" w:eastAsiaTheme="minorEastAsia" w:hAnsi="Helvetica" w:cs="Times New Roman"/>
+          <w:color w:val="333333"/>
+          <w:sz w:val="20"/>
+          <w:szCs w:val="20"/>
+        </w:rPr>
+        <w:t>': [2, 3, 4], '</w:t>
+      </w:r>
+      <w:proofErr w:type="spellStart"/>
+      <w:r>
+        <w:rPr>
+          <w:rStyle w:val="md-plain"/>
+          <w:rFonts w:ascii="Helvetica" w:eastAsiaTheme="minorEastAsia" w:hAnsi="Helvetica" w:cs="Times New Roman"/>
+          <w:color w:val="333333"/>
+          <w:sz w:val="20"/>
+          <w:szCs w:val="20"/>
+        </w:rPr>
+        <w:t>colsample_bytree</w:t>
+      </w:r>
+      <w:proofErr w:type="spellEnd"/>
+      <w:r>
+        <w:rPr>
+          <w:rStyle w:val="md-plain"/>
+          <w:rFonts w:ascii="Helvetica" w:eastAsiaTheme="minorEastAsia" w:hAnsi="Helvetica" w:cs="Times New Roman"/>
+          <w:color w:val="333333"/>
+          <w:sz w:val="20"/>
+          <w:szCs w:val="20"/>
+        </w:rPr>
+        <w:t>': [0.3, 0.4, 0.5]},</w:t>
       </w:r>
     </w:p>
     <w:p>
@@ -18681,6 +20497,7 @@
           <w:szCs w:val="20"/>
         </w:rPr>
       </w:pPr>
+      <w:proofErr w:type="spellStart"/>
       <w:r>
         <w:rPr>
           <w:rStyle w:val="md-plain"/>
@@ -18689,7 +20506,84 @@
           <w:sz w:val="20"/>
           <w:szCs w:val="20"/>
         </w:rPr>
-        <w:t>colsample_bytree=0.4, max_depth=4, , n_estimators=250</w:t>
+        <w:t>colsample_bytree</w:t>
+      </w:r>
+      <w:proofErr w:type="spellEnd"/>
+      <w:r>
+        <w:rPr>
+          <w:rStyle w:val="md-plain"/>
+          <w:rFonts w:ascii="Helvetica" w:eastAsiaTheme="minorEastAsia" w:hAnsi="Helvetica" w:cs="Times New Roman"/>
+          <w:color w:val="333333"/>
+          <w:sz w:val="20"/>
+          <w:szCs w:val="20"/>
+        </w:rPr>
+        <w:t xml:space="preserve">=0.4, </w:t>
+      </w:r>
+      <w:proofErr w:type="spellStart"/>
+      <w:r>
+        <w:rPr>
+          <w:rStyle w:val="md-plain"/>
+          <w:rFonts w:ascii="Helvetica" w:eastAsiaTheme="minorEastAsia" w:hAnsi="Helvetica" w:cs="Times New Roman"/>
+          <w:color w:val="333333"/>
+          <w:sz w:val="20"/>
+          <w:szCs w:val="20"/>
+        </w:rPr>
+        <w:t>max_depth</w:t>
+      </w:r>
+      <w:proofErr w:type="spellEnd"/>
+      <w:r>
+        <w:rPr>
+          <w:rStyle w:val="md-plain"/>
+          <w:rFonts w:ascii="Helvetica" w:eastAsiaTheme="minorEastAsia" w:hAnsi="Helvetica" w:cs="Times New Roman"/>
+          <w:color w:val="333333"/>
+          <w:sz w:val="20"/>
+          <w:szCs w:val="20"/>
+        </w:rPr>
+        <w:t>=4</w:t>
+      </w:r>
+      <w:proofErr w:type="gramStart"/>
+      <w:r>
+        <w:rPr>
+          <w:rStyle w:val="md-plain"/>
+          <w:rFonts w:ascii="Helvetica" w:eastAsiaTheme="minorEastAsia" w:hAnsi="Helvetica" w:cs="Times New Roman"/>
+          <w:color w:val="333333"/>
+          <w:sz w:val="20"/>
+          <w:szCs w:val="20"/>
+        </w:rPr>
+        <w:t>, ,</w:t>
+      </w:r>
+      <w:proofErr w:type="gramEnd"/>
+      <w:r>
+        <w:rPr>
+          <w:rStyle w:val="md-plain"/>
+          <w:rFonts w:ascii="Helvetica" w:eastAsiaTheme="minorEastAsia" w:hAnsi="Helvetica" w:cs="Times New Roman"/>
+          <w:color w:val="333333"/>
+          <w:sz w:val="20"/>
+          <w:szCs w:val="20"/>
+        </w:rPr>
+        <w:t xml:space="preserve"> </w:t>
+      </w:r>
+      <w:proofErr w:type="spellStart"/>
+      <w:r>
+        <w:rPr>
+          <w:rStyle w:val="md-plain"/>
+          <w:rFonts w:ascii="Helvetica" w:eastAsiaTheme="minorEastAsia" w:hAnsi="Helvetica" w:cs="Times New Roman"/>
+          <w:color w:val="333333"/>
+          <w:sz w:val="20"/>
+          <w:szCs w:val="20"/>
+        </w:rPr>
+        <w:t>n_estimators</w:t>
+      </w:r>
+      <w:proofErr w:type="spellEnd"/>
+      <w:r>
+        <w:rPr>
+          <w:rStyle w:val="md-plain"/>
+          <w:rFonts w:ascii="Helvetica" w:eastAsiaTheme="minorEastAsia" w:hAnsi="Helvetica" w:cs="Times New Roman"/>
+          <w:color w:val="333333"/>
+          <w:sz w:val="20"/>
+          <w:szCs w:val="20"/>
+        </w:rPr>
+        <w:t>=250</w:t>
       </w:r>
     </w:p>
     <w:p>
@@ -18823,6 +20717,7 @@
         </w:rPr>
         <w:t>训练集上，</w:t>
       </w:r>
+      <w:proofErr w:type="spellStart"/>
       <w:r>
         <w:rPr>
           <w:rStyle w:val="md-plain"/>
@@ -18833,6 +20728,7 @@
         </w:rPr>
         <w:t>RandomForest</w:t>
       </w:r>
+      <w:proofErr w:type="spellEnd"/>
       <w:r>
         <w:rPr>
           <w:rStyle w:val="md-plain"/>
@@ -18871,7 +20767,7 @@
           <w:sz w:val="20"/>
           <w:szCs w:val="20"/>
         </w:rPr>
-        <w:t>0.91</w:t>
+        <w:t>0.</w:t>
       </w:r>
       <w:r>
         <w:rPr>
@@ -18881,8 +20777,29 @@
           <w:sz w:val="20"/>
           <w:szCs w:val="20"/>
         </w:rPr>
+        <w:t>6</w:t>
+      </w:r>
+      <w:r>
+        <w:rPr>
+          <w:rStyle w:val="md-plain"/>
+          <w:rFonts w:ascii="Helvetica" w:eastAsiaTheme="minorEastAsia" w:hAnsi="Helvetica" w:cs="Times New Roman" w:hint="eastAsia"/>
+          <w:color w:val="333333"/>
+          <w:sz w:val="20"/>
+          <w:szCs w:val="20"/>
+        </w:rPr>
+        <w:t>4</w:t>
+      </w:r>
+      <w:r>
+        <w:rPr>
+          <w:rStyle w:val="md-plain"/>
+          <w:rFonts w:ascii="Helvetica" w:eastAsiaTheme="minorEastAsia" w:hAnsi="Helvetica" w:cs="Times New Roman" w:hint="eastAsia"/>
+          <w:color w:val="333333"/>
+          <w:sz w:val="20"/>
+          <w:szCs w:val="20"/>
+        </w:rPr>
         <w:t>，</w:t>
       </w:r>
+      <w:proofErr w:type="spellStart"/>
       <w:r>
         <w:rPr>
           <w:rStyle w:val="md-plain"/>
@@ -18893,6 +20810,7 @@
         </w:rPr>
         <w:t>classificationreport</w:t>
       </w:r>
+      <w:proofErr w:type="spellEnd"/>
       <w:r>
         <w:rPr>
           <w:rStyle w:val="md-plain"/>
@@ -19021,7 +20939,7 @@
           <w:sz w:val="20"/>
           <w:szCs w:val="20"/>
         </w:rPr>
-        <w:t>0.89</w:t>
+        <w:t>0.</w:t>
       </w:r>
       <w:r>
         <w:rPr>
@@ -19031,8 +20949,19 @@
           <w:sz w:val="20"/>
           <w:szCs w:val="20"/>
         </w:rPr>
+        <w:t>73</w:t>
+      </w:r>
+      <w:r>
+        <w:rPr>
+          <w:rStyle w:val="md-plain"/>
+          <w:rFonts w:ascii="Helvetica" w:eastAsiaTheme="minorEastAsia" w:hAnsi="Helvetica" w:cs="Times New Roman" w:hint="eastAsia"/>
+          <w:color w:val="333333"/>
+          <w:sz w:val="20"/>
+          <w:szCs w:val="20"/>
+        </w:rPr>
         <w:t>。</w:t>
       </w:r>
+      <w:proofErr w:type="spellStart"/>
       <w:r>
         <w:rPr>
           <w:rStyle w:val="md-plain"/>
@@ -19041,7 +20970,18 @@
           <w:sz w:val="20"/>
           <w:szCs w:val="20"/>
         </w:rPr>
-        <w:t xml:space="preserve">XGBoost </w:t>
+        <w:t>XGBoost</w:t>
+      </w:r>
+      <w:proofErr w:type="spellEnd"/>
+      <w:r>
+        <w:rPr>
+          <w:rStyle w:val="md-plain"/>
+          <w:rFonts w:ascii="Helvetica" w:eastAsiaTheme="minorEastAsia" w:hAnsi="Helvetica" w:cs="Times New Roman"/>
+          <w:color w:val="333333"/>
+          <w:sz w:val="20"/>
+          <w:szCs w:val="20"/>
+        </w:rPr>
+        <w:t xml:space="preserve"> </w:t>
       </w:r>
       <w:r>
         <w:rPr>
@@ -19061,7 +21001,7 @@
           <w:sz w:val="20"/>
           <w:szCs w:val="20"/>
         </w:rPr>
-        <w:t>0.88</w:t>
+        <w:t>0.84</w:t>
       </w:r>
       <w:r>
         <w:rPr>
@@ -19081,7 +21021,7 @@
           <w:sz w:val="20"/>
           <w:szCs w:val="20"/>
         </w:rPr>
-        <w:t>0.91</w:t>
+        <w:t>0.</w:t>
       </w:r>
       <w:r>
         <w:rPr>
@@ -19091,6 +21031,16 @@
           <w:sz w:val="20"/>
           <w:szCs w:val="20"/>
         </w:rPr>
+        <w:t>69</w:t>
+      </w:r>
+      <w:r>
+        <w:rPr>
+          <w:rStyle w:val="md-plain"/>
+          <w:rFonts w:ascii="Helvetica" w:eastAsiaTheme="minorEastAsia" w:hAnsi="Helvetica" w:cs="Times New Roman" w:hint="eastAsia"/>
+          <w:color w:val="333333"/>
+          <w:sz w:val="20"/>
+          <w:szCs w:val="20"/>
+        </w:rPr>
         <w:t>，有关图片如</w:t>
       </w:r>
       <w:r>
@@ -19161,7 +21111,17 @@
           <w:sz w:val="20"/>
           <w:szCs w:val="20"/>
         </w:rPr>
-        <w:t>0.86</w:t>
+        <w:t>0.</w:t>
+      </w:r>
+      <w:r>
+        <w:rPr>
+          <w:rStyle w:val="md-plain"/>
+          <w:rFonts w:ascii="Helvetica" w:eastAsiaTheme="minorEastAsia" w:hAnsi="Helvetica" w:cs="Times New Roman" w:hint="eastAsia"/>
+          <w:color w:val="333333"/>
+          <w:sz w:val="20"/>
+          <w:szCs w:val="20"/>
+        </w:rPr>
+        <w:t>77</w:t>
       </w:r>
       <w:r>
         <w:rPr>
@@ -19184,30 +21144,55 @@
         <w:jc w:val="center"/>
         <w:rPr>
           <w:rStyle w:val="md-plain"/>
+          <w:rFonts w:ascii="Helvetica" w:hAnsi="Helvetica" w:hint="eastAsia"/>
+          <w:color w:val="333333"/>
+        </w:rPr>
+      </w:pPr>
+      <w:proofErr w:type="spellStart"/>
+      <w:r>
+        <w:rPr>
+          <w:rStyle w:val="md-plain"/>
+          <w:rFonts w:ascii="Helvetica" w:hAnsi="Helvetica" w:hint="eastAsia"/>
+          <w:color w:val="333333"/>
+        </w:rPr>
+        <w:t>R</w:t>
+      </w:r>
+      <w:r>
+        <w:rPr>
+          <w:rStyle w:val="md-plain"/>
           <w:rFonts w:ascii="Helvetica" w:hAnsi="Helvetica"/>
           <w:color w:val="333333"/>
         </w:rPr>
-      </w:pPr>
-      <w:r>
-        <w:rPr>
-          <w:rStyle w:val="md-plain"/>
-          <w:rFonts w:ascii="Helvetica" w:hAnsi="Helvetica" w:hint="eastAsia"/>
-          <w:color w:val="333333"/>
-        </w:rPr>
-        <w:t>R</w:t>
-      </w:r>
+        <w:t>andomForest</w:t>
+      </w:r>
+      <w:proofErr w:type="spellEnd"/>
       <w:r>
         <w:rPr>
           <w:rStyle w:val="md-plain"/>
           <w:rFonts w:ascii="Helvetica" w:hAnsi="Helvetica"/>
           <w:color w:val="333333"/>
         </w:rPr>
-        <w:t>andomForest ClassificationReport</w:t>
-      </w:r>
+        <w:t xml:space="preserve"> </w:t>
+      </w:r>
+      <w:proofErr w:type="spellStart"/>
+      <w:r>
+        <w:rPr>
+          <w:rStyle w:val="md-plain"/>
+          <w:rFonts w:ascii="Helvetica" w:hAnsi="Helvetica"/>
+          <w:color w:val="333333"/>
+        </w:rPr>
+        <w:t>ClassificationReport</w:t>
+      </w:r>
+      <w:proofErr w:type="spellEnd"/>
     </w:p>
     <w:p>
       <w:pPr>
         <w:pStyle w:val="Text"/>
+        <w:numPr>
+          <w:ilvl w:val="0"/>
+          <w:numId w:val="5"/>
+        </w:numPr>
+        <w:jc w:val="center"/>
         <w:rPr>
           <w:rStyle w:val="md-plain"/>
           <w:rFonts w:ascii="Helvetica" w:hAnsi="Helvetica"/>
@@ -19220,18 +21205,18 @@
         </w:rPr>
         <w:lastRenderedPageBreak/>
         <w:drawing>
-          <wp:anchor distT="0" distB="0" distL="114300" distR="114300" simplePos="0" relativeHeight="251681280" behindDoc="0" locked="0" layoutInCell="1" allowOverlap="1" wp14:anchorId="2B9C3E52">
+          <wp:anchor distT="0" distB="0" distL="114300" distR="114300" simplePos="0" relativeHeight="251689472" behindDoc="0" locked="0" layoutInCell="1" allowOverlap="1" wp14:anchorId="53A6CD2C">
             <wp:simplePos x="0" y="0"/>
-            <wp:positionH relativeFrom="margin">
-              <wp:align>left</wp:align>
+            <wp:positionH relativeFrom="column">
+              <wp:posOffset>1447800</wp:posOffset>
             </wp:positionH>
             <wp:positionV relativeFrom="paragraph">
-              <wp:posOffset>56515</wp:posOffset>
+              <wp:posOffset>269240</wp:posOffset>
             </wp:positionV>
-            <wp:extent cx="1371600" cy="853440"/>
-            <wp:effectExtent l="0" t="0" r="0" b="3810"/>
+            <wp:extent cx="1569720" cy="755650"/>
+            <wp:effectExtent l="0" t="0" r="0" b="6350"/>
             <wp:wrapTopAndBottom/>
-            <wp:docPr id="9" name="图片 9"/>
+            <wp:docPr id="2" name="图片 2"/>
             <wp:cNvGraphicFramePr>
               <a:graphicFrameLocks xmlns:a="http://schemas.openxmlformats.org/drawingml/2006/main" noChangeAspect="1"/>
             </wp:cNvGraphicFramePr>
@@ -19243,7 +21228,7 @@
                     <pic:cNvPicPr/>
                   </pic:nvPicPr>
                   <pic:blipFill>
-                    <a:blip r:embed="rId22" cstate="print">
+                    <a:blip r:embed="rId22">
                       <a:extLst>
                         <a:ext uri="{28A0092B-C50C-407E-A947-70E740481C1C}">
                           <a14:useLocalDpi xmlns:a14="http://schemas.microsoft.com/office/drawing/2010/main" val="0"/>
@@ -19257,7 +21242,7 @@
                   <pic:spPr>
                     <a:xfrm>
                       <a:off x="0" y="0"/>
-                      <a:ext cx="1371600" cy="853440"/>
+                      <a:ext cx="1569720" cy="755650"/>
                     </a:xfrm>
                     <a:prstGeom prst="rect">
                       <a:avLst/>
@@ -19275,88 +21260,77 @@
           </wp:anchor>
         </w:drawing>
       </w:r>
-      <w:r>
-        <w:rPr>
-          <w:noProof/>
-        </w:rPr>
-        <w:drawing>
-          <wp:anchor distT="0" distB="0" distL="114300" distR="114300" simplePos="0" relativeHeight="251680256" behindDoc="0" locked="0" layoutInCell="1" allowOverlap="1" wp14:anchorId="6F1386FD">
-            <wp:simplePos x="0" y="0"/>
-            <wp:positionH relativeFrom="column">
-              <wp:align>right</wp:align>
-            </wp:positionH>
-            <wp:positionV relativeFrom="paragraph">
-              <wp:posOffset>144780</wp:posOffset>
-            </wp:positionV>
-            <wp:extent cx="1471295" cy="675640"/>
-            <wp:effectExtent l="0" t="0" r="0" b="0"/>
-            <wp:wrapTopAndBottom/>
-            <wp:docPr id="8" name="图片 8"/>
-            <wp:cNvGraphicFramePr>
-              <a:graphicFrameLocks xmlns:a="http://schemas.openxmlformats.org/drawingml/2006/main" noChangeAspect="1"/>
-            </wp:cNvGraphicFramePr>
-            <a:graphic xmlns:a="http://schemas.openxmlformats.org/drawingml/2006/main">
-              <a:graphicData uri="http://schemas.openxmlformats.org/drawingml/2006/picture">
-                <pic:pic xmlns:pic="http://schemas.openxmlformats.org/drawingml/2006/picture">
-                  <pic:nvPicPr>
-                    <pic:cNvPr id="1" name=""/>
-                    <pic:cNvPicPr/>
-                  </pic:nvPicPr>
-                  <pic:blipFill>
-                    <a:blip r:embed="rId23">
-                      <a:extLst>
-                        <a:ext uri="{28A0092B-C50C-407E-A947-70E740481C1C}">
-                          <a14:useLocalDpi xmlns:a14="http://schemas.microsoft.com/office/drawing/2010/main" val="0"/>
-                        </a:ext>
-                      </a:extLst>
-                    </a:blip>
-                    <a:stretch>
-                      <a:fillRect/>
-                    </a:stretch>
-                  </pic:blipFill>
-                  <pic:spPr>
-                    <a:xfrm>
-                      <a:off x="0" y="0"/>
-                      <a:ext cx="1471295" cy="675640"/>
-                    </a:xfrm>
-                    <a:prstGeom prst="rect">
-                      <a:avLst/>
-                    </a:prstGeom>
-                  </pic:spPr>
-                </pic:pic>
-              </a:graphicData>
-            </a:graphic>
-            <wp14:sizeRelH relativeFrom="page">
-              <wp14:pctWidth>0</wp14:pctWidth>
-            </wp14:sizeRelH>
-            <wp14:sizeRelV relativeFrom="page">
-              <wp14:pctHeight>0</wp14:pctHeight>
-            </wp14:sizeRelV>
-          </wp:anchor>
-        </w:drawing>
-      </w:r>
+      <w:proofErr w:type="spellStart"/>
+      <w:r>
+        <w:rPr>
+          <w:rStyle w:val="md-plain"/>
+          <w:rFonts w:ascii="Helvetica" w:hAnsi="Helvetica"/>
+          <w:color w:val="333333"/>
+        </w:rPr>
+        <w:t>XGBoost</w:t>
+      </w:r>
+      <w:proofErr w:type="spellEnd"/>
+      <w:r>
+        <w:rPr>
+          <w:rStyle w:val="md-plain"/>
+          <w:rFonts w:ascii="Helvetica" w:hAnsi="Helvetica"/>
+          <w:color w:val="333333"/>
+        </w:rPr>
+        <w:t xml:space="preserve"> </w:t>
+      </w:r>
+      <w:proofErr w:type="spellStart"/>
+      <w:r>
+        <w:rPr>
+          <w:rStyle w:val="md-plain"/>
+          <w:rFonts w:ascii="Helvetica" w:hAnsi="Helvetica"/>
+          <w:color w:val="333333"/>
+        </w:rPr>
+        <w:t>ClassificationReport</w:t>
+      </w:r>
+      <w:proofErr w:type="spellEnd"/>
     </w:p>
     <w:p>
       <w:pPr>
         <w:pStyle w:val="Text"/>
-        <w:numPr>
-          <w:ilvl w:val="0"/>
-          <w:numId w:val="5"/>
-        </w:numPr>
-        <w:jc w:val="center"/>
+        <w:rPr>
+          <w:rStyle w:val="md-plain"/>
+          <w:rFonts w:ascii="Helvetica" w:hAnsi="Helvetica" w:hint="eastAsia"/>
+          <w:color w:val="333333"/>
+        </w:rPr>
+      </w:pPr>
+      <w:r>
+        <w:rPr>
+          <w:rStyle w:val="md-plain"/>
+          <w:rFonts w:ascii="Helvetica" w:hAnsi="Helvetica" w:hint="eastAsia"/>
+          <w:color w:val="333333"/>
+        </w:rPr>
+        <w:t>从学习曲线可以看出</w:t>
+      </w:r>
+      <w:proofErr w:type="spellStart"/>
+      <w:r>
         <w:rPr>
           <w:rStyle w:val="md-plain"/>
           <w:rFonts w:ascii="Helvetica" w:hAnsi="Helvetica"/>
           <w:color w:val="333333"/>
         </w:rPr>
-      </w:pPr>
-      <w:r>
-        <w:rPr>
-          <w:rStyle w:val="md-plain"/>
-          <w:rFonts w:ascii="Helvetica" w:hAnsi="Helvetica"/>
-          <w:color w:val="333333"/>
-        </w:rPr>
-        <w:t>XGBoost ClassificationReport</w:t>
+        <w:t>XGB</w:t>
+      </w:r>
+      <w:r>
+        <w:rPr>
+          <w:rStyle w:val="md-plain"/>
+          <w:rFonts w:ascii="Helvetica" w:hAnsi="Helvetica" w:hint="eastAsia"/>
+          <w:color w:val="333333"/>
+        </w:rPr>
+        <w:t>oost</w:t>
+      </w:r>
+      <w:proofErr w:type="spellEnd"/>
+      <w:r>
+        <w:rPr>
+          <w:rStyle w:val="md-plain"/>
+          <w:rFonts w:ascii="Helvetica" w:hAnsi="Helvetica" w:hint="eastAsia"/>
+          <w:color w:val="333333"/>
+        </w:rPr>
+        <w:t>训练集准确率过高，表现出明显的过拟合</w:t>
       </w:r>
     </w:p>
     <w:p>
@@ -19413,7 +21387,7 @@
                     <pic:cNvPicPr/>
                   </pic:nvPicPr>
                   <pic:blipFill>
-                    <a:blip r:embed="rId24" cstate="print">
+                    <a:blip r:embed="rId23" cstate="print">
                       <a:extLst>
                         <a:ext uri="{28A0092B-C50C-407E-A947-70E740481C1C}">
                           <a14:useLocalDpi xmlns:a14="http://schemas.microsoft.com/office/drawing/2010/main" val="0"/>
@@ -19449,7 +21423,21 @@
         <w:rPr>
           <w:rFonts w:hint="eastAsia"/>
         </w:rPr>
-        <w:t>由于几乎所有模型特征评分中行业、省份及第三类特征（优惠）得分极低，故考虑将其删除，删除后最终分数几乎不变。</w:t>
+        <w:t>由于几乎所有模型特征评分中行业、省份及第三类特征（优惠）得分极低，</w:t>
+      </w:r>
+      <w:proofErr w:type="gramStart"/>
+      <w:r>
+        <w:rPr>
+          <w:rFonts w:hint="eastAsia"/>
+        </w:rPr>
+        <w:t>故考虑</w:t>
+      </w:r>
+      <w:proofErr w:type="gramEnd"/>
+      <w:r>
+        <w:rPr>
+          <w:rFonts w:hint="eastAsia"/>
+        </w:rPr>
+        <w:t>将其删除，删除后最终分数几乎不变。</w:t>
       </w:r>
     </w:p>
     <w:p>
@@ -19461,43 +21449,44 @@
         </w:numPr>
         <w:jc w:val="center"/>
         <w:rPr>
+          <w:rFonts w:ascii="Helvetica" w:hAnsi="Helvetica" w:hint="eastAsia"/>
+          <w:color w:val="333333"/>
+        </w:rPr>
+      </w:pPr>
+      <w:r>
+        <w:rPr>
+          <w:rStyle w:val="md-plain"/>
+          <w:rFonts w:ascii="Helvetica" w:hAnsi="Helvetica" w:hint="eastAsia"/>
+          <w:color w:val="333333"/>
+        </w:rPr>
+        <w:t>未删除上述特征时的</w:t>
+      </w:r>
+      <w:proofErr w:type="spellStart"/>
+      <w:r>
+        <w:rPr>
+          <w:rStyle w:val="md-plain"/>
+          <w:rFonts w:ascii="Helvetica" w:hAnsi="Helvetica" w:hint="eastAsia"/>
+          <w:color w:val="333333"/>
+        </w:rPr>
+        <w:t>X</w:t>
+      </w:r>
+      <w:r>
+        <w:rPr>
           <w:rStyle w:val="md-plain"/>
           <w:rFonts w:ascii="Helvetica" w:hAnsi="Helvetica"/>
           <w:color w:val="333333"/>
         </w:rPr>
-      </w:pPr>
+        <w:t>GB</w:t>
+      </w:r>
       <w:r>
         <w:rPr>
           <w:rStyle w:val="md-plain"/>
           <w:rFonts w:ascii="Helvetica" w:hAnsi="Helvetica" w:hint="eastAsia"/>
           <w:color w:val="333333"/>
         </w:rPr>
-        <w:t>未删除上述特征时的</w:t>
-      </w:r>
-      <w:r>
-        <w:rPr>
-          <w:rStyle w:val="md-plain"/>
-          <w:rFonts w:ascii="Helvetica" w:hAnsi="Helvetica" w:hint="eastAsia"/>
-          <w:color w:val="333333"/>
-        </w:rPr>
-        <w:t>X</w:t>
-      </w:r>
-      <w:r>
-        <w:rPr>
-          <w:rStyle w:val="md-plain"/>
-          <w:rFonts w:ascii="Helvetica" w:hAnsi="Helvetica"/>
-          <w:color w:val="333333"/>
-        </w:rPr>
-        <w:t>GB</w:t>
-      </w:r>
-      <w:r>
-        <w:rPr>
-          <w:rStyle w:val="md-plain"/>
-          <w:rFonts w:ascii="Helvetica" w:hAnsi="Helvetica" w:hint="eastAsia"/>
-          <w:color w:val="333333"/>
-        </w:rPr>
         <w:t>oost</w:t>
       </w:r>
+      <w:proofErr w:type="spellEnd"/>
       <w:r>
         <w:rPr>
           <w:rStyle w:val="md-plain"/>
@@ -19511,71 +21500,6 @@
       <w:pPr>
         <w:pStyle w:val="Text"/>
       </w:pPr>
-    </w:p>
-    <w:p>
-      <w:pPr>
-        <w:pStyle w:val="Text"/>
-      </w:pPr>
-      <w:r>
-        <w:rPr>
-          <w:noProof/>
-        </w:rPr>
-        <w:drawing>
-          <wp:anchor distT="0" distB="0" distL="114300" distR="114300" simplePos="0" relativeHeight="251683328" behindDoc="0" locked="0" layoutInCell="1" allowOverlap="1" wp14:anchorId="39831C21">
-            <wp:simplePos x="0" y="0"/>
-            <wp:positionH relativeFrom="margin">
-              <wp:align>left</wp:align>
-            </wp:positionH>
-            <wp:positionV relativeFrom="paragraph">
-              <wp:posOffset>203835</wp:posOffset>
-            </wp:positionV>
-            <wp:extent cx="2967355" cy="1264920"/>
-            <wp:effectExtent l="0" t="0" r="4445" b="0"/>
-            <wp:wrapTopAndBottom/>
-            <wp:docPr id="11" name="图片 11"/>
-            <wp:cNvGraphicFramePr>
-              <a:graphicFrameLocks xmlns:a="http://schemas.openxmlformats.org/drawingml/2006/main" noChangeAspect="1"/>
-            </wp:cNvGraphicFramePr>
-            <a:graphic xmlns:a="http://schemas.openxmlformats.org/drawingml/2006/main">
-              <a:graphicData uri="http://schemas.openxmlformats.org/drawingml/2006/picture">
-                <pic:pic xmlns:pic="http://schemas.openxmlformats.org/drawingml/2006/picture">
-                  <pic:nvPicPr>
-                    <pic:cNvPr id="1" name=""/>
-                    <pic:cNvPicPr/>
-                  </pic:nvPicPr>
-                  <pic:blipFill>
-                    <a:blip r:embed="rId25" cstate="print">
-                      <a:extLst>
-                        <a:ext uri="{28A0092B-C50C-407E-A947-70E740481C1C}">
-                          <a14:useLocalDpi xmlns:a14="http://schemas.microsoft.com/office/drawing/2010/main" val="0"/>
-                        </a:ext>
-                      </a:extLst>
-                    </a:blip>
-                    <a:stretch>
-                      <a:fillRect/>
-                    </a:stretch>
-                  </pic:blipFill>
-                  <pic:spPr>
-                    <a:xfrm>
-                      <a:off x="0" y="0"/>
-                      <a:ext cx="2989043" cy="1273935"/>
-                    </a:xfrm>
-                    <a:prstGeom prst="rect">
-                      <a:avLst/>
-                    </a:prstGeom>
-                  </pic:spPr>
-                </pic:pic>
-              </a:graphicData>
-            </a:graphic>
-            <wp14:sizeRelH relativeFrom="page">
-              <wp14:pctWidth>0</wp14:pctWidth>
-            </wp14:sizeRelH>
-            <wp14:sizeRelV relativeFrom="page">
-              <wp14:pctHeight>0</wp14:pctHeight>
-            </wp14:sizeRelV>
-          </wp:anchor>
-        </w:drawing>
-      </w:r>
       <w:r>
         <w:rPr>
           <w:noProof/>
@@ -19587,7 +21511,7 @@
               <wp:align>right</wp:align>
             </wp:positionH>
             <wp:positionV relativeFrom="paragraph">
-              <wp:posOffset>1470660</wp:posOffset>
+              <wp:posOffset>1196340</wp:posOffset>
             </wp:positionV>
             <wp:extent cx="3086100" cy="542290"/>
             <wp:effectExtent l="0" t="0" r="0" b="0"/>
@@ -19606,7 +21530,7 @@
                     </pic:cNvPicPr>
                   </pic:nvPicPr>
                   <pic:blipFill>
-                    <a:blip r:embed="rId26" cstate="print">
+                    <a:blip r:embed="rId24" cstate="print">
                       <a:extLst>
                         <a:ext uri="{28A0092B-C50C-407E-A947-70E740481C1C}">
                           <a14:useLocalDpi xmlns:a14="http://schemas.microsoft.com/office/drawing/2010/main" val="0"/>
@@ -19645,6 +21569,67 @@
       </w:r>
       <w:r>
         <w:rPr>
+          <w:noProof/>
+        </w:rPr>
+        <w:drawing>
+          <wp:anchor distT="0" distB="0" distL="114300" distR="114300" simplePos="0" relativeHeight="251683328" behindDoc="0" locked="0" layoutInCell="1" allowOverlap="1" wp14:anchorId="39831C21">
+            <wp:simplePos x="0" y="0"/>
+            <wp:positionH relativeFrom="margin">
+              <wp:posOffset>228600</wp:posOffset>
+            </wp:positionH>
+            <wp:positionV relativeFrom="paragraph">
+              <wp:posOffset>150495</wp:posOffset>
+            </wp:positionV>
+            <wp:extent cx="2647315" cy="1127760"/>
+            <wp:effectExtent l="0" t="0" r="635" b="0"/>
+            <wp:wrapTopAndBottom/>
+            <wp:docPr id="11" name="图片 11"/>
+            <wp:cNvGraphicFramePr>
+              <a:graphicFrameLocks xmlns:a="http://schemas.openxmlformats.org/drawingml/2006/main" noChangeAspect="1"/>
+            </wp:cNvGraphicFramePr>
+            <a:graphic xmlns:a="http://schemas.openxmlformats.org/drawingml/2006/main">
+              <a:graphicData uri="http://schemas.openxmlformats.org/drawingml/2006/picture">
+                <pic:pic xmlns:pic="http://schemas.openxmlformats.org/drawingml/2006/picture">
+                  <pic:nvPicPr>
+                    <pic:cNvPr id="1" name=""/>
+                    <pic:cNvPicPr/>
+                  </pic:nvPicPr>
+                  <pic:blipFill>
+                    <a:blip r:embed="rId25" cstate="print">
+                      <a:extLst>
+                        <a:ext uri="{28A0092B-C50C-407E-A947-70E740481C1C}">
+                          <a14:useLocalDpi xmlns:a14="http://schemas.microsoft.com/office/drawing/2010/main" val="0"/>
+                        </a:ext>
+                      </a:extLst>
+                    </a:blip>
+                    <a:stretch>
+                      <a:fillRect/>
+                    </a:stretch>
+                  </pic:blipFill>
+                  <pic:spPr>
+                    <a:xfrm>
+                      <a:off x="0" y="0"/>
+                      <a:ext cx="2647315" cy="1127760"/>
+                    </a:xfrm>
+                    <a:prstGeom prst="rect">
+                      <a:avLst/>
+                    </a:prstGeom>
+                  </pic:spPr>
+                </pic:pic>
+              </a:graphicData>
+            </a:graphic>
+            <wp14:sizeRelH relativeFrom="page">
+              <wp14:pctWidth>0</wp14:pctWidth>
+            </wp14:sizeRelH>
+            <wp14:sizeRelV relativeFrom="page">
+              <wp14:pctHeight>0</wp14:pctHeight>
+            </wp14:sizeRelV>
+          </wp:anchor>
+        </w:drawing>
+      </w:r>
+      <w:proofErr w:type="spellStart"/>
+      <w:r>
+        <w:rPr>
           <w:rFonts w:hint="eastAsia"/>
         </w:rPr>
         <w:t>R</w:t>
@@ -19652,6 +21637,7 @@
       <w:r>
         <w:t>andomforest</w:t>
       </w:r>
+      <w:proofErr w:type="spellEnd"/>
       <w:r>
         <w:rPr>
           <w:rFonts w:hint="eastAsia"/>
@@ -19696,10 +21682,10 @@
           <wp:anchor distT="0" distB="0" distL="114300" distR="114300" simplePos="0" relativeHeight="251686400" behindDoc="0" locked="0" layoutInCell="1" allowOverlap="1">
             <wp:simplePos x="0" y="0"/>
             <wp:positionH relativeFrom="column">
-              <wp:posOffset>160020</wp:posOffset>
+              <wp:posOffset>80010</wp:posOffset>
             </wp:positionH>
             <wp:positionV relativeFrom="paragraph">
-              <wp:posOffset>3363595</wp:posOffset>
+              <wp:posOffset>2755265</wp:posOffset>
             </wp:positionV>
             <wp:extent cx="2818765" cy="891540"/>
             <wp:effectExtent l="0" t="0" r="635" b="3810"/>
@@ -19718,7 +21704,7 @@
                     </pic:cNvPicPr>
                   </pic:nvPicPr>
                   <pic:blipFill>
-                    <a:blip r:embed="rId27" cstate="print">
+                    <a:blip r:embed="rId26" cstate="print">
                       <a:extLst>
                         <a:ext uri="{28A0092B-C50C-407E-A947-70E740481C1C}">
                           <a14:useLocalDpi xmlns:a14="http://schemas.microsoft.com/office/drawing/2010/main" val="0"/>
@@ -19763,15 +21749,107 @@
           <wp:anchor distT="0" distB="0" distL="114300" distR="114300" simplePos="0" relativeHeight="251685376" behindDoc="0" locked="0" layoutInCell="1" allowOverlap="1" wp14:anchorId="2B8B775C">
             <wp:simplePos x="0" y="0"/>
             <wp:positionH relativeFrom="column">
-              <wp:posOffset>98425</wp:posOffset>
+              <wp:posOffset>274320</wp:posOffset>
             </wp:positionH>
             <wp:positionV relativeFrom="paragraph">
-              <wp:posOffset>2075815</wp:posOffset>
+              <wp:posOffset>1753235</wp:posOffset>
             </wp:positionV>
-            <wp:extent cx="2929255" cy="1249680"/>
-            <wp:effectExtent l="0" t="0" r="4445" b="7620"/>
+            <wp:extent cx="2514600" cy="1072515"/>
+            <wp:effectExtent l="0" t="0" r="0" b="0"/>
             <wp:wrapTopAndBottom/>
             <wp:docPr id="13" name="图片 13"/>
+            <wp:cNvGraphicFramePr>
+              <a:graphicFrameLocks xmlns:a="http://schemas.openxmlformats.org/drawingml/2006/main" noChangeAspect="1"/>
+            </wp:cNvGraphicFramePr>
+            <a:graphic xmlns:a="http://schemas.openxmlformats.org/drawingml/2006/main">
+              <a:graphicData uri="http://schemas.openxmlformats.org/drawingml/2006/picture">
+                <pic:pic xmlns:pic="http://schemas.openxmlformats.org/drawingml/2006/picture">
+                  <pic:nvPicPr>
+                    <pic:cNvPr id="1" name=""/>
+                    <pic:cNvPicPr/>
+                  </pic:nvPicPr>
+                  <pic:blipFill>
+                    <a:blip r:embed="rId27" cstate="print">
+                      <a:extLst>
+                        <a:ext uri="{28A0092B-C50C-407E-A947-70E740481C1C}">
+                          <a14:useLocalDpi xmlns:a14="http://schemas.microsoft.com/office/drawing/2010/main" val="0"/>
+                        </a:ext>
+                      </a:extLst>
+                    </a:blip>
+                    <a:stretch>
+                      <a:fillRect/>
+                    </a:stretch>
+                  </pic:blipFill>
+                  <pic:spPr>
+                    <a:xfrm>
+                      <a:off x="0" y="0"/>
+                      <a:ext cx="2514600" cy="1072515"/>
+                    </a:xfrm>
+                    <a:prstGeom prst="rect">
+                      <a:avLst/>
+                    </a:prstGeom>
+                  </pic:spPr>
+                </pic:pic>
+              </a:graphicData>
+            </a:graphic>
+            <wp14:sizeRelH relativeFrom="page">
+              <wp14:pctWidth>0</wp14:pctWidth>
+            </wp14:sizeRelH>
+            <wp14:sizeRelV relativeFrom="page">
+              <wp14:pctHeight>0</wp14:pctHeight>
+            </wp14:sizeRelV>
+          </wp:anchor>
+        </w:drawing>
+      </w:r>
+      <w:proofErr w:type="spellStart"/>
+      <w:r>
+        <w:rPr>
+          <w:rFonts w:hint="eastAsia"/>
+        </w:rPr>
+        <w:t>R</w:t>
+      </w:r>
+      <w:r>
+        <w:t>andomforest</w:t>
+      </w:r>
+      <w:proofErr w:type="spellEnd"/>
+      <w:r>
+        <w:rPr>
+          <w:rFonts w:hint="eastAsia"/>
+        </w:rPr>
+        <w:t>特征评分及最优模型基分类器</w:t>
+      </w:r>
+    </w:p>
+    <w:p>
+      <w:pPr>
+        <w:pStyle w:val="Text"/>
+        <w:numPr>
+          <w:ilvl w:val="0"/>
+          <w:numId w:val="5"/>
+        </w:numPr>
+        <w:jc w:val="center"/>
+        <w:rPr>
+          <w:rStyle w:val="md-plain"/>
+          <w:rFonts w:ascii="Helvetica" w:hAnsi="Helvetica"/>
+          <w:color w:val="333333"/>
+        </w:rPr>
+      </w:pPr>
+      <w:r>
+        <w:rPr>
+          <w:noProof/>
+        </w:rPr>
+        <w:drawing>
+          <wp:anchor distT="0" distB="0" distL="114300" distR="114300" simplePos="0" relativeHeight="251691520" behindDoc="0" locked="0" layoutInCell="1" allowOverlap="1" wp14:anchorId="2F277EF4">
+            <wp:simplePos x="0" y="0"/>
+            <wp:positionH relativeFrom="margin">
+              <wp:posOffset>38100</wp:posOffset>
+            </wp:positionH>
+            <wp:positionV relativeFrom="paragraph">
+              <wp:posOffset>-5604510</wp:posOffset>
+            </wp:positionV>
+            <wp:extent cx="1371600" cy="982980"/>
+            <wp:effectExtent l="0" t="0" r="0" b="7620"/>
+            <wp:wrapTopAndBottom/>
+            <wp:docPr id="7" name="图片 7"/>
             <wp:cNvGraphicFramePr>
               <a:graphicFrameLocks xmlns:a="http://schemas.openxmlformats.org/drawingml/2006/main" noChangeAspect="1"/>
             </wp:cNvGraphicFramePr>
@@ -19797,7 +21875,7 @@
                   <pic:spPr>
                     <a:xfrm>
                       <a:off x="0" y="0"/>
-                      <a:ext cx="2929255" cy="1249680"/>
+                      <a:ext cx="1371600" cy="982980"/>
                     </a:xfrm>
                     <a:prstGeom prst="rect">
                       <a:avLst/>
@@ -19815,142 +21893,134 @@
           </wp:anchor>
         </w:drawing>
       </w:r>
-      <w:r>
-        <w:rPr>
-          <w:rFonts w:hint="eastAsia"/>
-        </w:rPr>
-        <w:t>R</w:t>
-      </w:r>
-      <w:r>
-        <w:t>andomforest</w:t>
-      </w:r>
-      <w:r>
-        <w:rPr>
-          <w:rFonts w:hint="eastAsia"/>
-        </w:rPr>
-        <w:t>特征评分及最优模型基分类器</w:t>
+      <w:proofErr w:type="spellStart"/>
+      <w:r>
+        <w:t>XGBoost</w:t>
+      </w:r>
+      <w:proofErr w:type="spellEnd"/>
+      <w:r>
+        <w:rPr>
+          <w:rFonts w:hint="eastAsia"/>
+        </w:rPr>
+        <w:t>特征评分及最优模型</w:t>
       </w:r>
     </w:p>
     <w:p>
       <w:pPr>
         <w:pStyle w:val="Text"/>
-        <w:numPr>
-          <w:ilvl w:val="0"/>
-          <w:numId w:val="5"/>
-        </w:numPr>
-        <w:jc w:val="center"/>
-        <w:rPr>
-          <w:rStyle w:val="md-plain"/>
-          <w:rFonts w:ascii="Helvetica" w:hAnsi="Helvetica"/>
-          <w:color w:val="333333"/>
-        </w:rPr>
-      </w:pPr>
+      </w:pPr>
+      <w:r>
+        <w:rPr>
+          <w:rFonts w:hint="eastAsia"/>
+        </w:rPr>
+        <w:t>于</w:t>
+      </w:r>
+      <w:proofErr w:type="gramStart"/>
+      <w:r>
+        <w:rPr>
+          <w:rFonts w:hint="eastAsia"/>
+        </w:rPr>
+        <w:t>模型调参性能</w:t>
+      </w:r>
+      <w:proofErr w:type="gramEnd"/>
+      <w:r>
+        <w:rPr>
+          <w:rFonts w:hint="eastAsia"/>
+        </w:rPr>
+        <w:t>而言，</w:t>
+      </w:r>
+      <w:proofErr w:type="spellStart"/>
+      <w:r>
+        <w:rPr>
+          <w:rFonts w:hint="eastAsia"/>
+        </w:rPr>
+        <w:t>Random</w:t>
+      </w:r>
+      <w:r>
+        <w:t>F</w:t>
+      </w:r>
+      <w:r>
+        <w:rPr>
+          <w:rFonts w:hint="eastAsia"/>
+        </w:rPr>
+        <w:t>orest</w:t>
+      </w:r>
+      <w:proofErr w:type="spellEnd"/>
+      <w:r>
+        <w:rPr>
+          <w:rFonts w:hint="eastAsia"/>
+        </w:rPr>
+        <w:t>运行速度较慢，而</w:t>
+      </w:r>
+      <w:proofErr w:type="spellStart"/>
+      <w:r>
+        <w:rPr>
+          <w:rFonts w:hint="eastAsia"/>
+        </w:rPr>
+        <w:t>X</w:t>
+      </w:r>
+      <w:r>
+        <w:t>GB</w:t>
+      </w:r>
+      <w:r>
+        <w:rPr>
+          <w:rFonts w:hint="eastAsia"/>
+        </w:rPr>
+        <w:t>oost</w:t>
+      </w:r>
+      <w:proofErr w:type="spellEnd"/>
+      <w:r>
+        <w:rPr>
+          <w:rFonts w:hint="eastAsia"/>
+        </w:rPr>
+        <w:t>经过对</w:t>
+      </w:r>
+      <w:r>
+        <w:rPr>
+          <w:rFonts w:hint="eastAsia"/>
+        </w:rPr>
+        <w:t>G</w:t>
+      </w:r>
+      <w:r>
+        <w:t>DBT</w:t>
+      </w:r>
+      <w:r>
+        <w:rPr>
+          <w:rFonts w:hint="eastAsia"/>
+        </w:rPr>
+        <w:t>的改良，运行速度有显著一升，于结果上看</w:t>
+      </w:r>
+      <w:proofErr w:type="spellStart"/>
       <w:r>
         <w:t>XGBoost</w:t>
       </w:r>
-      <w:r>
-        <w:rPr>
-          <w:rFonts w:hint="eastAsia"/>
-        </w:rPr>
-        <w:t>特征评分及最优模型</w:t>
+      <w:proofErr w:type="spellEnd"/>
+      <w:r>
+        <w:rPr>
+          <w:rFonts w:hint="eastAsia"/>
+        </w:rPr>
+        <w:t>稍逊一筹，其对每个特征的评分相对均匀。</w:t>
       </w:r>
     </w:p>
     <w:p>
       <w:pPr>
-        <w:pStyle w:val="Text"/>
-      </w:pPr>
-      <w:r>
-        <w:rPr>
-          <w:rFonts w:hint="eastAsia"/>
-        </w:rPr>
-        <w:t>于模型调参性能而言，</w:t>
-      </w:r>
-      <w:r>
-        <w:rPr>
-          <w:rFonts w:hint="eastAsia"/>
-        </w:rPr>
-        <w:t>Random</w:t>
-      </w:r>
-      <w:r>
-        <w:t>F</w:t>
-      </w:r>
-      <w:r>
-        <w:rPr>
-          <w:rFonts w:hint="eastAsia"/>
-        </w:rPr>
-        <w:t>orest</w:t>
-      </w:r>
-      <w:r>
-        <w:rPr>
-          <w:rFonts w:hint="eastAsia"/>
-        </w:rPr>
-        <w:t>运行速度较慢，而</w:t>
-      </w:r>
-      <w:r>
-        <w:rPr>
-          <w:rFonts w:hint="eastAsia"/>
-        </w:rPr>
-        <w:t>X</w:t>
-      </w:r>
-      <w:r>
-        <w:t>GB</w:t>
-      </w:r>
-      <w:r>
-        <w:rPr>
-          <w:rFonts w:hint="eastAsia"/>
-        </w:rPr>
-        <w:t>oost</w:t>
-      </w:r>
-      <w:r>
-        <w:rPr>
-          <w:rFonts w:hint="eastAsia"/>
-        </w:rPr>
-        <w:t>经过对</w:t>
-      </w:r>
-      <w:r>
-        <w:rPr>
-          <w:rFonts w:hint="eastAsia"/>
-        </w:rPr>
-        <w:t>G</w:t>
-      </w:r>
-      <w:r>
-        <w:t>DBT</w:t>
-      </w:r>
-      <w:r>
-        <w:rPr>
-          <w:rFonts w:hint="eastAsia"/>
-        </w:rPr>
-        <w:t>的改良，运行速度有显著一升，于结果上看</w:t>
-      </w:r>
-      <w:r>
-        <w:t>XGBoost</w:t>
-      </w:r>
-      <w:r>
-        <w:rPr>
-          <w:rFonts w:hint="eastAsia"/>
-        </w:rPr>
-        <w:t>稍逊一筹，其对每个特征的评分相对均匀。</w:t>
+        <w:pStyle w:val="HeadingSubsection"/>
+      </w:pPr>
+      <w:r>
+        <w:t>4.5</w:t>
+      </w:r>
+      <w:r>
+        <w:tab/>
+      </w:r>
+      <w:r>
+        <w:rPr>
+          <w:rFonts w:hint="eastAsia"/>
+        </w:rPr>
+        <w:t>其余模型的对比</w:t>
       </w:r>
     </w:p>
     <w:p>
       <w:pPr>
-        <w:pStyle w:val="HeadingSubsection"/>
-      </w:pPr>
-      <w:r>
-        <w:t>4.5</w:t>
-      </w:r>
-      <w:r>
-        <w:tab/>
-      </w:r>
-      <w:r>
-        <w:rPr>
-          <w:rFonts w:hint="eastAsia"/>
-        </w:rPr>
-        <w:t>其余模型的对比</w:t>
-      </w:r>
-    </w:p>
-    <w:p>
-      <w:pPr>
         <w:pStyle w:val="Text"/>
       </w:pPr>
       <w:r>
@@ -19958,6 +22028,30 @@
           <w:rFonts w:hint="eastAsia"/>
         </w:rPr>
         <w:t>使用上述检测训练效果的方式，得出</w:t>
+      </w:r>
+      <w:r>
+        <w:rPr>
+          <w:rFonts w:hint="eastAsia"/>
+        </w:rPr>
+        <w:t>((</w:t>
+      </w:r>
+      <w:r>
+        <w:rPr>
+          <w:rFonts w:hint="eastAsia"/>
+        </w:rPr>
+        <w:t>训练集</w:t>
+      </w:r>
+      <w:r>
+        <w:t>,</w:t>
+      </w:r>
+      <w:r>
+        <w:rPr>
+          <w:rFonts w:hint="eastAsia"/>
+        </w:rPr>
+        <w:t>测试集</w:t>
+      </w:r>
+      <w:r>
+        <w:t>))</w:t>
       </w:r>
     </w:p>
     <w:p>
@@ -19968,6 +22062,7 @@
           <w:numId w:val="6"/>
         </w:numPr>
       </w:pPr>
+      <w:proofErr w:type="spellStart"/>
       <w:r>
         <w:t>D</w:t>
       </w:r>
@@ -19978,13 +22073,17 @@
         <w:t>ecision</w:t>
       </w:r>
       <w:r>
-        <w:t>Tree:0.80,</w:t>
-      </w:r>
-      <w:r>
-        <w:rPr>
-          <w:rFonts w:hint="eastAsia"/>
-        </w:rPr>
-        <w:t>由学习曲线知明显未过拟合</w:t>
+        <w:t>Tree</w:t>
+      </w:r>
+      <w:proofErr w:type="spellEnd"/>
+      <w:r>
+        <w:t>: (</w:t>
+      </w:r>
+      <w:r>
+        <w:t>0.8</w:t>
+      </w:r>
+      <w:r>
+        <w:t>1,0.62)</w:t>
       </w:r>
     </w:p>
     <w:p>
@@ -19995,6 +22094,7 @@
           <w:numId w:val="6"/>
         </w:numPr>
       </w:pPr>
+      <w:proofErr w:type="spellStart"/>
       <w:r>
         <w:t>A</w:t>
       </w:r>
@@ -20004,8 +22104,15 @@
         </w:rPr>
         <w:t>daboost</w:t>
       </w:r>
-      <w:r>
-        <w:t>:0.80</w:t>
+      <w:proofErr w:type="spellEnd"/>
+      <w:r>
+        <w:t>: (</w:t>
+      </w:r>
+      <w:r>
+        <w:t>0.80</w:t>
+      </w:r>
+      <w:r>
+        <w:t>,0.63)</w:t>
       </w:r>
     </w:p>
     <w:p>
@@ -20017,19 +22124,46 @@
         </w:numPr>
       </w:pPr>
       <w:r>
-        <w:t>SVM:0.7</w:t>
+        <w:t>SVM</w:t>
+      </w:r>
+      <w:r>
+        <w:t>:(</w:t>
+      </w:r>
+      <w:r>
+        <w:t>0.7</w:t>
       </w:r>
       <w:r>
         <w:t>6</w:t>
       </w:r>
       <w:r>
+        <w:rPr>
+          <w:rFonts w:hint="eastAsia"/>
+        </w:rPr>
         <w:t>,</w:t>
       </w:r>
       <w:r>
-        <w:rPr>
-          <w:rFonts w:hint="eastAsia"/>
-        </w:rPr>
-        <w:t>其在训练集上表现明显优于测试集</w:t>
+        <w:t>0.69)</w:t>
+      </w:r>
+      <w:r>
+        <w:rPr>
+          <w:rFonts w:hint="eastAsia"/>
+        </w:rPr>
+        <w:t>kernel</w:t>
+      </w:r>
+      <w:r>
+        <w:t>=line</w:t>
+      </w:r>
+      <w:r>
+        <w:rPr>
+          <w:rFonts w:hint="eastAsia"/>
+        </w:rPr>
+        <w:t>ar</w:t>
+      </w:r>
+      <w:r>
+        <w:rPr>
+          <w:rFonts w:hint="eastAsia"/>
+        </w:rPr>
+        <w:t>过拟合程度最低</w:t>
       </w:r>
     </w:p>
     <w:p>
@@ -20047,10 +22181,13 @@
         <w:t>Bagging</w:t>
       </w:r>
       <w:r>
-        <w:t>:</w:t>
+        <w:t>: (</w:t>
       </w:r>
       <w:r>
         <w:t>0.80</w:t>
+      </w:r>
+      <w:r>
+        <w:t>,0.66)</w:t>
       </w:r>
     </w:p>
     <w:p>
@@ -20061,6 +22198,7 @@
           <w:numId w:val="6"/>
         </w:numPr>
       </w:pPr>
+      <w:proofErr w:type="gramStart"/>
       <w:r>
         <w:rPr>
           <w:rFonts w:hint="eastAsia"/>
@@ -20068,35 +22206,65 @@
         <w:t>G</w:t>
       </w:r>
       <w:r>
-        <w:t>DBT(boosting):0.89</w:t>
+        <w:t>DBT(</w:t>
+      </w:r>
+      <w:proofErr w:type="gramEnd"/>
+      <w:r>
+        <w:t>boosting)</w:t>
+      </w:r>
+      <w:r>
+        <w:t>: (</w:t>
+      </w:r>
+      <w:r>
+        <w:t>0.</w:t>
+      </w:r>
+      <w:r>
+        <w:t>80,0.59)</w:t>
       </w:r>
     </w:p>
     <w:p>
       <w:pPr>
-        <w:pStyle w:val="HeadingSubsection"/>
-      </w:pPr>
-      <w:r>
-        <w:t>4.</w:t>
-      </w:r>
-      <w:r>
-        <w:rPr>
-          <w:rFonts w:hint="eastAsia"/>
-        </w:rPr>
-        <w:t>6</w:t>
-      </w:r>
-      <w:r>
-        <w:tab/>
-      </w:r>
-      <w:r>
-        <w:rPr>
-          <w:rFonts w:hint="eastAsia"/>
-        </w:rPr>
-        <w:t>测试集分数</w:t>
+        <w:pStyle w:val="Text"/>
+        <w:rPr>
+          <w:rFonts w:hint="eastAsia"/>
+        </w:rPr>
+      </w:pPr>
+      <w:r>
+        <w:rPr>
+          <w:rFonts w:hint="eastAsia"/>
+        </w:rPr>
+        <w:t>由此可见所有模型都存在过拟合的情况。</w:t>
       </w:r>
     </w:p>
     <w:p>
       <w:pPr>
+        <w:pStyle w:val="HeadingSubsection"/>
+      </w:pPr>
+      <w:r>
+        <w:t>4.</w:t>
+      </w:r>
+      <w:r>
+        <w:rPr>
+          <w:rFonts w:hint="eastAsia"/>
+        </w:rPr>
+        <w:t>6</w:t>
+      </w:r>
+      <w:r>
+        <w:tab/>
+      </w:r>
+      <w:r>
+        <w:rPr>
+          <w:rFonts w:hint="eastAsia"/>
+        </w:rPr>
+        <w:t>测试集分数</w:t>
+      </w:r>
+    </w:p>
+    <w:p>
+      <w:pPr>
         <w:pStyle w:val="Text"/>
+        <w:rPr>
+          <w:rFonts w:hint="eastAsia"/>
+        </w:rPr>
       </w:pPr>
       <w:r>
         <w:rPr>
@@ -20169,7 +22337,24 @@
         <w:rPr>
           <w:rFonts w:hint="eastAsia"/>
         </w:rPr>
-        <w:t>根据以下结果，推测是由于训练集使用过采样会相对提高训练集内部的分数。</w:t>
+        <w:t>以下为真实测试集的两个模型的</w:t>
+      </w:r>
+      <w:proofErr w:type="spellStart"/>
+      <w:r>
+        <w:rPr>
+          <w:rFonts w:hint="eastAsia"/>
+        </w:rPr>
+        <w:t>Classif</w:t>
+      </w:r>
+      <w:r>
+        <w:t>icationReport</w:t>
+      </w:r>
+      <w:proofErr w:type="spellEnd"/>
+      <w:r>
+        <w:rPr>
+          <w:rFonts w:hint="eastAsia"/>
+        </w:rPr>
+        <w:t>，模型的过拟合问题并未得到很好的解决。</w:t>
       </w:r>
     </w:p>
     <w:p>
@@ -20253,6 +22438,7 @@
           </wp:anchor>
         </w:drawing>
       </w:r>
+      <w:proofErr w:type="spellStart"/>
       <w:r>
         <w:rPr>
           <w:rStyle w:val="md-plain"/>
@@ -20285,6 +22471,7 @@
         </w:rPr>
         <w:t>orest</w:t>
       </w:r>
+      <w:proofErr w:type="spellEnd"/>
       <w:r>
         <w:rPr>
           <w:rStyle w:val="md-plain"/>
@@ -20301,6 +22488,7 @@
         </w:rPr>
         <w:t>测试集</w:t>
       </w:r>
+      <w:proofErr w:type="spellStart"/>
       <w:r>
         <w:rPr>
           <w:rStyle w:val="md-plain"/>
@@ -20309,6 +22497,7 @@
         </w:rPr>
         <w:t>ClassificationReport</w:t>
       </w:r>
+      <w:proofErr w:type="spellEnd"/>
     </w:p>
     <w:p>
       <w:pPr>
@@ -20323,6 +22512,7 @@
           <w:color w:val="333333"/>
         </w:rPr>
       </w:pPr>
+      <w:proofErr w:type="spellStart"/>
       <w:r>
         <w:rPr>
           <w:rStyle w:val="md-plain"/>
@@ -20347,6 +22537,7 @@
         </w:rPr>
         <w:t>oost</w:t>
       </w:r>
+      <w:proofErr w:type="spellEnd"/>
       <w:r>
         <w:rPr>
           <w:rStyle w:val="md-plain"/>
@@ -20355,6 +22546,7 @@
         </w:rPr>
         <w:t>测试集</w:t>
       </w:r>
+      <w:proofErr w:type="spellStart"/>
       <w:r>
         <w:rPr>
           <w:rStyle w:val="md-plain"/>
@@ -20379,6 +22571,7 @@
         </w:rPr>
         <w:t>eport</w:t>
       </w:r>
+      <w:proofErr w:type="spellEnd"/>
     </w:p>
     <w:p>
       <w:pPr>
@@ -20412,7 +22605,21 @@
         <w:rPr>
           <w:rFonts w:hint="eastAsia"/>
         </w:rPr>
-        <w:t>虽然不同模型的正确率稍有偏差，但多个模型的特征评分都都表现出贷款前</w:t>
+        <w:t>虽然不同模型的正确率稍有偏差，但多个模型的特征评分都</w:t>
+      </w:r>
+      <w:proofErr w:type="gramStart"/>
+      <w:r>
+        <w:rPr>
+          <w:rFonts w:hint="eastAsia"/>
+        </w:rPr>
+        <w:t>都</w:t>
+      </w:r>
+      <w:proofErr w:type="gramEnd"/>
+      <w:r>
+        <w:rPr>
+          <w:rFonts w:hint="eastAsia"/>
+        </w:rPr>
+        <w:t>表现出贷款前</w:t>
       </w:r>
       <w:r>
         <w:rPr>
@@ -20426,6 +22633,7 @@
         </w:rPr>
         <w:t>天内日均交易笔数</w:t>
       </w:r>
+      <w:proofErr w:type="spellStart"/>
       <w:r>
         <w:rPr>
           <w:rFonts w:hint="eastAsia"/>
@@ -20435,6 +22643,7 @@
       <w:r>
         <w:t>um_every_trans_count</w:t>
       </w:r>
+      <w:proofErr w:type="spellEnd"/>
       <w:r>
         <w:rPr>
           <w:rFonts w:hint="eastAsia"/>
@@ -20453,6 +22662,7 @@
         </w:rPr>
         <w:t>天内交易总额</w:t>
       </w:r>
+      <w:proofErr w:type="spellStart"/>
       <w:r>
         <w:rPr>
           <w:rFonts w:hint="eastAsia"/>
@@ -20468,6 +22678,7 @@
         </w:rPr>
         <w:t>t</w:t>
       </w:r>
+      <w:proofErr w:type="spellEnd"/>
       <w:r>
         <w:rPr>
           <w:rFonts w:hint="eastAsia"/>
@@ -20511,19 +22722,143 @@
         <w:rPr>
           <w:rFonts w:hint="eastAsia"/>
         </w:rPr>
-        <w:t>故小微贷款公司需重视门下商户短期日均交易笔数及交易总额的变化，并可以将真实逾期的这部分商户的这两特征找出，以寻找是否有短期内这两特征的共性</w:t>
-      </w:r>
-      <w:r>
-        <w:rPr>
-          <w:rFonts w:hint="eastAsia"/>
-        </w:rPr>
-        <w:t>，如交易笔数于交易总额短期内下降，则这些商户需要被重点考虑，其可能遇到了生意淡期或发展瓶颈</w:t>
-      </w:r>
-      <w:r>
-        <w:rPr>
-          <w:rFonts w:hint="eastAsia"/>
-        </w:rPr>
-        <w:t>。同样，小微贷款公司亦可及时针对预测出即将逾期的商户使用相应措施，包括更新自己的产品，或者发放一定奖励或</w:t>
+        <w:t>故小</w:t>
+      </w:r>
+      <w:proofErr w:type="gramStart"/>
+      <w:r>
+        <w:rPr>
+          <w:rFonts w:hint="eastAsia"/>
+        </w:rPr>
+        <w:t>微贷款</w:t>
+      </w:r>
+      <w:proofErr w:type="gramEnd"/>
+      <w:r>
+        <w:rPr>
+          <w:rFonts w:hint="eastAsia"/>
+        </w:rPr>
+        <w:t>公司需重视门下</w:t>
+      </w:r>
+      <w:proofErr w:type="gramStart"/>
+      <w:r>
+        <w:rPr>
+          <w:rFonts w:hint="eastAsia"/>
+        </w:rPr>
+        <w:t>商户短期</w:t>
+      </w:r>
+      <w:proofErr w:type="gramEnd"/>
+      <w:r>
+        <w:rPr>
+          <w:rFonts w:hint="eastAsia"/>
+        </w:rPr>
+        <w:t>日均交易笔数及交易总额的变化，并可以将真实逾期的这部分商户的这</w:t>
+      </w:r>
+      <w:proofErr w:type="gramStart"/>
+      <w:r>
+        <w:rPr>
+          <w:rFonts w:hint="eastAsia"/>
+        </w:rPr>
+        <w:t>两特征</w:t>
+      </w:r>
+      <w:proofErr w:type="gramEnd"/>
+      <w:r>
+        <w:rPr>
+          <w:rFonts w:hint="eastAsia"/>
+        </w:rPr>
+        <w:t>找出，以寻找是否有短期内这</w:t>
+      </w:r>
+      <w:proofErr w:type="gramStart"/>
+      <w:r>
+        <w:rPr>
+          <w:rFonts w:hint="eastAsia"/>
+        </w:rPr>
+        <w:t>两特征</w:t>
+      </w:r>
+      <w:proofErr w:type="gramEnd"/>
+      <w:r>
+        <w:rPr>
+          <w:rFonts w:hint="eastAsia"/>
+        </w:rPr>
+        <w:t>的共性</w:t>
+      </w:r>
+      <w:r>
+        <w:rPr>
+          <w:rFonts w:hint="eastAsia"/>
+        </w:rPr>
+        <w:t>，</w:t>
+      </w:r>
+      <w:r>
+        <w:rPr>
+          <w:rFonts w:hint="eastAsia"/>
+        </w:rPr>
+        <w:t>分覅方法于</w:t>
+      </w:r>
+      <w:r>
+        <w:rPr>
+          <w:rFonts w:hint="eastAsia"/>
+        </w:rPr>
+        <w:t>4.1</w:t>
+      </w:r>
+      <w:r>
+        <w:rPr>
+          <w:rFonts w:hint="eastAsia"/>
+        </w:rPr>
+        <w:t>节中已有介绍。</w:t>
+      </w:r>
+      <w:r>
+        <w:rPr>
+          <w:rFonts w:hint="eastAsia"/>
+        </w:rPr>
+        <w:t>如</w:t>
+      </w:r>
+      <w:r>
+        <w:rPr>
+          <w:rFonts w:hint="eastAsia"/>
+        </w:rPr>
+        <w:t>Fig20</w:t>
+      </w:r>
+      <w:r>
+        <w:rPr>
+          <w:rFonts w:hint="eastAsia"/>
+        </w:rPr>
+        <w:t>中，明显可以看出</w:t>
+      </w:r>
+      <w:r>
+        <w:rPr>
+          <w:rFonts w:hint="eastAsia"/>
+        </w:rPr>
+        <w:t>30</w:t>
+      </w:r>
+      <w:r>
+        <w:rPr>
+          <w:rFonts w:hint="eastAsia"/>
+        </w:rPr>
+        <w:t>天内交易笔数减少的店铺更易逾期，</w:t>
+      </w:r>
+      <w:r>
+        <w:rPr>
+          <w:rFonts w:hint="eastAsia"/>
+        </w:rPr>
+        <w:t>则这些商户需要被重点考虑，其可能遇到了生意淡期或发展瓶颈</w:t>
+      </w:r>
+      <w:r>
+        <w:rPr>
+          <w:rFonts w:hint="eastAsia"/>
+        </w:rPr>
+        <w:t>。同样，小</w:t>
+      </w:r>
+      <w:proofErr w:type="gramStart"/>
+      <w:r>
+        <w:rPr>
+          <w:rFonts w:hint="eastAsia"/>
+        </w:rPr>
+        <w:t>微贷款</w:t>
+      </w:r>
+      <w:proofErr w:type="gramEnd"/>
+      <w:r>
+        <w:rPr>
+          <w:rFonts w:hint="eastAsia"/>
+        </w:rPr>
+        <w:t>公司亦可及时针对预测出即将逾期的商户使用相应措施，包括更新自己的产品，或者发放一定奖励或</w:t>
       </w:r>
       <w:r>
         <w:rPr>
@@ -20547,7 +22882,21 @@
         <w:rPr>
           <w:rFonts w:hint="eastAsia"/>
         </w:rPr>
-        <w:t>再者，小微贷款公司需针对这部分商家的共同需求，以更新自己的相应产品，来更好满足以及挽留、激励这部分商户贷款。</w:t>
+        <w:t>再者，小</w:t>
+      </w:r>
+      <w:proofErr w:type="gramStart"/>
+      <w:r>
+        <w:rPr>
+          <w:rFonts w:hint="eastAsia"/>
+        </w:rPr>
+        <w:t>微贷款</w:t>
+      </w:r>
+      <w:proofErr w:type="gramEnd"/>
+      <w:r>
+        <w:rPr>
+          <w:rFonts w:hint="eastAsia"/>
+        </w:rPr>
+        <w:t>公司需针对这部分商家的共同需求，以更新自己的相应产品，来更好满足以及挽留、激励这部分商户贷款。</w:t>
       </w:r>
       <w:r>
         <w:rPr>
@@ -20569,6 +22918,66 @@
       </w:pPr>
       <w:r>
         <w:rPr>
+          <w:noProof/>
+        </w:rPr>
+        <w:drawing>
+          <wp:anchor distT="0" distB="0" distL="114300" distR="114300" simplePos="0" relativeHeight="251692544" behindDoc="0" locked="0" layoutInCell="1" allowOverlap="1" wp14:anchorId="4C510AD1">
+            <wp:simplePos x="0" y="0"/>
+            <wp:positionH relativeFrom="column">
+              <wp:posOffset>647700</wp:posOffset>
+            </wp:positionH>
+            <wp:positionV relativeFrom="paragraph">
+              <wp:posOffset>312420</wp:posOffset>
+            </wp:positionV>
+            <wp:extent cx="1627422" cy="1013460"/>
+            <wp:effectExtent l="0" t="0" r="0" b="0"/>
+            <wp:wrapTopAndBottom/>
+            <wp:docPr id="17" name="图片 17"/>
+            <wp:cNvGraphicFramePr>
+              <a:graphicFrameLocks xmlns:a="http://schemas.openxmlformats.org/drawingml/2006/main" noChangeAspect="1"/>
+            </wp:cNvGraphicFramePr>
+            <a:graphic xmlns:a="http://schemas.openxmlformats.org/drawingml/2006/main">
+              <a:graphicData uri="http://schemas.openxmlformats.org/drawingml/2006/picture">
+                <pic:pic xmlns:pic="http://schemas.openxmlformats.org/drawingml/2006/picture">
+                  <pic:nvPicPr>
+                    <pic:cNvPr id="1" name=""/>
+                    <pic:cNvPicPr/>
+                  </pic:nvPicPr>
+                  <pic:blipFill>
+                    <a:blip r:embed="rId31">
+                      <a:extLst>
+                        <a:ext uri="{28A0092B-C50C-407E-A947-70E740481C1C}">
+                          <a14:useLocalDpi xmlns:a14="http://schemas.microsoft.com/office/drawing/2010/main" val="0"/>
+                        </a:ext>
+                      </a:extLst>
+                    </a:blip>
+                    <a:stretch>
+                      <a:fillRect/>
+                    </a:stretch>
+                  </pic:blipFill>
+                  <pic:spPr>
+                    <a:xfrm>
+                      <a:off x="0" y="0"/>
+                      <a:ext cx="1627422" cy="1013460"/>
+                    </a:xfrm>
+                    <a:prstGeom prst="rect">
+                      <a:avLst/>
+                    </a:prstGeom>
+                  </pic:spPr>
+                </pic:pic>
+              </a:graphicData>
+            </a:graphic>
+            <wp14:sizeRelH relativeFrom="page">
+              <wp14:pctWidth>0</wp14:pctWidth>
+            </wp14:sizeRelH>
+            <wp14:sizeRelV relativeFrom="page">
+              <wp14:pctHeight>0</wp14:pctHeight>
+            </wp14:sizeRelV>
+          </wp:anchor>
+        </w:drawing>
+      </w:r>
+      <w:r>
+        <w:rPr>
           <w:rFonts w:hint="eastAsia"/>
         </w:rPr>
         <w:t>若</w:t>
@@ -20661,8 +23070,40 @@
     <w:p>
       <w:pPr>
         <w:pStyle w:val="Text"/>
-        <w:ind w:firstLine="202"/>
-      </w:pPr>
+        <w:numPr>
+          <w:ilvl w:val="0"/>
+          <w:numId w:val="5"/>
+        </w:numPr>
+        <w:jc w:val="center"/>
+        <w:rPr>
+          <w:rFonts w:ascii="Helvetica" w:hAnsi="Helvetica"/>
+          <w:color w:val="333333"/>
+        </w:rPr>
+      </w:pPr>
+      <w:r>
+        <w:rPr>
+          <w:rFonts w:hint="eastAsia"/>
+        </w:rPr>
+        <w:t>贷款前</w:t>
+      </w:r>
+      <w:r>
+        <w:rPr>
+          <w:rFonts w:hint="eastAsia"/>
+        </w:rPr>
+        <w:t>30</w:t>
+      </w:r>
+      <w:r>
+        <w:rPr>
+          <w:rFonts w:hint="eastAsia"/>
+        </w:rPr>
+        <w:t>天日均交易笔数</w:t>
+      </w:r>
+      <w:r>
+        <w:rPr>
+          <w:rFonts w:hint="eastAsia"/>
+        </w:rPr>
+        <w:t>在是否逾期下的分布</w:t>
+      </w:r>
     </w:p>
     <w:p>
       <w:pPr>
@@ -20673,31 +23114,12 @@
     <w:p>
       <w:pPr>
         <w:pStyle w:val="Text"/>
-        <w:ind w:firstLine="202"/>
-      </w:pPr>
-    </w:p>
-    <w:p>
-      <w:pPr>
-        <w:pStyle w:val="Text"/>
-        <w:ind w:firstLine="202"/>
-      </w:pPr>
-    </w:p>
-    <w:p>
-      <w:pPr>
-        <w:pStyle w:val="Text"/>
-        <w:ind w:firstLine="202"/>
-      </w:pPr>
-    </w:p>
-    <w:p>
-      <w:pPr>
-        <w:pStyle w:val="Text"/>
-      </w:pPr>
-    </w:p>
-    <w:p>
-      <w:pPr>
-        <w:pStyle w:val="Text"/>
-        <w:ind w:firstLine="202"/>
-      </w:pPr>
+        <w:rPr>
+          <w:rFonts w:hint="eastAsia"/>
+        </w:rPr>
+      </w:pPr>
+      <w:bookmarkStart w:id="4" w:name="_GoBack"/>
+      <w:bookmarkEnd w:id="4"/>
     </w:p>
     <w:p>
       <w:pPr>
@@ -20730,57 +23152,96 @@
       <w:r>
         <w:t>, 2019]</w:t>
       </w:r>
+      <w:r>
+        <w:rPr>
+          <w:rFonts w:hint="eastAsia"/>
+        </w:rPr>
+        <w:t>中国中央银行</w:t>
+      </w:r>
+      <w:r>
+        <w:rPr>
+          <w:rFonts w:hint="eastAsia"/>
+        </w:rPr>
+        <w:t>,</w:t>
+      </w:r>
+      <w:proofErr w:type="gramStart"/>
+      <w:r>
+        <w:rPr>
+          <w:rFonts w:hint="eastAsia"/>
+        </w:rPr>
+        <w:t>小型贷款</w:t>
+      </w:r>
+      <w:proofErr w:type="gramEnd"/>
+      <w:r>
+        <w:rPr>
+          <w:rFonts w:hint="eastAsia"/>
+        </w:rPr>
+        <w:t>公司数据统计</w:t>
+      </w:r>
+      <w:r>
+        <w:rPr>
+          <w:rFonts w:hint="eastAsia"/>
+        </w:rPr>
+        <w:t>,</w:t>
+      </w:r>
+      <w:hyperlink r:id="rId32" w:history="1">
+        <w:r>
+          <w:rPr>
+            <w:rStyle w:val="a3"/>
+          </w:rPr>
+          <w:t>https://</w:t>
+        </w:r>
+        <w:r>
+          <w:rPr>
+            <w:rStyle w:val="a3"/>
+          </w:rPr>
+          <w:t>baijiahao.baidu.com/s?id=1627754882363596910&amp;wfr=spider&amp;for=pc</w:t>
+        </w:r>
+        <w:bookmarkEnd w:id="5"/>
+      </w:hyperlink>
+      <w:r>
+        <w:t>,2019</w:t>
+      </w:r>
     </w:p>
     <w:p>
       <w:pPr>
         <w:pStyle w:val="Referencetext"/>
       </w:pPr>
       <w:r>
-        <w:t>https://</w:t>
-      </w:r>
-      <w:r>
-        <w:t>baijiahao.baidu.com/s?id=1627754882363596910&amp;wfr=spider&amp;for=pc</w:t>
-      </w:r>
-      <w:bookmarkEnd w:id="5"/>
-    </w:p>
-    <w:p>
-      <w:pPr>
-        <w:pStyle w:val="Referencetext"/>
-      </w:pPr>
-      <w:r>
         <w:rPr>
           <w:rFonts w:hint="eastAsia"/>
         </w:rPr>
         <w:t>[</w:t>
       </w:r>
       <w:r>
-        <w:t>S</w:t>
-      </w:r>
-      <w:r>
-        <w:t xml:space="preserve">teve </w:t>
-      </w:r>
-      <w:r>
-        <w:t>N</w:t>
-      </w:r>
-      <w:r>
-        <w:t>icastro</w:t>
-      </w:r>
-      <w:r>
-        <w:t>,2019</w:t>
-      </w:r>
-      <w:r>
-        <w:t>]</w:t>
-      </w:r>
-    </w:p>
-    <w:p>
-      <w:pPr>
-        <w:pStyle w:val="Referencetext"/>
-      </w:pPr>
-      <w:hyperlink r:id="rId31" w:history="1">
+        <w:t>Steve Nicastro,2019]</w:t>
+      </w:r>
+      <w:r>
+        <w:t xml:space="preserve"> Steve Nicastro</w:t>
+      </w:r>
+      <w:r>
+        <w:rPr>
+          <w:rFonts w:hint="eastAsia"/>
+        </w:rPr>
+        <w:t>,</w:t>
+      </w:r>
+      <w:r>
+        <w:t xml:space="preserve"> What Happens If I Default on a Personal Loan?</w:t>
+      </w:r>
+      <w:r>
+        <w:t>,</w:t>
+      </w:r>
+      <w:hyperlink r:id="rId33" w:history="1">
         <w:r>
+          <w:rPr>
+            <w:rStyle w:val="a3"/>
+          </w:rPr>
           <w:t>https://www.nerdwallet.com/blog/loans/default-personal-loan/</w:t>
         </w:r>
       </w:hyperlink>
+      <w:r>
+        <w:t>,2019</w:t>
+      </w:r>
     </w:p>
     <w:p>
       <w:pPr>
@@ -20793,19 +23254,46 @@
         <w:t>[</w:t>
       </w:r>
       <w:r>
-        <w:t>Donald D.Hester,1968]</w:t>
+        <w:t xml:space="preserve">Donald </w:t>
+      </w:r>
+      <w:proofErr w:type="gramStart"/>
+      <w:r>
+        <w:t>D.Hester</w:t>
+      </w:r>
+      <w:proofErr w:type="gramEnd"/>
+      <w:r>
+        <w:t>,1968]</w:t>
       </w:r>
       <w:r>
         <w:t xml:space="preserve"> </w:t>
       </w:r>
       <w:r>
-        <w:t>Donald D.Hester ,Financial Disintermediation and Policy.</w:t>
+        <w:t xml:space="preserve">Donald </w:t>
+      </w:r>
+      <w:proofErr w:type="spellStart"/>
+      <w:r>
+        <w:t>D.Hester</w:t>
+      </w:r>
+      <w:proofErr w:type="spellEnd"/>
+      <w:r>
+        <w:t xml:space="preserve"> ,Financial Disintermediation and </w:t>
+      </w:r>
+      <w:proofErr w:type="spellStart"/>
+      <w:r>
+        <w:t>Policy.</w:t>
       </w:r>
       <w:r>
         <w:rPr>
           <w:i/>
         </w:rPr>
-        <w:t>Journal of Money Credit &amp; Banking</w:t>
+        <w:t>Journal</w:t>
+      </w:r>
+      <w:proofErr w:type="spellEnd"/>
+      <w:r>
+        <w:rPr>
+          <w:i/>
+        </w:rPr>
+        <w:t xml:space="preserve"> of Money Credit &amp; Banking</w:t>
       </w:r>
       <w:r>
         <w:t>,1969,1(3):600-617</w:t>
@@ -20822,7 +23310,18 @@
         <w:t>[</w:t>
       </w:r>
       <w:r>
-        <w:t>Zeller and Shama,1997]Repayment performance in group based credit programs in Bangladesh,</w:t>
+        <w:t>Zeller and Shama,</w:t>
+      </w:r>
+      <w:proofErr w:type="gramStart"/>
+      <w:r>
+        <w:t>1997]Repayment</w:t>
+      </w:r>
+      <w:proofErr w:type="gramEnd"/>
+      <w:r>
+        <w:t xml:space="preserve"> performance in group based credit programs in Bangladesh,</w:t>
+      </w:r>
+      <w:r>
+        <w:t xml:space="preserve"> </w:t>
       </w:r>
       <w:r>
         <w:rPr>
@@ -20854,12 +23353,28 @@
         <w:t>[</w:t>
       </w:r>
       <w:r>
-        <w:t>Jiang, C</w:t>
-      </w:r>
-      <w:r>
-        <w:t xml:space="preserve">.et.al 2018]Jiang, C., Wang, Z., Wang, R. et al. Ann Oper Res (2018) 266: 511. </w:t>
-      </w:r>
-      <w:hyperlink r:id="rId32" w:history="1">
+        <w:t xml:space="preserve">Jiang, </w:t>
+      </w:r>
+      <w:proofErr w:type="gramStart"/>
+      <w:r>
+        <w:t>C</w:t>
+      </w:r>
+      <w:r>
+        <w:t>.et.al</w:t>
+      </w:r>
+      <w:proofErr w:type="gramEnd"/>
+      <w:r>
+        <w:t xml:space="preserve"> 2018]Jiang, C., Wang, Z., Wang, R. et al. Ann </w:t>
+      </w:r>
+      <w:proofErr w:type="spellStart"/>
+      <w:r>
+        <w:t>Oper</w:t>
+      </w:r>
+      <w:proofErr w:type="spellEnd"/>
+      <w:r>
+        <w:t xml:space="preserve"> Res (2018) 266: 511. </w:t>
+      </w:r>
+      <w:hyperlink r:id="rId34" w:history="1">
         <w:r>
           <w:t>https://xs.scihub.ltd/https://doi.org/10.1007/s10479-017-2668-z</w:t>
         </w:r>
@@ -20876,8 +23391,13 @@
         <w:t>[</w:t>
       </w:r>
       <w:r>
-        <w:t>Wang J.et.al</w:t>
-      </w:r>
+        <w:t xml:space="preserve">Wang </w:t>
+      </w:r>
+      <w:proofErr w:type="gramStart"/>
+      <w:r>
+        <w:t>J.et.al</w:t>
+      </w:r>
+      <w:proofErr w:type="gramEnd"/>
       <w:r>
         <w:t>,</w:t>
       </w:r>
@@ -20911,10 +23431,32 @@
         <w:t>X</w:t>
       </w:r>
       <w:r>
-        <w:t>,2001]</w:t>
-      </w:r>
-      <w:r>
-        <w:t>Shi, X., Zou, X.: The application of canonical discriminate analysis in credit risk evaluationof enterprise. Study Financ. Econ.27(10), 53–57 (2001)</w:t>
+        <w:t>,</w:t>
+      </w:r>
+      <w:proofErr w:type="gramStart"/>
+      <w:r>
+        <w:t>2001]</w:t>
+      </w:r>
+      <w:r>
+        <w:t>Shi</w:t>
+      </w:r>
+      <w:proofErr w:type="gramEnd"/>
+      <w:r>
+        <w:t>, X., Zou, X.: The application of canonical discriminate analysis in credit risk evaluation</w:t>
+      </w:r>
+      <w:r>
+        <w:t xml:space="preserve"> </w:t>
+      </w:r>
+      <w:r>
+        <w:t xml:space="preserve">of enterprise. Study </w:t>
+      </w:r>
+      <w:proofErr w:type="spellStart"/>
+      <w:r>
+        <w:t>Financ</w:t>
+      </w:r>
+      <w:proofErr w:type="spellEnd"/>
+      <w:r>
+        <w:t>. Econ.27(10), 53–57 (2001)</w:t>
       </w:r>
     </w:p>
     <w:p>
@@ -20925,10 +23467,24 @@
         <w:t xml:space="preserve"> </w:t>
       </w:r>
       <w:r>
-        <w:t>[Zhang G,2005]</w:t>
-      </w:r>
-      <w:r>
-        <w:t>Zhang, G., Liu, S.: Empirical study of credit risk evaluation in China’s commercial banks.J. Hebei Univ. Econ. Trade26(4), 41–45 (2005)</w:t>
+        <w:t>[Zhang G,</w:t>
+      </w:r>
+      <w:proofErr w:type="gramStart"/>
+      <w:r>
+        <w:t>2005]</w:t>
+      </w:r>
+      <w:r>
+        <w:t>Zhang</w:t>
+      </w:r>
+      <w:proofErr w:type="gramEnd"/>
+      <w:r>
+        <w:t>, G., Liu, S.: Empirical study of credit risk evaluation in China’s commercial banks.</w:t>
+      </w:r>
+      <w:r>
+        <w:t xml:space="preserve"> </w:t>
+      </w:r>
+      <w:r>
+        <w:t>J. Hebei Univ. Econ. Trade26(4), 41–45 (2005)</w:t>
       </w:r>
     </w:p>
     <w:p>
@@ -20936,10 +23492,42 @@
         <w:pStyle w:val="Referencetext"/>
       </w:pPr>
       <w:r>
-        <w:t>[Baesens B,2003]</w:t>
-      </w:r>
-      <w:r>
-        <w:t>Baesens, B.: Using neural network rule extraction and decision tables for credit-riskevaluation. Manag. Sci.49(3), 312–329 (2003)</w:t>
+        <w:t>[</w:t>
+      </w:r>
+      <w:proofErr w:type="spellStart"/>
+      <w:r>
+        <w:t>Baesens</w:t>
+      </w:r>
+      <w:proofErr w:type="spellEnd"/>
+      <w:r>
+        <w:t xml:space="preserve"> B,</w:t>
+      </w:r>
+      <w:proofErr w:type="gramStart"/>
+      <w:r>
+        <w:t>2003]</w:t>
+      </w:r>
+      <w:proofErr w:type="spellStart"/>
+      <w:r>
+        <w:t>Baesens</w:t>
+      </w:r>
+      <w:proofErr w:type="spellEnd"/>
+      <w:proofErr w:type="gramEnd"/>
+      <w:r>
+        <w:t>, B.: Using neural network rule extraction and decision tables for credit-risk</w:t>
+      </w:r>
+      <w:r>
+        <w:t xml:space="preserve"> </w:t>
+      </w:r>
+      <w:r>
+        <w:t xml:space="preserve">evaluation. </w:t>
+      </w:r>
+      <w:proofErr w:type="spellStart"/>
+      <w:r>
+        <w:t>Manag</w:t>
+      </w:r>
+      <w:proofErr w:type="spellEnd"/>
+      <w:r>
+        <w:t>. Sci.49(3), 312–329 (2003)</w:t>
       </w:r>
     </w:p>
     <w:p>
@@ -20953,16 +23541,63 @@
         <w:t>Zekic-Susac</w:t>
       </w:r>
       <w:r>
-        <w:t>,2004]</w:t>
-      </w:r>
-      <w:r>
-        <w:t xml:space="preserve">Zekic-Susac, M., Sarlija, N., Bensic, M.: Small business credit scoring: a comparison oflogistic regression, neural network, and decision tree models. In: </w:t>
+        <w:t>,</w:t>
+      </w:r>
+      <w:proofErr w:type="gramStart"/>
+      <w:r>
+        <w:t>2004]</w:t>
+      </w:r>
+      <w:proofErr w:type="spellStart"/>
+      <w:r>
+        <w:t>Zekic</w:t>
+      </w:r>
+      <w:proofErr w:type="gramEnd"/>
+      <w:r>
+        <w:t>-Susac</w:t>
+      </w:r>
+      <w:proofErr w:type="spellEnd"/>
+      <w:r>
+        <w:t xml:space="preserve">, M., </w:t>
+      </w:r>
+      <w:proofErr w:type="spellStart"/>
+      <w:r>
+        <w:t>Sarlija</w:t>
+      </w:r>
+      <w:proofErr w:type="spellEnd"/>
+      <w:r>
+        <w:t xml:space="preserve">, N., </w:t>
+      </w:r>
+      <w:proofErr w:type="spellStart"/>
+      <w:r>
+        <w:t>Bensic</w:t>
+      </w:r>
+      <w:proofErr w:type="spellEnd"/>
+      <w:r>
+        <w:t>, M.: Small business credit scoring: a comparison of</w:t>
+      </w:r>
+      <w:r>
+        <w:t xml:space="preserve"> </w:t>
+      </w:r>
+      <w:r>
+        <w:t xml:space="preserve">logistic regression, neural network, and decision tree models. In: </w:t>
       </w:r>
       <w:r>
         <w:rPr>
           <w:i/>
         </w:rPr>
-        <w:t>International Conference onInformation Technology Interfaces</w:t>
+        <w:t>International Conference on</w:t>
+      </w:r>
+      <w:r>
+        <w:rPr>
+          <w:i/>
+        </w:rPr>
+        <w:t xml:space="preserve"> </w:t>
+      </w:r>
+      <w:r>
+        <w:rPr>
+          <w:i/>
+        </w:rPr>
+        <w:t>Information Technology Interfaces</w:t>
       </w:r>
       <w:r>
         <w:t>, vol. 1, pp. 265–270. IEEE (2004)</w:t>
@@ -20975,21 +23610,43 @@
       <w:r>
         <w:t>[</w:t>
       </w:r>
+      <w:proofErr w:type="spellStart"/>
+      <w:proofErr w:type="gramStart"/>
       <w:r>
         <w:t>Dietterich</w:t>
       </w:r>
+      <w:proofErr w:type="spellEnd"/>
       <w:r>
         <w:t xml:space="preserve"> </w:t>
       </w:r>
       <w:r>
         <w:t xml:space="preserve"> T.G</w:t>
       </w:r>
+      <w:proofErr w:type="gramEnd"/>
       <w:r>
         <w:t>,2000]</w:t>
       </w:r>
-      <w:r>
-        <w:t>Dietterich, T.G.: Ensemble methods in machine learning. In: Kittler, J., Roli, F. (eds.) MCS2000. LNCS, vol. 1857, pp. 1–15. Springer, Heidelberg (2000).https://doi.org/10.1007/3-540-45014-9_1</w:t>
-      </w:r>
+      <w:proofErr w:type="spellStart"/>
+      <w:r>
+        <w:t>Dietterich</w:t>
+      </w:r>
+      <w:proofErr w:type="spellEnd"/>
+      <w:r>
+        <w:t xml:space="preserve">, T.G.: Ensemble methods in machine learning. In: Kittler, J., </w:t>
+      </w:r>
+      <w:proofErr w:type="spellStart"/>
+      <w:r>
+        <w:t>Roli</w:t>
+      </w:r>
+      <w:proofErr w:type="spellEnd"/>
+      <w:r>
+        <w:t>, F. (eds.) MCS2000. LNCS, vol. 1857, pp. 1–15. Springer, Heidelberg (2000</w:t>
+      </w:r>
+      <w:proofErr w:type="gramStart"/>
+      <w:r>
+        <w:t>).https://doi.org/10.1007/3-540-45014-9_1</w:t>
+      </w:r>
+      <w:proofErr w:type="gramEnd"/>
     </w:p>
     <w:p>
       <w:pPr>
@@ -23553,7 +26210,7 @@
 </file>
 
 <file path=customXml/itemProps1.xml><?xml version="1.0" encoding="utf-8"?>
-<ds:datastoreItem xmlns:ds="http://schemas.openxmlformats.org/officeDocument/2006/customXml" ds:itemID="{EF68CC57-F4B2-432B-BA54-77C8FDD78BB2}">
+<ds:datastoreItem xmlns:ds="http://schemas.openxmlformats.org/officeDocument/2006/customXml" ds:itemID="{BFAB992C-26A0-480F-A07E-A43731898DF9}">
   <ds:schemaRefs>
     <ds:schemaRef ds:uri="http://schemas.openxmlformats.org/officeDocument/2006/bibliography"/>
   </ds:schemaRefs>
